--- a/Other/פרויקט סייבר - שרת ולקוח לשיתוף קבצים חברתי.docx
+++ b/Other/פרויקט סייבר - שרת ולקוח לשיתוף קבצים חברתי.docx
@@ -11,7 +11,7 @@
         <w:spacing w:after="0" w:line="240" w:lineRule="auto"/>
         <w:jc w:val="center"/>
         <w:rPr>
-          <w:rFonts w:asciiTheme="minorBidi" w:hAnsiTheme="minorBidi" w:hint="cs"/>
+          <w:rFonts w:asciiTheme="minorBidi" w:hAnsiTheme="minorBidi"/>
           <w:b/>
           <w:bCs/>
           <w:sz w:val="48"/>
@@ -47,8 +47,6 @@
         </w:rPr>
         <w:t xml:space="preserve"> חברתי</w:t>
       </w:r>
-      <w:bookmarkStart w:id="0" w:name="_GoBack"/>
-      <w:bookmarkEnd w:id="0"/>
     </w:p>
     <w:p>
       <w:pPr>
@@ -5229,6 +5227,133 @@
           <w:rtl/>
           <w:lang w:val="en-US"/>
         </w:rPr>
+        <w:t xml:space="preserve"> </w:t>
+      </w:r>
+      <w:r>
+        <w:rPr>
+          <w:rFonts w:asciiTheme="minorBidi" w:hAnsiTheme="minorBidi" w:hint="cs"/>
+          <w:sz w:val="24"/>
+          <w:szCs w:val="24"/>
+          <w:rtl/>
+          <w:lang w:val="en-US"/>
+        </w:rPr>
+        <w:t>(ספרייה ב-</w:t>
+      </w:r>
+      <w:r>
+        <w:rPr>
+          <w:rFonts w:asciiTheme="minorBidi" w:hAnsiTheme="minorBidi"/>
+          <w:sz w:val="24"/>
+          <w:szCs w:val="24"/>
+          <w:lang w:val="en-US"/>
+        </w:rPr>
+        <w:t>Python</w:t>
+      </w:r>
+      <w:r>
+        <w:rPr>
+          <w:rFonts w:asciiTheme="minorBidi" w:hAnsiTheme="minorBidi" w:hint="cs"/>
+          <w:sz w:val="24"/>
+          <w:szCs w:val="24"/>
+          <w:rtl/>
+          <w:lang w:val="en-US"/>
+        </w:rPr>
+        <w:t xml:space="preserve"> העוזרת לנהל מספר שיחות במקביל) </w:t>
+      </w:r>
+      <w:bookmarkStart w:id="0" w:name="_GoBack"/>
+      <w:bookmarkEnd w:id="0"/>
+      <w:r>
+        <w:rPr>
+          <w:rFonts w:asciiTheme="minorBidi" w:hAnsiTheme="minorBidi" w:hint="cs"/>
+          <w:sz w:val="24"/>
+          <w:szCs w:val="24"/>
+          <w:rtl/>
+          <w:lang w:val="en-US"/>
+        </w:rPr>
+        <w:t>וב-</w:t>
+      </w:r>
+      <w:r>
+        <w:rPr>
+          <w:rFonts w:asciiTheme="minorBidi" w:hAnsiTheme="minorBidi"/>
+          <w:sz w:val="24"/>
+          <w:szCs w:val="24"/>
+          <w:lang w:val="en-US"/>
+        </w:rPr>
+        <w:t>Tornado</w:t>
+      </w:r>
+      <w:r>
+        <w:rPr>
+          <w:rFonts w:asciiTheme="minorBidi" w:hAnsiTheme="minorBidi" w:hint="cs"/>
+          <w:sz w:val="24"/>
+          <w:szCs w:val="24"/>
+          <w:rtl/>
+          <w:lang w:val="en-US"/>
+        </w:rPr>
+        <w:t xml:space="preserve"> (ספרייה ב-</w:t>
+      </w:r>
+      <w:r>
+        <w:rPr>
+          <w:rFonts w:asciiTheme="minorBidi" w:hAnsiTheme="minorBidi"/>
+          <w:sz w:val="24"/>
+          <w:szCs w:val="24"/>
+          <w:lang w:val="en-US"/>
+        </w:rPr>
+        <w:t>Python</w:t>
+      </w:r>
+      <w:r>
+        <w:rPr>
+          <w:rFonts w:asciiTheme="minorBidi" w:hAnsiTheme="minorBidi" w:hint="cs"/>
+          <w:sz w:val="24"/>
+          <w:szCs w:val="24"/>
+          <w:rtl/>
+          <w:lang w:val="en-US"/>
+        </w:rPr>
+        <w:t xml:space="preserve"> לשרת ולקוח שפועלים על פרוטוקול </w:t>
+      </w:r>
+      <w:r>
+        <w:rPr>
+          <w:rFonts w:asciiTheme="minorBidi" w:hAnsiTheme="minorBidi"/>
+          <w:sz w:val="24"/>
+          <w:szCs w:val="24"/>
+          <w:lang w:val="en-US"/>
+        </w:rPr>
+        <w:t>HTTP</w:t>
+      </w:r>
+      <w:r>
+        <w:rPr>
+          <w:rFonts w:asciiTheme="minorBidi" w:hAnsiTheme="minorBidi" w:hint="cs"/>
+          <w:sz w:val="24"/>
+          <w:szCs w:val="24"/>
+          <w:rtl/>
+          <w:lang w:val="en-US"/>
+        </w:rPr>
+        <w:t xml:space="preserve"> שעל </w:t>
+      </w:r>
+      <w:r>
+        <w:rPr>
+          <w:rFonts w:asciiTheme="minorBidi" w:hAnsiTheme="minorBidi"/>
+          <w:sz w:val="24"/>
+          <w:szCs w:val="24"/>
+          <w:lang w:val="en-US"/>
+        </w:rPr>
+        <w:t>TCP</w:t>
+      </w:r>
+      <w:r>
+        <w:rPr>
+          <w:rFonts w:asciiTheme="minorBidi" w:hAnsiTheme="minorBidi" w:hint="cs"/>
+          <w:sz w:val="24"/>
+          <w:szCs w:val="24"/>
+          <w:rtl/>
+          <w:lang w:val="en-US"/>
+        </w:rPr>
+        <w:t xml:space="preserve"> בצורה אסינכרונית)</w:t>
+      </w:r>
+      <w:r>
+        <w:rPr>
+          <w:rFonts w:asciiTheme="minorBidi" w:hAnsiTheme="minorBidi" w:hint="cs"/>
+          <w:sz w:val="24"/>
+          <w:szCs w:val="24"/>
+          <w:rtl/>
+          <w:lang w:val="en-US"/>
+        </w:rPr>
         <w:t xml:space="preserve">. </w:t>
       </w:r>
     </w:p>
@@ -5341,7 +5466,39 @@
           <w:color w:val="252525"/>
           <w:rtl/>
         </w:rPr>
-        <w:t>בבקשה הלקוח שולח פרטים על עצמו ועל הקובץ שהוא רוצה להוריד. אם הוא מוריד הוא מוד</w:t>
+        <w:t xml:space="preserve">בבקשה הלקוח שולח פרטים על עצמו, </w:t>
+      </w:r>
+      <w:r>
+        <w:rPr>
+          <w:rFonts w:ascii="Arial" w:hAnsi="Arial" w:cs="Arial" w:hint="cs"/>
+          <w:color w:val="252525"/>
+          <w:rtl/>
+        </w:rPr>
+        <w:t>על הקובץ שהוא רוצה להוריד</w:t>
+      </w:r>
+      <w:r>
+        <w:rPr>
+          <w:rFonts w:ascii="Arial" w:hAnsi="Arial" w:cs="Arial" w:hint="cs"/>
+          <w:color w:val="252525"/>
+          <w:rtl/>
+        </w:rPr>
+        <w:t xml:space="preserve"> ועל מצב </w:t>
+      </w:r>
+      <w:r>
+        <w:rPr>
+          <w:rFonts w:ascii="Arial" w:hAnsi="Arial" w:cs="Arial" w:hint="cs"/>
+          <w:color w:val="252525"/>
+          <w:rtl/>
+        </w:rPr>
+        <w:t>ההורדה/העלאה של הלקוח בנוגע לקובץ המסוים</w:t>
+      </w:r>
+      <w:r>
+        <w:rPr>
+          <w:rFonts w:ascii="Arial" w:hAnsi="Arial" w:cs="Arial" w:hint="cs"/>
+          <w:color w:val="252525"/>
+          <w:rtl/>
+        </w:rPr>
+        <w:t>. אם הוא מוריד הוא מוד</w:t>
       </w:r>
       <w:r>
         <w:rPr>
@@ -5949,6 +6106,7 @@
           <w:color w:val="252525"/>
           <w:u w:val="single"/>
         </w:rPr>
+        <w:lastRenderedPageBreak/>
         <w:t>YFT-</w:t>
       </w:r>
       <w:r>
@@ -6164,7 +6322,6 @@
           <w:color w:val="252525"/>
           <w:u w:val="single"/>
         </w:rPr>
-        <w:lastRenderedPageBreak/>
         <w:t>YFT-</w:t>
       </w:r>
       <w:r>
@@ -6304,17 +6461,17 @@
           <w:color w:val="252525"/>
           <w:u w:val="single"/>
         </w:rPr>
-        <w:t>P</w:t>
-      </w:r>
-      <w:r>
-        <w:rPr>
-          <w:rFonts w:ascii="Arial" w:hAnsi="Arial" w:cs="Arial"/>
-          <w:b/>
-          <w:bCs/>
-          <w:color w:val="252525"/>
-          <w:u w:val="single"/>
-        </w:rPr>
-        <w:t>ort</w:t>
+        <w:t>Peer</w:t>
+      </w:r>
+      <w:r>
+        <w:rPr>
+          <w:rFonts w:ascii="Arial" w:hAnsi="Arial" w:cs="Arial"/>
+          <w:b/>
+          <w:bCs/>
+          <w:color w:val="252525"/>
+          <w:u w:val="single"/>
+        </w:rPr>
+        <w:t>-Status</w:t>
       </w:r>
       <w:r>
         <w:rPr>
@@ -6331,8 +6488,6 @@
         <w:rPr>
           <w:rFonts w:ascii="Arial" w:hAnsi="Arial" w:cs="Arial" w:hint="cs"/>
           <w:color w:val="252525"/>
-          <w:sz w:val="28"/>
-          <w:szCs w:val="28"/>
           <w:rtl/>
         </w:rPr>
         <w:t xml:space="preserve"> </w:t>
@@ -6340,34 +6495,58 @@
       <w:r>
         <w:rPr>
           <w:rFonts w:ascii="Arial" w:hAnsi="Arial" w:cs="Arial" w:hint="cs"/>
-          <w:color w:val="FF0000"/>
-          <w:rtl/>
-        </w:rPr>
-        <w:t>(במקרה והלקוח עדיין מוריד)</w:t>
-      </w:r>
-      <w:r>
-        <w:rPr>
-          <w:rFonts w:ascii="Arial" w:hAnsi="Arial" w:cs="Arial" w:hint="cs"/>
-          <w:color w:val="252525"/>
-          <w:rtl/>
-        </w:rPr>
-        <w:t xml:space="preserve"> מ</w:t>
-      </w:r>
-      <w:r>
-        <w:rPr>
-          <w:rFonts w:ascii="Arial" w:hAnsi="Arial" w:cs="Arial" w:hint="cs"/>
-          <w:color w:val="252525"/>
-          <w:rtl/>
-        </w:rPr>
-        <w:t>ספר הפורט שעליו הלקוח מאזין ומחכ</w:t>
-      </w:r>
-      <w:r>
-        <w:rPr>
-          <w:rFonts w:ascii="Arial" w:hAnsi="Arial" w:cs="Arial" w:hint="cs"/>
-          <w:color w:val="252525"/>
-          <w:rtl/>
-        </w:rPr>
-        <w:t xml:space="preserve">ה למידע מלקוח אחר שמעלה. </w:t>
+          <w:color w:val="252525"/>
+          <w:rtl/>
+        </w:rPr>
+        <w:t xml:space="preserve">מצב ההורדה/העלאה של הלקוח בנוגע לקובץ המסוים. אם 0, זאת אומרת </w:t>
+      </w:r>
+      <w:r>
+        <w:rPr>
+          <w:rFonts w:ascii="Arial" w:hAnsi="Arial" w:cs="Arial" w:hint="cs"/>
+          <w:color w:val="252525"/>
+          <w:rtl/>
+        </w:rPr>
+        <w:t xml:space="preserve">שהלקוח </w:t>
+      </w:r>
+      <w:r>
+        <w:rPr>
+          <w:rFonts w:ascii="Arial" w:hAnsi="Arial" w:cs="Arial" w:hint="cs"/>
+          <w:color w:val="252525"/>
+          <w:rtl/>
+        </w:rPr>
+        <w:t>מתחיל להוריד את הקובץ ולכן השרת יצרף אותו לרשימת המורידים/מעלים</w:t>
+      </w:r>
+      <w:r>
+        <w:rPr>
+          <w:rFonts w:ascii="Arial" w:hAnsi="Arial" w:cs="Arial" w:hint="cs"/>
+          <w:color w:val="252525"/>
+          <w:rtl/>
+        </w:rPr>
+        <w:t xml:space="preserve"> (השרת יבדוק קודם אם הוא כבר לא נמצא שם)</w:t>
+      </w:r>
+      <w:r>
+        <w:rPr>
+          <w:rFonts w:ascii="Arial" w:hAnsi="Arial" w:cs="Arial" w:hint="cs"/>
+          <w:color w:val="252525"/>
+          <w:rtl/>
+        </w:rPr>
+        <w:t>. אם 1 זאת אומרת שהלקוח כבר מוריד או מעלה והוא נמצא ברשימה. אם 2, השרת ימחק את ה</w:t>
+      </w:r>
+      <w:r>
+        <w:rPr>
+          <w:rFonts w:ascii="Arial" w:hAnsi="Arial" w:cs="Arial" w:hint="cs"/>
+          <w:color w:val="252525"/>
+          <w:rtl/>
+        </w:rPr>
+        <w:t>לקוח מרשימת המורידים/מעלים והוא</w:t>
+      </w:r>
+      <w:r>
+        <w:rPr>
+          <w:rFonts w:ascii="Arial" w:hAnsi="Arial" w:cs="Arial" w:hint="cs"/>
+          <w:color w:val="252525"/>
+          <w:rtl/>
+        </w:rPr>
+        <w:t xml:space="preserve"> יתעלם משאר הכותרות. </w:t>
       </w:r>
     </w:p>
     <w:p>
@@ -6405,7 +6584,17 @@
           <w:color w:val="252525"/>
           <w:u w:val="single"/>
         </w:rPr>
-        <w:t>Request-Piece-Index</w:t>
+        <w:t>P</w:t>
+      </w:r>
+      <w:r>
+        <w:rPr>
+          <w:rFonts w:ascii="Arial" w:hAnsi="Arial" w:cs="Arial"/>
+          <w:b/>
+          <w:bCs/>
+          <w:color w:val="252525"/>
+          <w:u w:val="single"/>
+        </w:rPr>
+        <w:t>ort</w:t>
       </w:r>
       <w:r>
         <w:rPr>
@@ -6422,6 +6611,8 @@
         <w:rPr>
           <w:rFonts w:ascii="Arial" w:hAnsi="Arial" w:cs="Arial" w:hint="cs"/>
           <w:color w:val="252525"/>
+          <w:sz w:val="28"/>
+          <w:szCs w:val="28"/>
           <w:rtl/>
         </w:rPr>
         <w:t xml:space="preserve"> </w:t>
@@ -6432,15 +6623,31 @@
           <w:color w:val="FF0000"/>
           <w:rtl/>
         </w:rPr>
-        <w:t xml:space="preserve">(במקרה והלקוח עדיין מוריד) </w:t>
-      </w:r>
-      <w:r>
-        <w:rPr>
-          <w:rFonts w:ascii="Arial" w:hAnsi="Arial" w:cs="Arial" w:hint="cs"/>
-          <w:color w:val="252525"/>
-          <w:rtl/>
-        </w:rPr>
-        <w:t xml:space="preserve">האינדקס של החלק הבא שהלקוח רוצה להוריד. </w:t>
+        <w:t>(במקרה והלקוח עדיין מוריד)</w:t>
+      </w:r>
+      <w:r>
+        <w:rPr>
+          <w:rFonts w:ascii="Arial" w:hAnsi="Arial" w:cs="Arial" w:hint="cs"/>
+          <w:color w:val="252525"/>
+          <w:rtl/>
+        </w:rPr>
+        <w:t xml:space="preserve"> מ</w:t>
+      </w:r>
+      <w:r>
+        <w:rPr>
+          <w:rFonts w:ascii="Arial" w:hAnsi="Arial" w:cs="Arial" w:hint="cs"/>
+          <w:color w:val="252525"/>
+          <w:rtl/>
+        </w:rPr>
+        <w:t>ספר הפורט שעליו הלקוח מאזין ומחכ</w:t>
+      </w:r>
+      <w:r>
+        <w:rPr>
+          <w:rFonts w:ascii="Arial" w:hAnsi="Arial" w:cs="Arial" w:hint="cs"/>
+          <w:color w:val="252525"/>
+          <w:rtl/>
+        </w:rPr>
+        <w:t xml:space="preserve">ה למידע מלקוח אחר שמעלה. </w:t>
       </w:r>
     </w:p>
     <w:p>
@@ -6478,7 +6685,7 @@
           <w:color w:val="252525"/>
           <w:u w:val="single"/>
         </w:rPr>
-        <w:t>Finished-Piece-Index</w:t>
+        <w:t>Request-Piece-Index</w:t>
       </w:r>
       <w:r>
         <w:rPr>
@@ -6505,15 +6712,15 @@
           <w:color w:val="FF0000"/>
           <w:rtl/>
         </w:rPr>
-        <w:t xml:space="preserve">(במקרה והלקוח עדיין מוריד וסיים להוריד חלק) </w:t>
-      </w:r>
-      <w:r>
-        <w:rPr>
-          <w:rFonts w:ascii="Arial" w:hAnsi="Arial" w:cs="Arial" w:hint="cs"/>
-          <w:color w:val="252525"/>
-          <w:rtl/>
-        </w:rPr>
-        <w:t xml:space="preserve">האינדקס של החלק שהלקוח סיים להוריד ויכול להעלות עכשיו. </w:t>
+        <w:t xml:space="preserve">(במקרה והלקוח עדיין מוריד) </w:t>
+      </w:r>
+      <w:r>
+        <w:rPr>
+          <w:rFonts w:ascii="Arial" w:hAnsi="Arial" w:cs="Arial" w:hint="cs"/>
+          <w:color w:val="252525"/>
+          <w:rtl/>
+        </w:rPr>
+        <w:t xml:space="preserve">האינדקס של החלק הבא שהלקוח רוצה להוריד. </w:t>
       </w:r>
     </w:p>
     <w:p>
@@ -6551,6 +6758,79 @@
           <w:color w:val="252525"/>
           <w:u w:val="single"/>
         </w:rPr>
+        <w:t>Finished-Piece-Index</w:t>
+      </w:r>
+      <w:r>
+        <w:rPr>
+          <w:rFonts w:ascii="Arial" w:hAnsi="Arial" w:cs="Arial" w:hint="cs"/>
+          <w:b/>
+          <w:bCs/>
+          <w:color w:val="252525"/>
+          <w:u w:val="single"/>
+          <w:rtl/>
+        </w:rPr>
+        <w:t>-</w:t>
+      </w:r>
+      <w:r>
+        <w:rPr>
+          <w:rFonts w:ascii="Arial" w:hAnsi="Arial" w:cs="Arial" w:hint="cs"/>
+          <w:color w:val="252525"/>
+          <w:rtl/>
+        </w:rPr>
+        <w:t xml:space="preserve"> </w:t>
+      </w:r>
+      <w:r>
+        <w:rPr>
+          <w:rFonts w:ascii="Arial" w:hAnsi="Arial" w:cs="Arial" w:hint="cs"/>
+          <w:color w:val="FF0000"/>
+          <w:rtl/>
+        </w:rPr>
+        <w:t xml:space="preserve">(במקרה והלקוח עדיין מוריד וסיים להוריד חלק) </w:t>
+      </w:r>
+      <w:r>
+        <w:rPr>
+          <w:rFonts w:ascii="Arial" w:hAnsi="Arial" w:cs="Arial" w:hint="cs"/>
+          <w:color w:val="252525"/>
+          <w:rtl/>
+        </w:rPr>
+        <w:t xml:space="preserve">האינדקס של החלק שהלקוח סיים להוריד ויכול להעלות עכשיו. </w:t>
+      </w:r>
+    </w:p>
+    <w:p>
+      <w:pPr>
+        <w:pStyle w:val="NormalWeb"/>
+        <w:numPr>
+          <w:ilvl w:val="0"/>
+          <w:numId w:val="13"/>
+        </w:numPr>
+        <w:shd w:val="clear" w:color="auto" w:fill="FFFFFF"/>
+        <w:bidi/>
+        <w:spacing w:before="120" w:beforeAutospacing="0" w:after="120" w:afterAutospacing="0" w:line="336" w:lineRule="atLeast"/>
+        <w:rPr>
+          <w:rFonts w:ascii="Arial" w:hAnsi="Arial" w:cs="Arial"/>
+          <w:color w:val="252525"/>
+          <w:sz w:val="28"/>
+          <w:szCs w:val="28"/>
+        </w:rPr>
+      </w:pPr>
+      <w:r>
+        <w:rPr>
+          <w:rFonts w:ascii="Arial" w:hAnsi="Arial" w:cs="Arial"/>
+          <w:b/>
+          <w:bCs/>
+          <w:color w:val="252525"/>
+          <w:u w:val="single"/>
+        </w:rPr>
+        <w:t>YFT-</w:t>
+      </w:r>
+      <w:r>
+        <w:rPr>
+          <w:rFonts w:ascii="Arial" w:hAnsi="Arial" w:cs="Arial"/>
+          <w:b/>
+          <w:bCs/>
+          <w:color w:val="252525"/>
+          <w:u w:val="single"/>
+        </w:rPr>
         <w:t>Upload-Piece</w:t>
       </w:r>
       <w:r>
@@ -7690,7 +7970,16 @@
           <w:color w:val="252525"/>
           <w:rtl/>
         </w:rPr>
-        <w:t xml:space="preserve"> יהיה רשום שיש בידיו את כל החלקים) וישלח לו בתגובה הודעת אישור או שגיאה אם קרתה. </w:t>
+        <w:t xml:space="preserve"> יהיה רשום שיש בידיו את כל החלקים) וישלח לו בתגובה </w:t>
+      </w:r>
+      <w:r>
+        <w:rPr>
+          <w:rFonts w:ascii="Arial" w:hAnsi="Arial" w:cs="Arial" w:hint="cs"/>
+          <w:color w:val="252525"/>
+          <w:rtl/>
+        </w:rPr>
+        <w:lastRenderedPageBreak/>
+        <w:t xml:space="preserve">הודעת אישור או שגיאה אם קרתה. </w:t>
       </w:r>
       <w:r>
         <w:rPr>
@@ -8035,17 +8324,7 @@
           <w:color w:val="252525"/>
           <w:u w:val="single"/>
         </w:rPr>
-        <w:t>YFT-</w:t>
-      </w:r>
-      <w:r>
-        <w:rPr>
-          <w:rFonts w:ascii="Arial" w:hAnsi="Arial" w:cs="Arial"/>
-          <w:b/>
-          <w:bCs/>
-          <w:color w:val="252525"/>
-          <w:u w:val="single"/>
-        </w:rPr>
-        <w:t>Upload-Piece</w:t>
+        <w:t>YFT-Peer-Status</w:t>
       </w:r>
       <w:r>
         <w:rPr>
@@ -8064,23 +8343,62 @@
           <w:color w:val="252525"/>
           <w:rtl/>
         </w:rPr>
-        <w:t xml:space="preserve"> מכיל 1 אם הלקוח יכול להעלות חלק</w:t>
-      </w:r>
-      <w:r>
-        <w:rPr>
-          <w:rFonts w:ascii="Arial" w:hAnsi="Arial" w:cs="Arial" w:hint="cs"/>
-          <w:color w:val="252525"/>
-          <w:rtl/>
-        </w:rPr>
-        <w:t>/ים</w:t>
-      </w:r>
-      <w:r>
-        <w:rPr>
-          <w:rFonts w:ascii="Arial" w:hAnsi="Arial" w:cs="Arial" w:hint="cs"/>
-          <w:color w:val="252525"/>
-          <w:rtl/>
-        </w:rPr>
-        <w:t xml:space="preserve">. </w:t>
+        <w:t xml:space="preserve"> </w:t>
+      </w:r>
+      <w:r>
+        <w:rPr>
+          <w:rFonts w:ascii="Arial" w:hAnsi="Arial" w:cs="Arial" w:hint="cs"/>
+          <w:color w:val="252525"/>
+          <w:rtl/>
+        </w:rPr>
+        <w:t>מצב ההורדה/העלאה של הלקוח בנוגע לקובץ המסויים. יכול להכיל 0 או 1 או 2 כמו שהוסבר כותרת הבקשה של הפרוטוקול בין הלקוח לשרת ה-</w:t>
+      </w:r>
+      <w:r>
+        <w:rPr>
+          <w:rFonts w:ascii="Arial" w:hAnsi="Arial" w:cs="Arial" w:hint="cs"/>
+          <w:color w:val="252525"/>
+          <w:rtl/>
+        </w:rPr>
+        <w:t xml:space="preserve"> </w:t>
+      </w:r>
+      <w:r>
+        <w:rPr>
+          <w:rFonts w:ascii="Arial" w:hAnsi="Arial" w:cs="Arial"/>
+          <w:color w:val="252525"/>
+        </w:rPr>
+        <w:t>Tracker</w:t>
+      </w:r>
+      <w:r>
+        <w:rPr>
+          <w:rFonts w:ascii="Arial" w:hAnsi="Arial" w:cs="Arial" w:hint="cs"/>
+          <w:color w:val="252525"/>
+          <w:rtl/>
+        </w:rPr>
+        <w:t xml:space="preserve"> </w:t>
+      </w:r>
+      <w:r>
+        <w:rPr>
+          <w:rFonts w:ascii="Arial" w:hAnsi="Arial" w:cs="Arial" w:hint="cs"/>
+          <w:color w:val="FF0000"/>
+          <w:rtl/>
+        </w:rPr>
+        <w:t>(במקרה זה יהיה חייב להיות 0)</w:t>
+      </w:r>
+      <w:r>
+        <w:rPr>
+          <w:rFonts w:ascii="Arial" w:hAnsi="Arial" w:cs="Arial" w:hint="cs"/>
+          <w:color w:val="252525"/>
+          <w:rtl/>
+        </w:rPr>
+        <w:t>.</w:t>
+      </w:r>
+      <w:r>
+        <w:rPr>
+          <w:rFonts w:ascii="Arial" w:hAnsi="Arial" w:cs="Arial" w:hint="cs"/>
+          <w:color w:val="252525"/>
+          <w:rtl/>
+        </w:rPr>
+        <w:t xml:space="preserve"> </w:t>
       </w:r>
     </w:p>
     <w:p>
@@ -8108,6 +8426,111 @@
           <w:color w:val="252525"/>
           <w:u w:val="single"/>
         </w:rPr>
+        <w:t>YFT-</w:t>
+      </w:r>
+      <w:r>
+        <w:rPr>
+          <w:rFonts w:ascii="Arial" w:hAnsi="Arial" w:cs="Arial"/>
+          <w:b/>
+          <w:bCs/>
+          <w:color w:val="252525"/>
+          <w:u w:val="single"/>
+        </w:rPr>
+        <w:t>Upload-Piece</w:t>
+      </w:r>
+      <w:r>
+        <w:rPr>
+          <w:rFonts w:ascii="Arial" w:hAnsi="Arial" w:cs="Arial" w:hint="cs"/>
+          <w:b/>
+          <w:bCs/>
+          <w:color w:val="252525"/>
+          <w:u w:val="single"/>
+          <w:rtl/>
+        </w:rPr>
+        <w:t>-</w:t>
+      </w:r>
+      <w:r>
+        <w:rPr>
+          <w:rFonts w:ascii="Arial" w:hAnsi="Arial" w:cs="Arial" w:hint="cs"/>
+          <w:color w:val="252525"/>
+          <w:rtl/>
+        </w:rPr>
+        <w:t xml:space="preserve"> מכיל 1 אם הלקוח יכול להעלות חלק</w:t>
+      </w:r>
+      <w:r>
+        <w:rPr>
+          <w:rFonts w:ascii="Arial" w:hAnsi="Arial" w:cs="Arial" w:hint="cs"/>
+          <w:color w:val="252525"/>
+          <w:rtl/>
+        </w:rPr>
+        <w:t>/ים</w:t>
+      </w:r>
+      <w:r>
+        <w:rPr>
+          <w:rFonts w:ascii="Arial" w:hAnsi="Arial" w:cs="Arial" w:hint="cs"/>
+          <w:color w:val="252525"/>
+          <w:rtl/>
+        </w:rPr>
+        <w:t xml:space="preserve"> </w:t>
+      </w:r>
+      <w:r>
+        <w:rPr>
+          <w:rFonts w:ascii="Arial" w:hAnsi="Arial" w:cs="Arial" w:hint="cs"/>
+          <w:color w:val="FF0000"/>
+          <w:rtl/>
+        </w:rPr>
+        <w:t xml:space="preserve">(במקרה הזה יהיה חייב </w:t>
+      </w:r>
+      <w:r>
+        <w:rPr>
+          <w:rFonts w:ascii="Arial" w:hAnsi="Arial" w:cs="Arial" w:hint="cs"/>
+          <w:color w:val="FF0000"/>
+          <w:rtl/>
+        </w:rPr>
+        <w:t>להיות</w:t>
+      </w:r>
+      <w:r>
+        <w:rPr>
+          <w:rFonts w:ascii="Arial" w:hAnsi="Arial" w:cs="Arial" w:hint="cs"/>
+          <w:color w:val="FF0000"/>
+          <w:rtl/>
+        </w:rPr>
+        <w:t xml:space="preserve"> 1)</w:t>
+      </w:r>
+      <w:r>
+        <w:rPr>
+          <w:rFonts w:ascii="Arial" w:hAnsi="Arial" w:cs="Arial" w:hint="cs"/>
+          <w:color w:val="252525"/>
+          <w:rtl/>
+        </w:rPr>
+        <w:t xml:space="preserve">. </w:t>
+      </w:r>
+    </w:p>
+    <w:p>
+      <w:pPr>
+        <w:pStyle w:val="NormalWeb"/>
+        <w:numPr>
+          <w:ilvl w:val="0"/>
+          <w:numId w:val="13"/>
+        </w:numPr>
+        <w:shd w:val="clear" w:color="auto" w:fill="FFFFFF"/>
+        <w:bidi/>
+        <w:spacing w:before="120" w:beforeAutospacing="0" w:after="120" w:afterAutospacing="0" w:line="336" w:lineRule="atLeast"/>
+        <w:rPr>
+          <w:rFonts w:ascii="Arial" w:hAnsi="Arial" w:cs="Arial"/>
+          <w:color w:val="252525"/>
+          <w:sz w:val="28"/>
+          <w:szCs w:val="28"/>
+        </w:rPr>
+      </w:pPr>
+      <w:r>
+        <w:rPr>
+          <w:rFonts w:ascii="Arial" w:hAnsi="Arial" w:cs="Arial"/>
+          <w:b/>
+          <w:bCs/>
+          <w:color w:val="252525"/>
+          <w:u w:val="single"/>
+        </w:rPr>
         <w:t>Body</w:t>
       </w:r>
       <w:r>
@@ -8183,7 +8606,6 @@
           <w:u w:val="single"/>
           <w:rtl/>
         </w:rPr>
-        <w:lastRenderedPageBreak/>
         <w:t xml:space="preserve">כותרות </w:t>
       </w:r>
       <w:r>
@@ -8637,7 +9059,44 @@
           <w:color w:val="252525"/>
           <w:rtl/>
         </w:rPr>
-        <w:t xml:space="preserve">השיחה בין השרת ללקוח פתוחה, אז הלקוח יופיע ברשימה. כאשר לקוח מבקש להוריד חלק מסוים, השרת יחפש את המעלה המתאים ביותר על ידי כך שהוא יעבור על רשימת הלקוחות, יבדוק אם הם יכולים להעלות ואם הם יכולים להעלות את החלק המתאים. לקוח שיכול להעלות הוא לקוח ששלח לשרת בקשה עם </w:t>
+        <w:t xml:space="preserve">הלקוח לא שלח בכותרת </w:t>
+      </w:r>
+      <w:r>
+        <w:rPr>
+          <w:rFonts w:ascii="Arial" w:hAnsi="Arial" w:cs="Arial"/>
+          <w:color w:val="252525"/>
+        </w:rPr>
+        <w:t xml:space="preserve"> YFT-</w:t>
+      </w:r>
+      <w:r>
+        <w:rPr>
+          <w:rFonts w:ascii="Arial" w:hAnsi="Arial" w:cs="Arial"/>
+          <w:color w:val="252525"/>
+        </w:rPr>
+        <w:t>Peer</w:t>
+      </w:r>
+      <w:r>
+        <w:rPr>
+          <w:rFonts w:ascii="Arial" w:hAnsi="Arial" w:cs="Arial"/>
+          <w:color w:val="252525"/>
+        </w:rPr>
+        <w:t>-Status</w:t>
+      </w:r>
+      <w:r>
+        <w:rPr>
+          <w:rFonts w:ascii="Arial" w:hAnsi="Arial" w:cs="Arial" w:hint="cs"/>
+          <w:color w:val="252525"/>
+          <w:rtl/>
+        </w:rPr>
+        <w:t xml:space="preserve"> 2 אז הוא יופיע ברשימה</w:t>
+      </w:r>
+      <w:r>
+        <w:rPr>
+          <w:rFonts w:ascii="Arial" w:hAnsi="Arial" w:cs="Arial" w:hint="cs"/>
+          <w:color w:val="252525"/>
+          <w:rtl/>
+        </w:rPr>
+        <w:t xml:space="preserve">. כאשר לקוח מבקש להוריד חלק מסוים, השרת יחפש את המעלה המתאים ביותר על ידי כך שהוא יעבור על רשימת הלקוחות, יבדוק אם הם יכולים להעלות ואם הם יכולים להעלות את החלק המתאים. לקוח שיכול להעלות הוא לקוח ששלח לשרת בקשה עם </w:t>
       </w:r>
       <w:r>
         <w:rPr>
@@ -9095,7 +9554,17 @@
                             <w:sz w:val="20"/>
                             <w:szCs w:val="20"/>
                           </w:rPr>
-                          <w:t>[Peer-id, 10.1.1.</w:t>
+                          <w:t xml:space="preserve">[Peer-id, </w:t>
+                        </w:r>
+                        <w:r>
+                          <w:rPr>
+                            <w:rFonts w:ascii="Arial" w:hAnsi="Arial" w:cs="Arial"/>
+                            <w:color w:val="252525"/>
+                            <w:sz w:val="20"/>
+                            <w:szCs w:val="20"/>
+                          </w:rPr>
+                          <w:lastRenderedPageBreak/>
+                          <w:t>10.1.1.</w:t>
                         </w:r>
                         <w:r>
                           <w:rPr>
@@ -9166,6 +9635,7 @@
                       <w:sz w:val="20"/>
                       <w:szCs w:val="20"/>
                     </w:rPr>
+                    <w:lastRenderedPageBreak/>
                     <w:t>Num-Pieces</w:t>
                   </w:r>
                 </w:p>
@@ -9251,6 +9721,7 @@
                             <w:sz w:val="28"/>
                             <w:szCs w:val="28"/>
                           </w:rPr>
+                          <w:lastRenderedPageBreak/>
                           <w:t>[</w:t>
                         </w:r>
                         <w:r>
@@ -9511,7 +9982,17 @@
                             <w:sz w:val="20"/>
                             <w:szCs w:val="20"/>
                           </w:rPr>
-                          <w:t>[Peer-id, 10.1.1.</w:t>
+                          <w:t xml:space="preserve">[Peer-id, </w:t>
+                        </w:r>
+                        <w:r>
+                          <w:rPr>
+                            <w:rFonts w:ascii="Arial" w:hAnsi="Arial" w:cs="Arial"/>
+                            <w:color w:val="252525"/>
+                            <w:sz w:val="20"/>
+                            <w:szCs w:val="20"/>
+                          </w:rPr>
+                          <w:lastRenderedPageBreak/>
+                          <w:t>10.1.1.</w:t>
                         </w:r>
                         <w:r>
                           <w:rPr>
@@ -9582,6 +10063,7 @@
                       <w:sz w:val="20"/>
                       <w:szCs w:val="20"/>
                     </w:rPr>
+                    <w:lastRenderedPageBreak/>
                     <w:t>Num-Pieces</w:t>
                   </w:r>
                 </w:p>
@@ -9635,6 +10117,7 @@
           <w:u w:val="single"/>
           <w:rtl/>
         </w:rPr>
+        <w:lastRenderedPageBreak/>
         <w:t xml:space="preserve">בין הלקוח המוריד ללקוח המעלה: </w:t>
       </w:r>
     </w:p>
@@ -10572,6 +11055,7 @@
           <w:color w:val="252525"/>
           <w:rtl/>
         </w:rPr>
+        <w:lastRenderedPageBreak/>
         <w:t xml:space="preserve">בעת הורדה או העלאה של קובץ מסוים, הלקוח יכול לתקשר רק עם שרת </w:t>
       </w:r>
       <w:r>
@@ -11116,7 +11600,6 @@
           <w:color w:val="252525"/>
           <w:rtl/>
         </w:rPr>
-        <w:lastRenderedPageBreak/>
         <w:t>ליישם דרכים נוספות</w:t>
       </w:r>
       <w:r>
@@ -11605,6 +12088,7 @@
           <w:color w:val="252525"/>
           <w:rtl/>
         </w:rPr>
+        <w:lastRenderedPageBreak/>
         <w:t xml:space="preserve">למדתי הרבה דברים </w:t>
       </w:r>
       <w:r>
@@ -14897,7 +15381,7 @@
 </file>
 
 <file path=customXml/itemProps1.xml><?xml version="1.0" encoding="utf-8"?>
-<ds:datastoreItem xmlns:ds="http://schemas.openxmlformats.org/officeDocument/2006/customXml" ds:itemID="{17C8F61C-2D7D-4A3D-BAEB-1B6C3BC3C679}">
+<ds:datastoreItem xmlns:ds="http://schemas.openxmlformats.org/officeDocument/2006/customXml" ds:itemID="{0618AB5D-D675-476B-BB7C-BB36A7BD6392}">
   <ds:schemaRefs>
     <ds:schemaRef ds:uri="http://schemas.openxmlformats.org/officeDocument/2006/bibliography"/>
   </ds:schemaRefs>

--- a/Other/פרויקט סייבר - שרת ולקוח לשיתוף קבצים חברתי.docx
+++ b/Other/פרויקט סייבר - שרת ולקוח לשיתוף קבצים חברתי.docx
@@ -5258,8 +5258,6 @@
         </w:rPr>
         <w:t xml:space="preserve"> העוזרת לנהל מספר שיחות במקביל) </w:t>
       </w:r>
-      <w:bookmarkStart w:id="0" w:name="_GoBack"/>
-      <w:bookmarkEnd w:id="0"/>
       <w:r>
         <w:rPr>
           <w:rFonts w:asciiTheme="minorBidi" w:hAnsiTheme="minorBidi" w:hint="cs"/>
@@ -5558,7 +5556,6 @@
         <w:rPr>
           <w:rFonts w:ascii="Arial" w:hAnsi="Arial" w:cs="Arial"/>
           <w:color w:val="252525"/>
-          <w:rtl/>
         </w:rPr>
       </w:pPr>
       <w:r>
@@ -5854,79 +5851,50 @@
         <w:bidi/>
         <w:spacing w:before="120" w:beforeAutospacing="0" w:after="120" w:afterAutospacing="0" w:line="336" w:lineRule="atLeast"/>
         <w:rPr>
-          <w:rFonts w:ascii="Arial" w:hAnsi="Arial" w:cs="Arial"/>
-          <w:color w:val="252525"/>
-        </w:rPr>
-      </w:pPr>
-      <w:r>
-        <w:rPr>
-          <w:rFonts w:ascii="Arial" w:hAnsi="Arial" w:cs="Arial" w:hint="cs"/>
-          <w:color w:val="252525"/>
-          <w:rtl/>
-        </w:rPr>
-        <w:t>פרוטוקול</w:t>
-      </w:r>
-      <w:r>
-        <w:rPr>
-          <w:rFonts w:ascii="Arial" w:hAnsi="Arial" w:cs="Arial" w:hint="cs"/>
-          <w:color w:val="252525"/>
-          <w:rtl/>
-        </w:rPr>
-        <w:t xml:space="preserve"> התקשורת מבוסס על פרוטוקול</w:t>
-      </w:r>
-      <w:r>
-        <w:rPr>
-          <w:rFonts w:ascii="Arial" w:hAnsi="Arial" w:cs="Arial" w:hint="cs"/>
-          <w:color w:val="252525"/>
-          <w:rtl/>
-        </w:rPr>
-        <w:t xml:space="preserve"> </w:t>
-      </w:r>
-      <w:r>
-        <w:rPr>
-          <w:rFonts w:ascii="Arial" w:hAnsi="Arial" w:cs="Arial"/>
-          <w:color w:val="252525"/>
-        </w:rPr>
-        <w:t>HTTP</w:t>
-      </w:r>
-      <w:r>
-        <w:rPr>
-          <w:rFonts w:ascii="Arial" w:hAnsi="Arial" w:cs="Arial" w:hint="cs"/>
-          <w:color w:val="252525"/>
-          <w:rtl/>
-        </w:rPr>
-        <w:t xml:space="preserve"> </w:t>
-      </w:r>
-      <w:r>
-        <w:rPr>
-          <w:rFonts w:ascii="Arial" w:hAnsi="Arial" w:cs="Arial" w:hint="cs"/>
-          <w:color w:val="252525"/>
-          <w:rtl/>
-        </w:rPr>
-        <w:t>ש</w:t>
-      </w:r>
-      <w:r>
-        <w:rPr>
-          <w:rFonts w:ascii="Arial" w:hAnsi="Arial" w:cs="Arial" w:hint="cs"/>
-          <w:color w:val="252525"/>
-          <w:rtl/>
-        </w:rPr>
-        <w:t xml:space="preserve">על </w:t>
-      </w:r>
-      <w:r>
-        <w:rPr>
-          <w:rFonts w:ascii="Arial" w:hAnsi="Arial" w:cs="Arial"/>
-          <w:color w:val="252525"/>
-        </w:rPr>
-        <w:t>TCP</w:t>
-      </w:r>
-      <w:r>
-        <w:rPr>
-          <w:rFonts w:ascii="Arial" w:hAnsi="Arial" w:cs="Arial" w:hint="cs"/>
-          <w:color w:val="252525"/>
-          <w:rtl/>
-        </w:rPr>
-        <w:t xml:space="preserve">. </w:t>
+          <w:rFonts w:ascii="Arial" w:hAnsi="Arial" w:cs="Arial" w:hint="cs"/>
+          <w:color w:val="252525"/>
+          <w:rtl/>
+        </w:rPr>
+      </w:pPr>
+      <w:r>
+        <w:rPr>
+          <w:rFonts w:ascii="Arial" w:hAnsi="Arial" w:cs="Arial" w:hint="cs"/>
+          <w:color w:val="252525"/>
+          <w:rtl/>
+        </w:rPr>
+        <w:t xml:space="preserve">במקרה והשרת לא מוצא התאמה בין מעלה למוריד, השרת ישלח שגיאה מתאימה. עד אשר תמצא התאמה, הלקוח יצטרך לשלוח בקשה </w:t>
+      </w:r>
+      <w:r>
+        <w:rPr>
+          <w:rFonts w:ascii="Arial" w:hAnsi="Arial" w:cs="Arial" w:hint="cs"/>
+          <w:color w:val="252525"/>
+          <w:rtl/>
+        </w:rPr>
+        <w:t xml:space="preserve">חדשה </w:t>
+      </w:r>
+      <w:r>
+        <w:rPr>
+          <w:rFonts w:ascii="Arial" w:hAnsi="Arial" w:cs="Arial" w:hint="cs"/>
+          <w:color w:val="252525"/>
+          <w:rtl/>
+        </w:rPr>
+        <w:t>כל כמה שניות. במקרה שמוריד מצא התאמה, השרת ישלח לו את הפרטים המתאמים ו</w:t>
+      </w:r>
+      <w:r>
+        <w:rPr>
+          <w:rFonts w:ascii="Arial" w:hAnsi="Arial" w:cs="Arial" w:hint="cs"/>
+          <w:color w:val="252525"/>
+          <w:rtl/>
+        </w:rPr>
+        <w:t xml:space="preserve">השרת יחכה עד לבקשה נוספת מהמעלה שנבחר </w:t>
+      </w:r>
+      <w:r>
+        <w:rPr>
+          <w:rFonts w:ascii="Arial" w:hAnsi="Arial" w:cs="Arial" w:hint="cs"/>
+          <w:color w:val="252525"/>
+          <w:rtl/>
+        </w:rPr>
+        <w:t xml:space="preserve">ואז הוא ישלח למעלה את הפרטים המתאימים. </w:t>
       </w:r>
     </w:p>
     <w:p>
@@ -5937,6 +5905,88 @@
         <w:spacing w:before="120" w:beforeAutospacing="0" w:after="120" w:afterAutospacing="0" w:line="336" w:lineRule="atLeast"/>
         <w:rPr>
           <w:rFonts w:ascii="Arial" w:hAnsi="Arial" w:cs="Arial"/>
+          <w:color w:val="252525"/>
+        </w:rPr>
+      </w:pPr>
+      <w:r>
+        <w:rPr>
+          <w:rFonts w:ascii="Arial" w:hAnsi="Arial" w:cs="Arial" w:hint="cs"/>
+          <w:color w:val="252525"/>
+          <w:rtl/>
+        </w:rPr>
+        <w:t>פרוטוקול</w:t>
+      </w:r>
+      <w:r>
+        <w:rPr>
+          <w:rFonts w:ascii="Arial" w:hAnsi="Arial" w:cs="Arial" w:hint="cs"/>
+          <w:color w:val="252525"/>
+          <w:rtl/>
+        </w:rPr>
+        <w:t xml:space="preserve"> התקשורת מבוסס על פרוטוקול</w:t>
+      </w:r>
+      <w:r>
+        <w:rPr>
+          <w:rFonts w:ascii="Arial" w:hAnsi="Arial" w:cs="Arial" w:hint="cs"/>
+          <w:color w:val="252525"/>
+          <w:rtl/>
+        </w:rPr>
+        <w:t xml:space="preserve"> </w:t>
+      </w:r>
+      <w:r>
+        <w:rPr>
+          <w:rFonts w:ascii="Arial" w:hAnsi="Arial" w:cs="Arial"/>
+          <w:color w:val="252525"/>
+        </w:rPr>
+        <w:t>HTTP</w:t>
+      </w:r>
+      <w:r>
+        <w:rPr>
+          <w:rFonts w:ascii="Arial" w:hAnsi="Arial" w:cs="Arial" w:hint="cs"/>
+          <w:color w:val="252525"/>
+          <w:rtl/>
+        </w:rPr>
+        <w:t xml:space="preserve"> </w:t>
+      </w:r>
+      <w:r>
+        <w:rPr>
+          <w:rFonts w:ascii="Arial" w:hAnsi="Arial" w:cs="Arial" w:hint="cs"/>
+          <w:color w:val="252525"/>
+          <w:rtl/>
+        </w:rPr>
+        <w:t>ש</w:t>
+      </w:r>
+      <w:r>
+        <w:rPr>
+          <w:rFonts w:ascii="Arial" w:hAnsi="Arial" w:cs="Arial" w:hint="cs"/>
+          <w:color w:val="252525"/>
+          <w:rtl/>
+        </w:rPr>
+        <w:t xml:space="preserve">על </w:t>
+      </w:r>
+      <w:r>
+        <w:rPr>
+          <w:rFonts w:ascii="Arial" w:hAnsi="Arial" w:cs="Arial"/>
+          <w:color w:val="252525"/>
+        </w:rPr>
+        <w:t>TCP</w:t>
+      </w:r>
+      <w:r>
+        <w:rPr>
+          <w:rFonts w:ascii="Arial" w:hAnsi="Arial" w:cs="Arial" w:hint="cs"/>
+          <w:color w:val="252525"/>
+          <w:rtl/>
+        </w:rPr>
+        <w:t xml:space="preserve">. </w:t>
+      </w:r>
+    </w:p>
+    <w:p>
+      <w:pPr>
+        <w:pStyle w:val="NormalWeb"/>
+        <w:shd w:val="clear" w:color="auto" w:fill="FFFFFF"/>
+        <w:bidi/>
+        <w:spacing w:before="120" w:beforeAutospacing="0" w:after="120" w:afterAutospacing="0" w:line="336" w:lineRule="atLeast"/>
+        <w:rPr>
+          <w:rFonts w:ascii="Arial" w:hAnsi="Arial" w:cs="Arial"/>
           <w:b/>
           <w:bCs/>
           <w:color w:val="252525"/>
@@ -5957,6 +6007,7 @@
           <w:u w:val="single"/>
           <w:rtl/>
         </w:rPr>
+        <w:lastRenderedPageBreak/>
         <w:t xml:space="preserve">כותרות </w:t>
       </w:r>
       <w:r>
@@ -6106,7 +6157,6 @@
           <w:color w:val="252525"/>
           <w:u w:val="single"/>
         </w:rPr>
-        <w:lastRenderedPageBreak/>
         <w:t>YFT-</w:t>
       </w:r>
       <w:r>
@@ -7906,6 +7956,7 @@
           <w:color w:val="252525"/>
           <w:rtl/>
         </w:rPr>
+        <w:lastRenderedPageBreak/>
         <w:t>האובייקט</w:t>
       </w:r>
       <w:r>
@@ -7970,16 +8021,7 @@
           <w:color w:val="252525"/>
           <w:rtl/>
         </w:rPr>
-        <w:t xml:space="preserve"> יהיה רשום שיש בידיו את כל החלקים) וישלח לו בתגובה </w:t>
-      </w:r>
-      <w:r>
-        <w:rPr>
-          <w:rFonts w:ascii="Arial" w:hAnsi="Arial" w:cs="Arial" w:hint="cs"/>
-          <w:color w:val="252525"/>
-          <w:rtl/>
-        </w:rPr>
-        <w:lastRenderedPageBreak/>
-        <w:t xml:space="preserve">הודעת אישור או שגיאה אם קרתה. </w:t>
+        <w:t xml:space="preserve"> יהיה רשום שיש בידיו את כל החלקים) וישלח לו בתגובה הודעת אישור או שגיאה אם קרתה. </w:t>
       </w:r>
       <w:r>
         <w:rPr>
@@ -9321,6 +9363,7 @@
                             <w:sz w:val="28"/>
                             <w:szCs w:val="28"/>
                           </w:rPr>
+                          <w:lastRenderedPageBreak/>
                           <w:t>[</w:t>
                         </w:r>
                         <w:r>
@@ -9554,17 +9597,7 @@
                             <w:sz w:val="20"/>
                             <w:szCs w:val="20"/>
                           </w:rPr>
-                          <w:t xml:space="preserve">[Peer-id, </w:t>
-                        </w:r>
-                        <w:r>
-                          <w:rPr>
-                            <w:rFonts w:ascii="Arial" w:hAnsi="Arial" w:cs="Arial"/>
-                            <w:color w:val="252525"/>
-                            <w:sz w:val="20"/>
-                            <w:szCs w:val="20"/>
-                          </w:rPr>
-                          <w:lastRenderedPageBreak/>
-                          <w:t>10.1.1.</w:t>
+                          <w:t>[Peer-id, 10.1.1.</w:t>
                         </w:r>
                         <w:r>
                           <w:rPr>
@@ -9635,7 +9668,6 @@
                       <w:sz w:val="20"/>
                       <w:szCs w:val="20"/>
                     </w:rPr>
-                    <w:lastRenderedPageBreak/>
                     <w:t>Num-Pieces</w:t>
                   </w:r>
                 </w:p>
@@ -9721,7 +9753,6 @@
                             <w:sz w:val="28"/>
                             <w:szCs w:val="28"/>
                           </w:rPr>
-                          <w:lastRenderedPageBreak/>
                           <w:t>[</w:t>
                         </w:r>
                         <w:r>
@@ -9982,17 +10013,7 @@
                             <w:sz w:val="20"/>
                             <w:szCs w:val="20"/>
                           </w:rPr>
-                          <w:t xml:space="preserve">[Peer-id, </w:t>
-                        </w:r>
-                        <w:r>
-                          <w:rPr>
-                            <w:rFonts w:ascii="Arial" w:hAnsi="Arial" w:cs="Arial"/>
-                            <w:color w:val="252525"/>
-                            <w:sz w:val="20"/>
-                            <w:szCs w:val="20"/>
-                          </w:rPr>
-                          <w:lastRenderedPageBreak/>
-                          <w:t>10.1.1.</w:t>
+                          <w:t>[Peer-id, 10.1.1.</w:t>
                         </w:r>
                         <w:r>
                           <w:rPr>
@@ -10063,7 +10084,6 @@
                       <w:sz w:val="20"/>
                       <w:szCs w:val="20"/>
                     </w:rPr>
-                    <w:lastRenderedPageBreak/>
                     <w:t>Num-Pieces</w:t>
                   </w:r>
                 </w:p>
@@ -10117,7 +10137,6 @@
           <w:u w:val="single"/>
           <w:rtl/>
         </w:rPr>
-        <w:lastRenderedPageBreak/>
         <w:t xml:space="preserve">בין הלקוח המוריד ללקוח המעלה: </w:t>
       </w:r>
     </w:p>
@@ -10128,7 +10147,7 @@
         <w:bidi/>
         <w:spacing w:before="120" w:beforeAutospacing="0" w:after="120" w:afterAutospacing="0" w:line="336" w:lineRule="atLeast"/>
         <w:rPr>
-          <w:rFonts w:ascii="Arial" w:hAnsi="Arial" w:cs="Arial"/>
+          <w:rFonts w:ascii="Arial" w:hAnsi="Arial" w:cs="Arial" w:hint="cs"/>
           <w:color w:val="252525"/>
           <w:rtl/>
         </w:rPr>
@@ -10200,7 +10219,63 @@
           <w:color w:val="252525"/>
           <w:rtl/>
         </w:rPr>
-        <w:t xml:space="preserve">ל נשלח בהצלחה השיחה מסתיימת. </w:t>
+        <w:t>ל נשלח בהצלחה השיחה מסתיימת והמוריד בודק את אמיתות המידע עם ה-</w:t>
+      </w:r>
+      <w:r>
+        <w:rPr>
+          <w:rFonts w:ascii="Arial" w:hAnsi="Arial" w:cs="Arial"/>
+          <w:color w:val="252525"/>
+        </w:rPr>
+        <w:t>hash</w:t>
+      </w:r>
+      <w:r>
+        <w:rPr>
+          <w:rFonts w:ascii="Arial" w:hAnsi="Arial" w:cs="Arial" w:hint="cs"/>
+          <w:color w:val="252525"/>
+          <w:rtl/>
+        </w:rPr>
+        <w:t xml:space="preserve"> המתאים שבקובץ ה-</w:t>
+      </w:r>
+      <w:r>
+        <w:rPr>
+          <w:rFonts w:ascii="Arial" w:hAnsi="Arial" w:cs="Arial"/>
+          <w:color w:val="252525"/>
+        </w:rPr>
+        <w:t>yftf</w:t>
+      </w:r>
+      <w:r>
+        <w:rPr>
+          <w:rFonts w:ascii="Arial" w:hAnsi="Arial" w:cs="Arial" w:hint="cs"/>
+          <w:color w:val="252525"/>
+          <w:rtl/>
+        </w:rPr>
+        <w:t xml:space="preserve">. במקרה ולא זהה, המוריד ישלח בקשה חדשה לשרת לאותו חלק. </w:t>
+      </w:r>
+      <w:r>
+        <w:rPr>
+          <w:rFonts w:ascii="Arial" w:hAnsi="Arial" w:cs="Arial" w:hint="cs"/>
+          <w:color w:val="252525"/>
+          <w:rtl/>
+        </w:rPr>
+        <w:t>בכל מהלך השיחה קיימת</w:t>
+      </w:r>
+      <w:bookmarkStart w:id="0" w:name="_GoBack"/>
+      <w:bookmarkEnd w:id="0"/>
+      <w:r>
+        <w:rPr>
+          <w:rFonts w:ascii="Arial" w:hAnsi="Arial" w:cs="Arial" w:hint="cs"/>
+          <w:color w:val="252525"/>
+          <w:rtl/>
+        </w:rPr>
+        <w:t xml:space="preserve"> הגבלת זמן כך שבמקרה של תקלה בצד אחד, הצד האחר לא יתקע. </w:t>
+      </w:r>
+      <w:r>
+        <w:rPr>
+          <w:rFonts w:ascii="Arial" w:hAnsi="Arial" w:cs="Arial" w:hint="cs"/>
+          <w:color w:val="252525"/>
+          <w:rtl/>
+        </w:rPr>
+        <w:t xml:space="preserve">במקרה ונגמרת הגבלת הזמן, המוריד/מעלה ישלח בקשה חדשה לשרת. </w:t>
       </w:r>
     </w:p>
     <w:p>
@@ -11008,6 +11083,7 @@
           <w:color w:val="252525"/>
           <w:rtl/>
         </w:rPr>
+        <w:lastRenderedPageBreak/>
         <w:t>שרת ה-</w:t>
       </w:r>
       <w:r>
@@ -11055,7 +11131,6 @@
           <w:color w:val="252525"/>
           <w:rtl/>
         </w:rPr>
-        <w:lastRenderedPageBreak/>
         <w:t xml:space="preserve">בעת הורדה או העלאה של קובץ מסוים, הלקוח יכול לתקשר רק עם שרת </w:t>
       </w:r>
       <w:r>
@@ -11930,6 +12005,7 @@
           <w:color w:val="252525"/>
           <w:rtl/>
         </w:rPr>
+        <w:lastRenderedPageBreak/>
         <w:t>במהלך הפרויקט חקרתי</w:t>
       </w:r>
       <w:r>
@@ -12088,7 +12164,6 @@
           <w:color w:val="252525"/>
           <w:rtl/>
         </w:rPr>
-        <w:lastRenderedPageBreak/>
         <w:t xml:space="preserve">למדתי הרבה דברים </w:t>
       </w:r>
       <w:r>
@@ -15370,7 +15445,7 @@
   <a:extraClrSchemeLst/>
   <a:extLst>
     <a:ext uri="{05A4C25C-085E-4340-85A3-A5531E510DB2}">
-      <thm15:themeFamily xmlns="" xmlns:thm15="http://schemas.microsoft.com/office/thememl/2012/main" name="Office Theme" id="{62F939B6-93AF-4DB8-9C6B-D6C7DFDC589F}" vid="{4A3C46E8-61CC-4603-A589-7422A47A8E4A}"/>
+      <thm15:themeFamily xmlns:thm15="http://schemas.microsoft.com/office/thememl/2012/main" xmlns="" name="Office Theme" id="{62F939B6-93AF-4DB8-9C6B-D6C7DFDC589F}" vid="{4A3C46E8-61CC-4603-A589-7422A47A8E4A}"/>
     </a:ext>
   </a:extLst>
 </a:theme>
@@ -15381,7 +15456,7 @@
 </file>
 
 <file path=customXml/itemProps1.xml><?xml version="1.0" encoding="utf-8"?>
-<ds:datastoreItem xmlns:ds="http://schemas.openxmlformats.org/officeDocument/2006/customXml" ds:itemID="{0618AB5D-D675-476B-BB7C-BB36A7BD6392}">
+<ds:datastoreItem xmlns:ds="http://schemas.openxmlformats.org/officeDocument/2006/customXml" ds:itemID="{AE234AEC-5B2F-4970-BCC7-8A58E77038A9}">
   <ds:schemaRefs>
     <ds:schemaRef ds:uri="http://schemas.openxmlformats.org/officeDocument/2006/bibliography"/>
   </ds:schemaRefs>

--- a/Other/פרויקט סייבר - שרת ולקוח לשיתוף קבצים חברתי.docx
+++ b/Other/פרויקט סייבר - שרת ולקוח לשיתוף קבצים חברתי.docx
@@ -9044,7 +9044,6 @@
         <w:rPr>
           <w:rFonts w:ascii="Arial" w:hAnsi="Arial" w:cs="Arial"/>
           <w:color w:val="252525"/>
-          <w:rtl/>
         </w:rPr>
       </w:pPr>
       <w:r>
@@ -9161,7 +9160,84 @@
           <w:color w:val="252525"/>
           <w:rtl/>
         </w:rPr>
-        <w:t xml:space="preserve"> ולכן הסטאטוס של הלקוח יהיה 1. כאשר השרת ימצא התאמה הוא יהפוך את הסטאטוס של הלקוח ל-0 עד שהלקוח ישלח את הבקשה מחדש. </w:t>
+        <w:t xml:space="preserve"> ולכן הסטאטוס של הלקוח יהיה 1. כאשר השרת ימצא התאמה הוא יהפוך את הסטאטוס של הלקוח ל-</w:t>
+      </w:r>
+      <w:r>
+        <w:rPr>
+          <w:rFonts w:ascii="Arial" w:hAnsi="Arial" w:cs="Arial"/>
+          <w:color w:val="252525"/>
+        </w:rPr>
+        <w:t>2</w:t>
+      </w:r>
+      <w:r>
+        <w:rPr>
+          <w:rFonts w:ascii="Arial" w:hAnsi="Arial" w:cs="Arial" w:hint="cs"/>
+          <w:color w:val="252525"/>
+          <w:rtl/>
+        </w:rPr>
+        <w:t xml:space="preserve"> </w:t>
+      </w:r>
+      <w:r>
+        <w:rPr>
+          <w:rFonts w:ascii="Arial" w:hAnsi="Arial" w:cs="Arial" w:hint="cs"/>
+          <w:color w:val="252525"/>
+          <w:rtl/>
+        </w:rPr>
+        <w:t>ויכניס לשדה ה-</w:t>
+      </w:r>
+      <w:r>
+        <w:rPr>
+          <w:rFonts w:ascii="Arial" w:hAnsi="Arial" w:cs="Arial"/>
+          <w:color w:val="252525"/>
+        </w:rPr>
+        <w:t>Data</w:t>
+      </w:r>
+      <w:r>
+        <w:rPr>
+          <w:rFonts w:ascii="Arial" w:hAnsi="Arial" w:cs="Arial" w:hint="cs"/>
+          <w:color w:val="252525"/>
+          <w:rtl/>
+        </w:rPr>
+        <w:t xml:space="preserve"> את הנתונים על המעלה. כאשר המעלה</w:t>
+      </w:r>
+      <w:r>
+        <w:rPr>
+          <w:rFonts w:ascii="Arial" w:hAnsi="Arial" w:cs="Arial" w:hint="cs"/>
+          <w:color w:val="252525"/>
+          <w:rtl/>
+        </w:rPr>
+        <w:t xml:space="preserve"> ישלח את הבקשה מחדש</w:t>
+      </w:r>
+      <w:r>
+        <w:rPr>
+          <w:rFonts w:ascii="Arial" w:hAnsi="Arial" w:cs="Arial" w:hint="cs"/>
+          <w:color w:val="252525"/>
+          <w:rtl/>
+        </w:rPr>
+        <w:t>, השרת יעלה אליו את המידע המתאים מהטבלה והוא ישנה לו את הסטאטוס ל-0</w:t>
+      </w:r>
+      <w:r>
+        <w:rPr>
+          <w:rFonts w:ascii="Arial" w:hAnsi="Arial" w:cs="Arial" w:hint="cs"/>
+          <w:color w:val="252525"/>
+          <w:rtl/>
+        </w:rPr>
+        <w:t xml:space="preserve"> וימחק את הנתונים משדה ה-</w:t>
+      </w:r>
+      <w:r>
+        <w:rPr>
+          <w:rFonts w:ascii="Arial" w:hAnsi="Arial" w:cs="Arial"/>
+          <w:color w:val="252525"/>
+        </w:rPr>
+        <w:t>Data</w:t>
+      </w:r>
+      <w:r>
+        <w:rPr>
+          <w:rFonts w:ascii="Arial" w:hAnsi="Arial" w:cs="Arial" w:hint="cs"/>
+          <w:color w:val="252525"/>
+          <w:rtl/>
+        </w:rPr>
+        <w:t xml:space="preserve">. </w:t>
       </w:r>
       <w:r>
         <w:rPr>
@@ -9215,37 +9291,135 @@
           <w:bCs/>
           <w:color w:val="252525"/>
           <w:u w:val="single"/>
-          <w:rtl/>
-        </w:rPr>
-      </w:pPr>
-      <w:r>
-        <w:rPr>
-          <w:rFonts w:ascii="Arial" w:hAnsi="Arial" w:cs="Arial" w:hint="cs"/>
-          <w:b/>
-          <w:bCs/>
-          <w:color w:val="252525"/>
-          <w:u w:val="single"/>
-          <w:rtl/>
-        </w:rPr>
-        <w:t xml:space="preserve">דוגמא לשני אובייקטים: </w:t>
+        </w:rPr>
+      </w:pPr>
+      <w:r>
+        <w:rPr>
+          <w:rFonts w:ascii="Arial" w:hAnsi="Arial" w:cs="Arial" w:hint="cs"/>
+          <w:b/>
+          <w:bCs/>
+          <w:color w:val="252525"/>
+          <w:u w:val="single"/>
+          <w:rtl/>
+        </w:rPr>
+        <w:t>דוגמא לשני אובייקטים</w:t>
+      </w:r>
+      <w:r>
+        <w:rPr>
+          <w:rFonts w:ascii="Arial" w:hAnsi="Arial" w:cs="Arial" w:hint="cs"/>
+          <w:b/>
+          <w:bCs/>
+          <w:color w:val="252525"/>
+          <w:u w:val="single"/>
+          <w:rtl/>
+        </w:rPr>
+        <w:t xml:space="preserve"> של קובץ </w:t>
+      </w:r>
+      <w:r>
+        <w:rPr>
+          <w:rFonts w:ascii="Arial" w:hAnsi="Arial" w:cs="Arial"/>
+          <w:b/>
+          <w:bCs/>
+          <w:color w:val="252525"/>
+          <w:u w:val="single"/>
+        </w:rPr>
+        <w:t>yftf</w:t>
+      </w:r>
+      <w:r>
+        <w:rPr>
+          <w:rFonts w:ascii="Arial" w:hAnsi="Arial" w:cs="Arial" w:hint="cs"/>
+          <w:b/>
+          <w:bCs/>
+          <w:color w:val="252525"/>
+          <w:u w:val="single"/>
+          <w:rtl/>
+        </w:rPr>
+        <w:t xml:space="preserve"> שרשימת הלקוחות </w:t>
+      </w:r>
+      <w:r>
+        <w:rPr>
+          <w:rFonts w:ascii="Arial" w:hAnsi="Arial" w:cs="Arial" w:hint="cs"/>
+          <w:b/>
+          <w:bCs/>
+          <w:color w:val="252525"/>
+          <w:u w:val="single"/>
+          <w:rtl/>
+        </w:rPr>
+        <w:t xml:space="preserve">שלהם </w:t>
+      </w:r>
+      <w:bookmarkStart w:id="0" w:name="_GoBack"/>
+      <w:bookmarkEnd w:id="0"/>
+      <w:r>
+        <w:rPr>
+          <w:rFonts w:ascii="Arial" w:hAnsi="Arial" w:cs="Arial" w:hint="cs"/>
+          <w:b/>
+          <w:bCs/>
+          <w:color w:val="252525"/>
+          <w:u w:val="single"/>
+          <w:rtl/>
+        </w:rPr>
+        <w:t xml:space="preserve">מכילה </w:t>
+      </w:r>
+      <w:r>
+        <w:rPr>
+          <w:rFonts w:ascii="Arial" w:hAnsi="Arial" w:cs="Arial" w:hint="cs"/>
+          <w:b/>
+          <w:bCs/>
+          <w:color w:val="252525"/>
+          <w:u w:val="single"/>
+          <w:rtl/>
+        </w:rPr>
+        <w:t>אובייקט</w:t>
+      </w:r>
+      <w:r>
+        <w:rPr>
+          <w:rFonts w:ascii="Arial" w:hAnsi="Arial" w:cs="Arial" w:hint="cs"/>
+          <w:b/>
+          <w:bCs/>
+          <w:color w:val="252525"/>
+          <w:u w:val="single"/>
+          <w:rtl/>
+        </w:rPr>
+        <w:t>ים</w:t>
+      </w:r>
+      <w:r>
+        <w:rPr>
+          <w:rFonts w:ascii="Arial" w:hAnsi="Arial" w:cs="Arial" w:hint="cs"/>
+          <w:b/>
+          <w:bCs/>
+          <w:color w:val="252525"/>
+          <w:u w:val="single"/>
+          <w:rtl/>
+        </w:rPr>
+        <w:t xml:space="preserve"> של לקוח</w:t>
+      </w:r>
+      <w:r>
+        <w:rPr>
+          <w:rFonts w:ascii="Arial" w:hAnsi="Arial" w:cs="Arial" w:hint="cs"/>
+          <w:b/>
+          <w:bCs/>
+          <w:color w:val="252525"/>
+          <w:u w:val="single"/>
+          <w:rtl/>
+        </w:rPr>
+        <w:t xml:space="preserve">: </w:t>
       </w:r>
     </w:p>
     <w:tbl>
       <w:tblPr>
         <w:tblStyle w:val="TableGrid"/>
         <w:bidiVisual/>
-        <w:tblW w:w="10550" w:type="dxa"/>
-        <w:tblInd w:w="-1084" w:type="dxa"/>
+        <w:tblW w:w="0" w:type="auto"/>
         <w:tblLook w:val="04A0" w:firstRow="1" w:lastRow="0" w:firstColumn="1" w:lastColumn="0" w:noHBand="0" w:noVBand="1"/>
       </w:tblPr>
       <w:tblGrid>
-        <w:gridCol w:w="5319"/>
-        <w:gridCol w:w="5319"/>
+        <w:gridCol w:w="4261"/>
+        <w:gridCol w:w="4261"/>
       </w:tblGrid>
       <w:tr>
         <w:tc>
           <w:tcPr>
-            <w:tcW w:w="5275" w:type="dxa"/>
+            <w:tcW w:w="4261" w:type="dxa"/>
           </w:tcPr>
           <w:p>
             <w:pPr>
@@ -9253,9 +9427,10 @@
               <w:spacing w:before="120" w:beforeAutospacing="0" w:after="120" w:afterAutospacing="0" w:line="336" w:lineRule="atLeast"/>
               <w:rPr>
                 <w:rFonts w:ascii="Arial" w:hAnsi="Arial" w:cs="Arial"/>
+                <w:b/>
+                <w:bCs/>
                 <w:color w:val="252525"/>
-                <w:sz w:val="28"/>
-                <w:szCs w:val="28"/>
+                <w:u w:val="single"/>
                 <w:rtl/>
               </w:rPr>
             </w:pPr>
@@ -9272,7 +9447,7 @@
         </w:tc>
         <w:tc>
           <w:tcPr>
-            <w:tcW w:w="5275" w:type="dxa"/>
+            <w:tcW w:w="4261" w:type="dxa"/>
           </w:tcPr>
           <w:p>
             <w:pPr>
@@ -9280,9 +9455,11 @@
               <w:spacing w:before="120" w:beforeAutospacing="0" w:after="120" w:afterAutospacing="0" w:line="336" w:lineRule="atLeast"/>
               <w:rPr>
                 <w:rFonts w:ascii="Arial" w:hAnsi="Arial" w:cs="Arial"/>
+                <w:b/>
+                <w:bCs/>
                 <w:color w:val="252525"/>
-                <w:sz w:val="28"/>
-                <w:szCs w:val="28"/>
+                <w:u w:val="single"/>
+                <w:rtl/>
               </w:rPr>
             </w:pPr>
             <w:r>
@@ -9298,51 +9475,40 @@
         </w:tc>
       </w:tr>
       <w:tr>
-        <w:trPr>
-          <w:trHeight w:val="2659"/>
-        </w:trPr>
         <w:tc>
           <w:tcPr>
-            <w:tcW w:w="5275" w:type="dxa"/>
+            <w:tcW w:w="4261" w:type="dxa"/>
           </w:tcPr>
           <w:tbl>
             <w:tblPr>
               <w:tblStyle w:val="TableGrid"/>
               <w:bidiVisual/>
-              <w:tblW w:w="5093" w:type="dxa"/>
+              <w:tblW w:w="0" w:type="auto"/>
               <w:tblLook w:val="04A0" w:firstRow="1" w:lastRow="0" w:firstColumn="1" w:lastColumn="0" w:noHBand="0" w:noVBand="1"/>
             </w:tblPr>
             <w:tblGrid>
-              <w:gridCol w:w="3675"/>
-              <w:gridCol w:w="1418"/>
+              <w:gridCol w:w="2015"/>
+              <w:gridCol w:w="2015"/>
             </w:tblGrid>
             <w:tr>
-              <w:trPr>
-                <w:trHeight w:val="1711"/>
-              </w:trPr>
               <w:tc>
                 <w:tcPr>
-                  <w:tcW w:w="3675" w:type="dxa"/>
+                  <w:tcW w:w="2015" w:type="dxa"/>
                 </w:tcPr>
                 <w:tbl>
                   <w:tblPr>
                     <w:tblStyle w:val="TableGrid"/>
                     <w:bidiVisual/>
                     <w:tblW w:w="0" w:type="auto"/>
-                    <w:tblInd w:w="83" w:type="dxa"/>
                     <w:tblLook w:val="04A0" w:firstRow="1" w:lastRow="0" w:firstColumn="1" w:lastColumn="0" w:noHBand="0" w:noVBand="1"/>
                   </w:tblPr>
                   <w:tblGrid>
-                    <w:gridCol w:w="1555"/>
-                    <w:gridCol w:w="1729"/>
+                    <w:gridCol w:w="1784"/>
                   </w:tblGrid>
                   <w:tr>
-                    <w:trPr>
-                      <w:trHeight w:val="867"/>
-                    </w:trPr>
                     <w:tc>
                       <w:tcPr>
-                        <w:tcW w:w="1555" w:type="dxa"/>
+                        <w:tcW w:w="1784" w:type="dxa"/>
                       </w:tcPr>
                       <w:p>
                         <w:pPr>
@@ -9350,67 +9516,13 @@
                           <w:spacing w:before="120" w:beforeAutospacing="0" w:after="120" w:afterAutospacing="0" w:line="336" w:lineRule="atLeast"/>
                           <w:rPr>
                             <w:rFonts w:ascii="Arial" w:hAnsi="Arial" w:cs="Arial"/>
+                            <w:b/>
+                            <w:bCs/>
                             <w:color w:val="252525"/>
-                            <w:sz w:val="28"/>
-                            <w:szCs w:val="28"/>
+                            <w:u w:val="single"/>
                             <w:rtl/>
                           </w:rPr>
                         </w:pPr>
-                        <w:r>
-                          <w:rPr>
-                            <w:rFonts w:ascii="Arial" w:hAnsi="Arial" w:cs="Arial"/>
-                            <w:color w:val="252525"/>
-                            <w:sz w:val="28"/>
-                            <w:szCs w:val="28"/>
-                          </w:rPr>
-                          <w:lastRenderedPageBreak/>
-                          <w:t>[</w:t>
-                        </w:r>
-                        <w:r>
-                          <w:rPr>
-                            <w:rFonts w:ascii="Arial" w:hAnsi="Arial" w:cs="Arial"/>
-                            <w:color w:val="252525"/>
-                            <w:sz w:val="20"/>
-                            <w:szCs w:val="20"/>
-                          </w:rPr>
-                          <w:t>Pieces that he can upload</w:t>
-                        </w:r>
-                        <w:r>
-                          <w:rPr>
-                            <w:rFonts w:ascii="Arial" w:hAnsi="Arial" w:cs="Arial"/>
-                            <w:color w:val="252525"/>
-                            <w:sz w:val="28"/>
-                            <w:szCs w:val="28"/>
-                          </w:rPr>
-                          <w:t>]</w:t>
-                        </w:r>
-                      </w:p>
-                    </w:tc>
-                    <w:tc>
-                      <w:tcPr>
-                        <w:tcW w:w="1729" w:type="dxa"/>
-                      </w:tcPr>
-                      <w:p>
-                        <w:pPr>
-                          <w:pStyle w:val="NormalWeb"/>
-                          <w:spacing w:before="120" w:beforeAutospacing="0" w:after="120" w:afterAutospacing="0" w:line="336" w:lineRule="atLeast"/>
-                          <w:rPr>
-                            <w:rFonts w:ascii="Arial" w:hAnsi="Arial" w:cs="Arial"/>
-                            <w:color w:val="252525"/>
-                            <w:sz w:val="20"/>
-                            <w:szCs w:val="20"/>
-                            <w:rtl/>
-                          </w:rPr>
-                        </w:pPr>
-                        <w:r>
-                          <w:rPr>
-                            <w:rFonts w:ascii="Arial" w:hAnsi="Arial" w:cs="Arial"/>
-                            <w:color w:val="252525"/>
-                            <w:sz w:val="20"/>
-                            <w:szCs w:val="20"/>
-                          </w:rPr>
-                          <w:t>[</w:t>
-                        </w:r>
                         <w:r>
                           <w:rPr>
                             <w:rFonts w:ascii="Arial" w:hAnsi="Arial" w:cs="Arial"/>
@@ -9427,18 +9539,15 @@
                             <w:sz w:val="20"/>
                             <w:szCs w:val="20"/>
                           </w:rPr>
-                          <w:t>, Peer-ip, State]</w:t>
+                          <w:t>, Peer-ip, State, [Pieces], [Data]</w:t>
                         </w:r>
                       </w:p>
                     </w:tc>
                   </w:tr>
                   <w:tr>
-                    <w:trPr>
-                      <w:trHeight w:val="512"/>
-                    </w:trPr>
                     <w:tc>
                       <w:tcPr>
-                        <w:tcW w:w="1555" w:type="dxa"/>
+                        <w:tcW w:w="1784" w:type="dxa"/>
                       </w:tcPr>
                       <w:p>
                         <w:pPr>
@@ -9446,9 +9555,10 @@
                           <w:spacing w:before="120" w:beforeAutospacing="0" w:after="120" w:afterAutospacing="0" w:line="336" w:lineRule="atLeast"/>
                           <w:rPr>
                             <w:rFonts w:ascii="Arial" w:hAnsi="Arial" w:cs="Arial"/>
+                            <w:b/>
+                            <w:bCs/>
                             <w:color w:val="252525"/>
-                            <w:sz w:val="20"/>
-                            <w:szCs w:val="20"/>
+                            <w:u w:val="single"/>
                             <w:rtl/>
                           </w:rPr>
                         </w:pPr>
@@ -9459,7 +9569,8 @@
                             <w:sz w:val="20"/>
                             <w:szCs w:val="20"/>
                           </w:rPr>
-                          <w:t>[0,</w:t>
+                          <w:lastRenderedPageBreak/>
+                          <w:t>Peer-id, 10.1.1.</w:t>
                         </w:r>
                         <w:r>
                           <w:rPr>
@@ -9468,7 +9579,7 @@
                             <w:sz w:val="20"/>
                             <w:szCs w:val="20"/>
                           </w:rPr>
-                          <w:t xml:space="preserve"> 1,</w:t>
+                          <w:t>4</w:t>
                         </w:r>
                         <w:r>
                           <w:rPr>
@@ -9477,34 +9588,7 @@
                             <w:sz w:val="20"/>
                             <w:szCs w:val="20"/>
                           </w:rPr>
-                          <w:t xml:space="preserve"> 2]</w:t>
-                        </w:r>
-                      </w:p>
-                    </w:tc>
-                    <w:tc>
-                      <w:tcPr>
-                        <w:tcW w:w="1729" w:type="dxa"/>
-                      </w:tcPr>
-                      <w:p>
-                        <w:pPr>
-                          <w:pStyle w:val="NormalWeb"/>
-                          <w:spacing w:before="120" w:beforeAutospacing="0" w:after="120" w:afterAutospacing="0" w:line="336" w:lineRule="atLeast"/>
-                          <w:rPr>
-                            <w:rFonts w:ascii="Arial" w:hAnsi="Arial" w:cs="Arial"/>
-                            <w:color w:val="252525"/>
-                            <w:sz w:val="20"/>
-                            <w:szCs w:val="20"/>
-                            <w:rtl/>
-                          </w:rPr>
-                        </w:pPr>
-                        <w:r>
-                          <w:rPr>
-                            <w:rFonts w:ascii="Arial" w:hAnsi="Arial" w:cs="Arial"/>
-                            <w:color w:val="252525"/>
-                            <w:sz w:val="20"/>
-                            <w:szCs w:val="20"/>
-                          </w:rPr>
-                          <w:t>[Peer-id, 10.1.1.</w:t>
+                          <w:t xml:space="preserve">, </w:t>
                         </w:r>
                         <w:r>
                           <w:rPr>
@@ -9513,7 +9597,7 @@
                             <w:sz w:val="20"/>
                             <w:szCs w:val="20"/>
                           </w:rPr>
-                          <w:t>3, 1</w:t>
+                          <w:t>0</w:t>
                         </w:r>
                         <w:r>
                           <w:rPr>
@@ -9522,30 +9606,8 @@
                             <w:sz w:val="20"/>
                             <w:szCs w:val="20"/>
                           </w:rPr>
-                          <w:t>]</w:t>
+                          <w:t xml:space="preserve">, </w:t>
                         </w:r>
-                      </w:p>
-                    </w:tc>
-                  </w:tr>
-                  <w:tr>
-                    <w:trPr>
-                      <w:trHeight w:val="512"/>
-                    </w:trPr>
-                    <w:tc>
-                      <w:tcPr>
-                        <w:tcW w:w="1555" w:type="dxa"/>
-                      </w:tcPr>
-                      <w:p>
-                        <w:pPr>
-                          <w:pStyle w:val="NormalWeb"/>
-                          <w:spacing w:before="120" w:beforeAutospacing="0" w:after="120" w:afterAutospacing="0" w:line="336" w:lineRule="atLeast"/>
-                          <w:rPr>
-                            <w:rFonts w:ascii="Arial" w:hAnsi="Arial" w:cs="Arial"/>
-                            <w:color w:val="252525"/>
-                            <w:sz w:val="20"/>
-                            <w:szCs w:val="20"/>
-                          </w:rPr>
-                        </w:pPr>
                         <w:r>
                           <w:rPr>
                             <w:rFonts w:ascii="Arial" w:hAnsi="Arial" w:cs="Arial"/>
@@ -9573,11 +9635,31 @@
                           </w:rPr>
                           <w:t>]</w:t>
                         </w:r>
+                        <w:r>
+                          <w:rPr>
+                            <w:rFonts w:ascii="Arial" w:hAnsi="Arial" w:cs="Arial"/>
+                            <w:color w:val="252525"/>
+                            <w:sz w:val="20"/>
+                            <w:szCs w:val="20"/>
+                          </w:rPr>
+                          <w:t xml:space="preserve">, </w:t>
+                        </w:r>
+                        <w:r>
+                          <w:rPr>
+                            <w:rFonts w:ascii="Arial" w:hAnsi="Arial" w:cs="Arial"/>
+                            <w:color w:val="252525"/>
+                            <w:sz w:val="20"/>
+                            <w:szCs w:val="20"/>
+                          </w:rPr>
+                          <w:t>None</w:t>
+                        </w:r>
                       </w:p>
                     </w:tc>
+                  </w:tr>
+                  <w:tr>
                     <w:tc>
                       <w:tcPr>
-                        <w:tcW w:w="1729" w:type="dxa"/>
+                        <w:tcW w:w="1784" w:type="dxa"/>
                       </w:tcPr>
                       <w:p>
                         <w:pPr>
@@ -9585,9 +9667,11 @@
                           <w:spacing w:before="120" w:beforeAutospacing="0" w:after="120" w:afterAutospacing="0" w:line="336" w:lineRule="atLeast"/>
                           <w:rPr>
                             <w:rFonts w:ascii="Arial" w:hAnsi="Arial" w:cs="Arial"/>
+                            <w:b/>
+                            <w:bCs/>
                             <w:color w:val="252525"/>
-                            <w:sz w:val="20"/>
-                            <w:szCs w:val="20"/>
+                            <w:u w:val="single"/>
+                            <w:rtl/>
                           </w:rPr>
                         </w:pPr>
                         <w:r>
@@ -9597,7 +9681,7 @@
                             <w:sz w:val="20"/>
                             <w:szCs w:val="20"/>
                           </w:rPr>
-                          <w:t>[Peer-id, 10.1.1.</w:t>
+                          <w:t>Peer-id, 10.1.1.</w:t>
                         </w:r>
                         <w:r>
                           <w:rPr>
@@ -9606,7 +9690,7 @@
                             <w:sz w:val="20"/>
                             <w:szCs w:val="20"/>
                           </w:rPr>
-                          <w:t>4</w:t>
+                          <w:t xml:space="preserve">5, </w:t>
                         </w:r>
                         <w:r>
                           <w:rPr>
@@ -9615,7 +9699,181 @@
                             <w:sz w:val="20"/>
                             <w:szCs w:val="20"/>
                           </w:rPr>
-                          <w:t>, 0</w:t>
+                          <w:t>1</w:t>
+                        </w:r>
+                        <w:r>
+                          <w:rPr>
+                            <w:rFonts w:ascii="Arial" w:hAnsi="Arial" w:cs="Arial"/>
+                            <w:color w:val="252525"/>
+                            <w:sz w:val="20"/>
+                            <w:szCs w:val="20"/>
+                          </w:rPr>
+                          <w:t xml:space="preserve">, </w:t>
+                        </w:r>
+                        <w:r>
+                          <w:rPr>
+                            <w:rFonts w:ascii="Arial" w:hAnsi="Arial" w:cs="Arial"/>
+                            <w:color w:val="252525"/>
+                            <w:sz w:val="20"/>
+                            <w:szCs w:val="20"/>
+                          </w:rPr>
+                          <w:t>[0,</w:t>
+                        </w:r>
+                        <w:r>
+                          <w:rPr>
+                            <w:rFonts w:ascii="Arial" w:hAnsi="Arial" w:cs="Arial"/>
+                            <w:color w:val="252525"/>
+                            <w:sz w:val="20"/>
+                            <w:szCs w:val="20"/>
+                          </w:rPr>
+                          <w:t xml:space="preserve"> 1, </w:t>
+                        </w:r>
+                        <w:r>
+                          <w:rPr>
+                            <w:rFonts w:ascii="Arial" w:hAnsi="Arial" w:cs="Arial"/>
+                            <w:color w:val="252525"/>
+                            <w:sz w:val="20"/>
+                            <w:szCs w:val="20"/>
+                          </w:rPr>
+                          <w:t>2</w:t>
+                        </w:r>
+                        <w:r>
+                          <w:rPr>
+                            <w:rFonts w:ascii="Arial" w:hAnsi="Arial" w:cs="Arial"/>
+                            <w:color w:val="252525"/>
+                            <w:sz w:val="20"/>
+                            <w:szCs w:val="20"/>
+                          </w:rPr>
+                          <w:t>]</w:t>
+                        </w:r>
+                        <w:r>
+                          <w:rPr>
+                            <w:rFonts w:ascii="Arial" w:hAnsi="Arial" w:cs="Arial"/>
+                            <w:color w:val="252525"/>
+                            <w:sz w:val="20"/>
+                            <w:szCs w:val="20"/>
+                          </w:rPr>
+                          <w:t xml:space="preserve">, </w:t>
+                        </w:r>
+                        <w:r>
+                          <w:rPr>
+                            <w:rFonts w:ascii="Arial" w:hAnsi="Arial" w:cs="Arial"/>
+                            <w:color w:val="252525"/>
+                            <w:sz w:val="20"/>
+                            <w:szCs w:val="20"/>
+                          </w:rPr>
+                          <w:t>None</w:t>
+                        </w:r>
+                      </w:p>
+                    </w:tc>
+                  </w:tr>
+                  <w:tr>
+                    <w:tc>
+                      <w:tcPr>
+                        <w:tcW w:w="1784" w:type="dxa"/>
+                      </w:tcPr>
+                      <w:p>
+                        <w:pPr>
+                          <w:pStyle w:val="NormalWeb"/>
+                          <w:spacing w:before="120" w:beforeAutospacing="0" w:after="120" w:afterAutospacing="0" w:line="336" w:lineRule="atLeast"/>
+                          <w:rPr>
+                            <w:rFonts w:ascii="Arial" w:hAnsi="Arial" w:cs="Arial"/>
+                            <w:b/>
+                            <w:bCs/>
+                            <w:color w:val="252525"/>
+                            <w:u w:val="single"/>
+                            <w:rtl/>
+                          </w:rPr>
+                        </w:pPr>
+                        <w:r>
+                          <w:rPr>
+                            <w:rFonts w:ascii="Arial" w:hAnsi="Arial" w:cs="Arial"/>
+                            <w:color w:val="252525"/>
+                            <w:sz w:val="20"/>
+                            <w:szCs w:val="20"/>
+                          </w:rPr>
+                          <w:t>Peer-id, 10.1.1.</w:t>
+                        </w:r>
+                        <w:r>
+                          <w:rPr>
+                            <w:rFonts w:ascii="Arial" w:hAnsi="Arial" w:cs="Arial"/>
+                            <w:color w:val="252525"/>
+                            <w:sz w:val="20"/>
+                            <w:szCs w:val="20"/>
+                          </w:rPr>
+                          <w:t>6</w:t>
+                        </w:r>
+                        <w:r>
+                          <w:rPr>
+                            <w:rFonts w:ascii="Arial" w:hAnsi="Arial" w:cs="Arial"/>
+                            <w:color w:val="252525"/>
+                            <w:sz w:val="20"/>
+                            <w:szCs w:val="20"/>
+                          </w:rPr>
+                          <w:t xml:space="preserve">, 2, </w:t>
+                        </w:r>
+                        <w:r>
+                          <w:rPr>
+                            <w:rFonts w:ascii="Arial" w:hAnsi="Arial" w:cs="Arial"/>
+                            <w:color w:val="252525"/>
+                            <w:sz w:val="20"/>
+                            <w:szCs w:val="20"/>
+                          </w:rPr>
+                          <w:t>[0,</w:t>
+                        </w:r>
+                        <w:r>
+                          <w:rPr>
+                            <w:rFonts w:ascii="Arial" w:hAnsi="Arial" w:cs="Arial"/>
+                            <w:color w:val="252525"/>
+                            <w:sz w:val="20"/>
+                            <w:szCs w:val="20"/>
+                          </w:rPr>
+                          <w:t xml:space="preserve"> 1, </w:t>
+                        </w:r>
+                        <w:r>
+                          <w:rPr>
+                            <w:rFonts w:ascii="Arial" w:hAnsi="Arial" w:cs="Arial"/>
+                            <w:color w:val="252525"/>
+                            <w:sz w:val="20"/>
+                            <w:szCs w:val="20"/>
+                          </w:rPr>
+                          <w:t xml:space="preserve">2, </w:t>
+                        </w:r>
+                        <w:r>
+                          <w:rPr>
+                            <w:rFonts w:ascii="Arial" w:hAnsi="Arial" w:cs="Arial"/>
+                            <w:color w:val="252525"/>
+                            <w:sz w:val="20"/>
+                            <w:szCs w:val="20"/>
+                          </w:rPr>
+                          <w:t>3</w:t>
+                        </w:r>
+                        <w:r>
+                          <w:rPr>
+                            <w:rFonts w:ascii="Arial" w:hAnsi="Arial" w:cs="Arial"/>
+                            <w:color w:val="252525"/>
+                            <w:sz w:val="20"/>
+                            <w:szCs w:val="20"/>
+                          </w:rPr>
+                          <w:t>]</w:t>
+                        </w:r>
+                        <w:r>
+                          <w:rPr>
+                            <w:rFonts w:ascii="Arial" w:hAnsi="Arial" w:cs="Arial"/>
+                            <w:color w:val="252525"/>
+                            <w:sz w:val="20"/>
+                            <w:szCs w:val="20"/>
+                          </w:rPr>
+                          <w:t>, [</w:t>
+                        </w:r>
+                        <w:r>
+                          <w:rPr>
+                            <w:rFonts w:ascii="Arial" w:hAnsi="Arial" w:cs="Arial"/>
+                            <w:color w:val="252525"/>
+                            <w:sz w:val="20"/>
+                            <w:szCs w:val="20"/>
+                          </w:rPr>
+                          <w:t>10.1.1.4, 8080</w:t>
                         </w:r>
                         <w:r>
                           <w:rPr>
@@ -9639,8 +9897,7 @@
                       <w:b/>
                       <w:bCs/>
                       <w:color w:val="252525"/>
-                      <w:sz w:val="28"/>
-                      <w:szCs w:val="28"/>
+                      <w:u w:val="single"/>
                       <w:rtl/>
                     </w:rPr>
                   </w:pPr>
@@ -9648,7 +9905,7 @@
               </w:tc>
               <w:tc>
                 <w:tcPr>
-                  <w:tcW w:w="1418" w:type="dxa"/>
+                  <w:tcW w:w="2015" w:type="dxa"/>
                 </w:tcPr>
                 <w:p>
                   <w:pPr>
@@ -9656,9 +9913,11 @@
                     <w:spacing w:before="120" w:beforeAutospacing="0" w:after="120" w:afterAutospacing="0" w:line="336" w:lineRule="atLeast"/>
                     <w:rPr>
                       <w:rFonts w:ascii="Arial" w:hAnsi="Arial" w:cs="Arial"/>
+                      <w:b/>
+                      <w:bCs/>
                       <w:color w:val="252525"/>
-                      <w:sz w:val="28"/>
-                      <w:szCs w:val="28"/>
+                      <w:u w:val="single"/>
+                      <w:rtl/>
                     </w:rPr>
                   </w:pPr>
                   <w:r>
@@ -9668,6 +9927,7 @@
                       <w:sz w:val="20"/>
                       <w:szCs w:val="20"/>
                     </w:rPr>
+                    <w:lastRenderedPageBreak/>
                     <w:t>Num-Pieces</w:t>
                   </w:r>
                 </w:p>
@@ -9683,8 +9943,6 @@
                 <w:b/>
                 <w:bCs/>
                 <w:color w:val="252525"/>
-                <w:sz w:val="28"/>
-                <w:szCs w:val="28"/>
                 <w:u w:val="single"/>
                 <w:rtl/>
               </w:rPr>
@@ -9693,46 +9951,38 @@
         </w:tc>
         <w:tc>
           <w:tcPr>
-            <w:tcW w:w="5275" w:type="dxa"/>
+            <w:tcW w:w="4261" w:type="dxa"/>
           </w:tcPr>
           <w:tbl>
             <w:tblPr>
               <w:tblStyle w:val="TableGrid"/>
               <w:bidiVisual/>
-              <w:tblW w:w="5093" w:type="dxa"/>
+              <w:tblW w:w="0" w:type="auto"/>
               <w:tblLook w:val="04A0" w:firstRow="1" w:lastRow="0" w:firstColumn="1" w:lastColumn="0" w:noHBand="0" w:noVBand="1"/>
             </w:tblPr>
             <w:tblGrid>
-              <w:gridCol w:w="3675"/>
-              <w:gridCol w:w="1418"/>
+              <w:gridCol w:w="2015"/>
+              <w:gridCol w:w="2015"/>
             </w:tblGrid>
             <w:tr>
-              <w:trPr>
-                <w:trHeight w:val="1711"/>
-              </w:trPr>
               <w:tc>
                 <w:tcPr>
-                  <w:tcW w:w="3675" w:type="dxa"/>
+                  <w:tcW w:w="2015" w:type="dxa"/>
                 </w:tcPr>
                 <w:tbl>
                   <w:tblPr>
                     <w:tblStyle w:val="TableGrid"/>
                     <w:bidiVisual/>
                     <w:tblW w:w="0" w:type="auto"/>
-                    <w:tblInd w:w="83" w:type="dxa"/>
                     <w:tblLook w:val="04A0" w:firstRow="1" w:lastRow="0" w:firstColumn="1" w:lastColumn="0" w:noHBand="0" w:noVBand="1"/>
                   </w:tblPr>
                   <w:tblGrid>
-                    <w:gridCol w:w="1555"/>
-                    <w:gridCol w:w="1729"/>
+                    <w:gridCol w:w="1784"/>
                   </w:tblGrid>
                   <w:tr>
-                    <w:trPr>
-                      <w:trHeight w:val="867"/>
-                    </w:trPr>
                     <w:tc>
                       <w:tcPr>
-                        <w:tcW w:w="1555" w:type="dxa"/>
+                        <w:tcW w:w="1784" w:type="dxa"/>
                       </w:tcPr>
                       <w:p>
                         <w:pPr>
@@ -9740,54 +9990,10 @@
                           <w:spacing w:before="120" w:beforeAutospacing="0" w:after="120" w:afterAutospacing="0" w:line="336" w:lineRule="atLeast"/>
                           <w:rPr>
                             <w:rFonts w:ascii="Arial" w:hAnsi="Arial" w:cs="Arial"/>
+                            <w:b/>
+                            <w:bCs/>
                             <w:color w:val="252525"/>
-                            <w:sz w:val="28"/>
-                            <w:szCs w:val="28"/>
-                            <w:rtl/>
-                          </w:rPr>
-                        </w:pPr>
-                        <w:r>
-                          <w:rPr>
-                            <w:rFonts w:ascii="Arial" w:hAnsi="Arial" w:cs="Arial"/>
-                            <w:color w:val="252525"/>
-                            <w:sz w:val="28"/>
-                            <w:szCs w:val="28"/>
-                          </w:rPr>
-                          <w:t>[</w:t>
-                        </w:r>
-                        <w:r>
-                          <w:rPr>
-                            <w:rFonts w:ascii="Arial" w:hAnsi="Arial" w:cs="Arial"/>
-                            <w:color w:val="252525"/>
-                            <w:sz w:val="20"/>
-                            <w:szCs w:val="20"/>
-                          </w:rPr>
-                          <w:t>Pieces that he can upload</w:t>
-                        </w:r>
-                        <w:r>
-                          <w:rPr>
-                            <w:rFonts w:ascii="Arial" w:hAnsi="Arial" w:cs="Arial"/>
-                            <w:color w:val="252525"/>
-                            <w:sz w:val="28"/>
-                            <w:szCs w:val="28"/>
-                          </w:rPr>
-                          <w:t>]</w:t>
-                        </w:r>
-                      </w:p>
-                    </w:tc>
-                    <w:tc>
-                      <w:tcPr>
-                        <w:tcW w:w="1729" w:type="dxa"/>
-                      </w:tcPr>
-                      <w:p>
-                        <w:pPr>
-                          <w:pStyle w:val="NormalWeb"/>
-                          <w:spacing w:before="120" w:beforeAutospacing="0" w:after="120" w:afterAutospacing="0" w:line="336" w:lineRule="atLeast"/>
-                          <w:rPr>
-                            <w:rFonts w:ascii="Arial" w:hAnsi="Arial" w:cs="Arial"/>
-                            <w:color w:val="252525"/>
-                            <w:sz w:val="20"/>
-                            <w:szCs w:val="20"/>
+                            <w:u w:val="single"/>
                             <w:rtl/>
                           </w:rPr>
                         </w:pPr>
@@ -9798,15 +10004,7 @@
                             <w:sz w:val="20"/>
                             <w:szCs w:val="20"/>
                           </w:rPr>
-                          <w:t>[</w:t>
-                        </w:r>
-                        <w:r>
-                          <w:rPr>
-                            <w:rFonts w:ascii="Arial" w:hAnsi="Arial" w:cs="Arial"/>
-                            <w:color w:val="252525"/>
-                            <w:sz w:val="20"/>
-                            <w:szCs w:val="20"/>
-                          </w:rPr>
+                          <w:lastRenderedPageBreak/>
                           <w:t>Peer-id</w:t>
                         </w:r>
                         <w:r>
@@ -9816,36 +10014,15 @@
                             <w:sz w:val="20"/>
                             <w:szCs w:val="20"/>
                           </w:rPr>
-                          <w:t>, Peer-ip</w:t>
-                        </w:r>
-                        <w:r>
-                          <w:rPr>
-                            <w:rFonts w:ascii="Arial" w:hAnsi="Arial" w:cs="Arial"/>
-                            <w:color w:val="252525"/>
-                            <w:sz w:val="20"/>
-                            <w:szCs w:val="20"/>
-                          </w:rPr>
-                          <w:t>, State</w:t>
-                        </w:r>
-                        <w:r>
-                          <w:rPr>
-                            <w:rFonts w:ascii="Arial" w:hAnsi="Arial" w:cs="Arial"/>
-                            <w:color w:val="252525"/>
-                            <w:sz w:val="20"/>
-                            <w:szCs w:val="20"/>
-                          </w:rPr>
-                          <w:t>]</w:t>
+                          <w:t>, Peer-ip, State, [Pieces], [Data]</w:t>
                         </w:r>
                       </w:p>
                     </w:tc>
                   </w:tr>
                   <w:tr>
-                    <w:trPr>
-                      <w:trHeight w:val="512"/>
-                    </w:trPr>
                     <w:tc>
                       <w:tcPr>
-                        <w:tcW w:w="1555" w:type="dxa"/>
+                        <w:tcW w:w="1784" w:type="dxa"/>
                       </w:tcPr>
                       <w:p>
                         <w:pPr>
@@ -9853,9 +10030,10 @@
                           <w:spacing w:before="120" w:beforeAutospacing="0" w:after="120" w:afterAutospacing="0" w:line="336" w:lineRule="atLeast"/>
                           <w:rPr>
                             <w:rFonts w:ascii="Arial" w:hAnsi="Arial" w:cs="Arial"/>
+                            <w:b/>
+                            <w:bCs/>
                             <w:color w:val="252525"/>
-                            <w:sz w:val="20"/>
-                            <w:szCs w:val="20"/>
+                            <w:u w:val="single"/>
                             <w:rtl/>
                           </w:rPr>
                         </w:pPr>
@@ -9866,34 +10044,8 @@
                             <w:sz w:val="20"/>
                             <w:szCs w:val="20"/>
                           </w:rPr>
-                          <w:t>[0, 2]</w:t>
-                        </w:r>
-                      </w:p>
-                    </w:tc>
-                    <w:tc>
-                      <w:tcPr>
-                        <w:tcW w:w="1729" w:type="dxa"/>
-                      </w:tcPr>
-                      <w:p>
-                        <w:pPr>
-                          <w:pStyle w:val="NormalWeb"/>
-                          <w:spacing w:before="120" w:beforeAutospacing="0" w:after="120" w:afterAutospacing="0" w:line="336" w:lineRule="atLeast"/>
-                          <w:rPr>
-                            <w:rFonts w:ascii="Arial" w:hAnsi="Arial" w:cs="Arial"/>
-                            <w:color w:val="252525"/>
-                            <w:sz w:val="20"/>
-                            <w:szCs w:val="20"/>
-                            <w:rtl/>
-                          </w:rPr>
-                        </w:pPr>
-                        <w:r>
-                          <w:rPr>
-                            <w:rFonts w:ascii="Arial" w:hAnsi="Arial" w:cs="Arial"/>
-                            <w:color w:val="252525"/>
-                            <w:sz w:val="20"/>
-                            <w:szCs w:val="20"/>
-                          </w:rPr>
-                          <w:t>[Peer-id, 10.1.1.</w:t>
+                          <w:lastRenderedPageBreak/>
+                          <w:t>Peer-id, 10.1.1.</w:t>
                         </w:r>
                         <w:r>
                           <w:rPr>
@@ -9911,7 +10063,7 @@
                             <w:sz w:val="20"/>
                             <w:szCs w:val="20"/>
                           </w:rPr>
-                          <w:t>, 0</w:t>
+                          <w:t xml:space="preserve">, </w:t>
                         </w:r>
                         <w:r>
                           <w:rPr>
@@ -9920,30 +10072,17 @@
                             <w:sz w:val="20"/>
                             <w:szCs w:val="20"/>
                           </w:rPr>
-                          <w:t>]</w:t>
+                          <w:t>0</w:t>
                         </w:r>
-                      </w:p>
-                    </w:tc>
-                  </w:tr>
-                  <w:tr>
-                    <w:trPr>
-                      <w:trHeight w:val="512"/>
-                    </w:trPr>
-                    <w:tc>
-                      <w:tcPr>
-                        <w:tcW w:w="1555" w:type="dxa"/>
-                      </w:tcPr>
-                      <w:p>
-                        <w:pPr>
-                          <w:pStyle w:val="NormalWeb"/>
-                          <w:spacing w:before="120" w:beforeAutospacing="0" w:after="120" w:afterAutospacing="0" w:line="336" w:lineRule="atLeast"/>
+                        <w:r>
                           <w:rPr>
                             <w:rFonts w:ascii="Arial" w:hAnsi="Arial" w:cs="Arial"/>
                             <w:color w:val="252525"/>
                             <w:sz w:val="20"/>
                             <w:szCs w:val="20"/>
                           </w:rPr>
-                        </w:pPr>
+                          <w:t xml:space="preserve">, </w:t>
+                        </w:r>
                         <w:r>
                           <w:rPr>
                             <w:rFonts w:ascii="Arial" w:hAnsi="Arial" w:cs="Arial"/>
@@ -9960,25 +10099,7 @@
                             <w:sz w:val="20"/>
                             <w:szCs w:val="20"/>
                           </w:rPr>
-                          <w:t xml:space="preserve"> 1,</w:t>
-                        </w:r>
-                        <w:r>
-                          <w:rPr>
-                            <w:rFonts w:ascii="Arial" w:hAnsi="Arial" w:cs="Arial"/>
-                            <w:color w:val="252525"/>
-                            <w:sz w:val="20"/>
-                            <w:szCs w:val="20"/>
-                          </w:rPr>
-                          <w:t xml:space="preserve"> 2</w:t>
-                        </w:r>
-                        <w:r>
-                          <w:rPr>
-                            <w:rFonts w:ascii="Arial" w:hAnsi="Arial" w:cs="Arial"/>
-                            <w:color w:val="252525"/>
-                            <w:sz w:val="20"/>
-                            <w:szCs w:val="20"/>
-                          </w:rPr>
-                          <w:t>, 3</w:t>
+                          <w:t xml:space="preserve"> 1</w:t>
                         </w:r>
                         <w:r>
                           <w:rPr>
@@ -9989,11 +10110,31 @@
                           </w:rPr>
                           <w:t>]</w:t>
                         </w:r>
+                        <w:r>
+                          <w:rPr>
+                            <w:rFonts w:ascii="Arial" w:hAnsi="Arial" w:cs="Arial"/>
+                            <w:color w:val="252525"/>
+                            <w:sz w:val="20"/>
+                            <w:szCs w:val="20"/>
+                          </w:rPr>
+                          <w:t xml:space="preserve">, </w:t>
+                        </w:r>
+                        <w:r>
+                          <w:rPr>
+                            <w:rFonts w:ascii="Arial" w:hAnsi="Arial" w:cs="Arial"/>
+                            <w:color w:val="252525"/>
+                            <w:sz w:val="20"/>
+                            <w:szCs w:val="20"/>
+                          </w:rPr>
+                          <w:t>None</w:t>
+                        </w:r>
                       </w:p>
                     </w:tc>
+                  </w:tr>
+                  <w:tr>
                     <w:tc>
                       <w:tcPr>
-                        <w:tcW w:w="1729" w:type="dxa"/>
+                        <w:tcW w:w="1784" w:type="dxa"/>
                       </w:tcPr>
                       <w:p>
                         <w:pPr>
@@ -10001,9 +10142,11 @@
                           <w:spacing w:before="120" w:beforeAutospacing="0" w:after="120" w:afterAutospacing="0" w:line="336" w:lineRule="atLeast"/>
                           <w:rPr>
                             <w:rFonts w:ascii="Arial" w:hAnsi="Arial" w:cs="Arial"/>
+                            <w:b/>
+                            <w:bCs/>
                             <w:color w:val="252525"/>
-                            <w:sz w:val="20"/>
-                            <w:szCs w:val="20"/>
+                            <w:u w:val="single"/>
+                            <w:rtl/>
                           </w:rPr>
                         </w:pPr>
                         <w:r>
@@ -10013,7 +10156,7 @@
                             <w:sz w:val="20"/>
                             <w:szCs w:val="20"/>
                           </w:rPr>
-                          <w:t>[Peer-id, 10.1.1.</w:t>
+                          <w:t>Peer-id, 10.1.1.</w:t>
                         </w:r>
                         <w:r>
                           <w:rPr>
@@ -10031,7 +10174,43 @@
                             <w:sz w:val="20"/>
                             <w:szCs w:val="20"/>
                           </w:rPr>
-                          <w:t>, 1</w:t>
+                          <w:t xml:space="preserve">, </w:t>
+                        </w:r>
+                        <w:r>
+                          <w:rPr>
+                            <w:rFonts w:ascii="Arial" w:hAnsi="Arial" w:cs="Arial"/>
+                            <w:color w:val="252525"/>
+                            <w:sz w:val="20"/>
+                            <w:szCs w:val="20"/>
+                          </w:rPr>
+                          <w:t>1</w:t>
+                        </w:r>
+                        <w:r>
+                          <w:rPr>
+                            <w:rFonts w:ascii="Arial" w:hAnsi="Arial" w:cs="Arial"/>
+                            <w:color w:val="252525"/>
+                            <w:sz w:val="20"/>
+                            <w:szCs w:val="20"/>
+                          </w:rPr>
+                          <w:t xml:space="preserve">, </w:t>
+                        </w:r>
+                        <w:r>
+                          <w:rPr>
+                            <w:rFonts w:ascii="Arial" w:hAnsi="Arial" w:cs="Arial"/>
+                            <w:color w:val="252525"/>
+                            <w:sz w:val="20"/>
+                            <w:szCs w:val="20"/>
+                          </w:rPr>
+                          <w:t>[0,</w:t>
+                        </w:r>
+                        <w:r>
+                          <w:rPr>
+                            <w:rFonts w:ascii="Arial" w:hAnsi="Arial" w:cs="Arial"/>
+                            <w:color w:val="252525"/>
+                            <w:sz w:val="20"/>
+                            <w:szCs w:val="20"/>
+                          </w:rPr>
+                          <w:t xml:space="preserve"> 1, 2</w:t>
                         </w:r>
                         <w:r>
                           <w:rPr>
@@ -10041,6 +10220,108 @@
                             <w:szCs w:val="20"/>
                           </w:rPr>
                           <w:t>]</w:t>
+                        </w:r>
+                        <w:r>
+                          <w:rPr>
+                            <w:rFonts w:ascii="Arial" w:hAnsi="Arial" w:cs="Arial"/>
+                            <w:color w:val="252525"/>
+                            <w:sz w:val="20"/>
+                            <w:szCs w:val="20"/>
+                          </w:rPr>
+                          <w:t xml:space="preserve">, </w:t>
+                        </w:r>
+                        <w:r>
+                          <w:rPr>
+                            <w:rFonts w:ascii="Arial" w:hAnsi="Arial" w:cs="Arial"/>
+                            <w:color w:val="252525"/>
+                            <w:sz w:val="20"/>
+                            <w:szCs w:val="20"/>
+                          </w:rPr>
+                          <w:t>None</w:t>
+                        </w:r>
+                      </w:p>
+                    </w:tc>
+                  </w:tr>
+                  <w:tr>
+                    <w:tc>
+                      <w:tcPr>
+                        <w:tcW w:w="1784" w:type="dxa"/>
+                      </w:tcPr>
+                      <w:p>
+                        <w:pPr>
+                          <w:pStyle w:val="NormalWeb"/>
+                          <w:spacing w:before="120" w:beforeAutospacing="0" w:after="120" w:afterAutospacing="0" w:line="336" w:lineRule="atLeast"/>
+                          <w:rPr>
+                            <w:rFonts w:ascii="Arial" w:hAnsi="Arial" w:cs="Arial"/>
+                            <w:b/>
+                            <w:bCs/>
+                            <w:color w:val="252525"/>
+                            <w:u w:val="single"/>
+                            <w:rtl/>
+                          </w:rPr>
+                        </w:pPr>
+                        <w:r>
+                          <w:rPr>
+                            <w:rFonts w:ascii="Arial" w:hAnsi="Arial" w:cs="Arial"/>
+                            <w:color w:val="252525"/>
+                            <w:sz w:val="20"/>
+                            <w:szCs w:val="20"/>
+                          </w:rPr>
+                          <w:t>Peer-id, 10.1.1.</w:t>
+                        </w:r>
+                        <w:r>
+                          <w:rPr>
+                            <w:rFonts w:ascii="Arial" w:hAnsi="Arial" w:cs="Arial"/>
+                            <w:color w:val="252525"/>
+                            <w:sz w:val="20"/>
+                            <w:szCs w:val="20"/>
+                          </w:rPr>
+                          <w:t>3</w:t>
+                        </w:r>
+                        <w:r>
+                          <w:rPr>
+                            <w:rFonts w:ascii="Arial" w:hAnsi="Arial" w:cs="Arial"/>
+                            <w:color w:val="252525"/>
+                            <w:sz w:val="20"/>
+                            <w:szCs w:val="20"/>
+                          </w:rPr>
+                          <w:t xml:space="preserve">, 2, </w:t>
+                        </w:r>
+                        <w:r>
+                          <w:rPr>
+                            <w:rFonts w:ascii="Arial" w:hAnsi="Arial" w:cs="Arial"/>
+                            <w:color w:val="252525"/>
+                            <w:sz w:val="20"/>
+                            <w:szCs w:val="20"/>
+                          </w:rPr>
+                          <w:t>[</w:t>
+                        </w:r>
+                        <w:r>
+                          <w:rPr>
+                            <w:rFonts w:ascii="Arial" w:hAnsi="Arial" w:cs="Arial"/>
+                            <w:color w:val="252525"/>
+                            <w:sz w:val="20"/>
+                            <w:szCs w:val="20"/>
+                          </w:rPr>
+                          <w:t>1, 3</w:t>
+                        </w:r>
+                        <w:r>
+                          <w:rPr>
+                            <w:rFonts w:ascii="Arial" w:hAnsi="Arial" w:cs="Arial"/>
+                            <w:color w:val="252525"/>
+                            <w:sz w:val="20"/>
+                            <w:szCs w:val="20"/>
+                          </w:rPr>
+                          <w:t>]</w:t>
+                        </w:r>
+                        <w:r>
+                          <w:rPr>
+                            <w:rFonts w:ascii="Arial" w:hAnsi="Arial" w:cs="Arial"/>
+                            <w:color w:val="252525"/>
+                            <w:sz w:val="20"/>
+                            <w:szCs w:val="20"/>
+                          </w:rPr>
+                          <w:t>, [Peer-ip, port]</w:t>
                         </w:r>
                       </w:p>
                     </w:tc>
@@ -10055,8 +10336,7 @@
                       <w:b/>
                       <w:bCs/>
                       <w:color w:val="252525"/>
-                      <w:sz w:val="28"/>
-                      <w:szCs w:val="28"/>
+                      <w:u w:val="single"/>
                       <w:rtl/>
                     </w:rPr>
                   </w:pPr>
@@ -10064,7 +10344,7 @@
               </w:tc>
               <w:tc>
                 <w:tcPr>
-                  <w:tcW w:w="1418" w:type="dxa"/>
+                  <w:tcW w:w="2015" w:type="dxa"/>
                 </w:tcPr>
                 <w:p>
                   <w:pPr>
@@ -10072,9 +10352,11 @@
                     <w:spacing w:before="120" w:beforeAutospacing="0" w:after="120" w:afterAutospacing="0" w:line="336" w:lineRule="atLeast"/>
                     <w:rPr>
                       <w:rFonts w:ascii="Arial" w:hAnsi="Arial" w:cs="Arial"/>
+                      <w:b/>
+                      <w:bCs/>
                       <w:color w:val="252525"/>
-                      <w:sz w:val="28"/>
-                      <w:szCs w:val="28"/>
+                      <w:u w:val="single"/>
+                      <w:rtl/>
                     </w:rPr>
                   </w:pPr>
                   <w:r>
@@ -10084,6 +10366,7 @@
                       <w:sz w:val="20"/>
                       <w:szCs w:val="20"/>
                     </w:rPr>
+                    <w:lastRenderedPageBreak/>
                     <w:t>Num-Pieces</w:t>
                   </w:r>
                 </w:p>
@@ -10099,8 +10382,6 @@
                 <w:b/>
                 <w:bCs/>
                 <w:color w:val="252525"/>
-                <w:sz w:val="28"/>
-                <w:szCs w:val="28"/>
                 <w:u w:val="single"/>
                 <w:rtl/>
               </w:rPr>
@@ -10137,6 +10418,7 @@
           <w:u w:val="single"/>
           <w:rtl/>
         </w:rPr>
+        <w:lastRenderedPageBreak/>
         <w:t xml:space="preserve">בין הלקוח המוריד ללקוח המעלה: </w:t>
       </w:r>
     </w:p>
@@ -10259,8 +10541,6 @@
         </w:rPr>
         <w:t>בכל מהלך השיחה קיימת</w:t>
       </w:r>
-      <w:bookmarkStart w:id="0" w:name="_GoBack"/>
-      <w:bookmarkEnd w:id="0"/>
       <w:r>
         <w:rPr>
           <w:rFonts w:ascii="Arial" w:hAnsi="Arial" w:cs="Arial" w:hint="cs"/>
@@ -11028,6 +11308,7 @@
           <w:color w:val="252525"/>
           <w:rtl/>
         </w:rPr>
+        <w:lastRenderedPageBreak/>
         <w:t>קובץ ה-</w:t>
       </w:r>
       <w:r>
@@ -11083,7 +11364,6 @@
           <w:color w:val="252525"/>
           <w:rtl/>
         </w:rPr>
-        <w:lastRenderedPageBreak/>
         <w:t>שרת ה-</w:t>
       </w:r>
       <w:r>
@@ -11984,6 +12264,7 @@
           <w:rtl/>
           <w:lang w:val="en-US"/>
         </w:rPr>
+        <w:lastRenderedPageBreak/>
         <w:t>סיכום:</w:t>
       </w:r>
     </w:p>
@@ -12005,7 +12286,6 @@
           <w:color w:val="252525"/>
           <w:rtl/>
         </w:rPr>
-        <w:lastRenderedPageBreak/>
         <w:t>במהלך הפרויקט חקרתי</w:t>
       </w:r>
       <w:r>
@@ -15456,7 +15736,7 @@
 </file>
 
 <file path=customXml/itemProps1.xml><?xml version="1.0" encoding="utf-8"?>
-<ds:datastoreItem xmlns:ds="http://schemas.openxmlformats.org/officeDocument/2006/customXml" ds:itemID="{AE234AEC-5B2F-4970-BCC7-8A58E77038A9}">
+<ds:datastoreItem xmlns:ds="http://schemas.openxmlformats.org/officeDocument/2006/customXml" ds:itemID="{A6D109F5-2C58-4214-BF73-F57F44D7C715}">
   <ds:schemaRefs>
     <ds:schemaRef ds:uri="http://schemas.openxmlformats.org/officeDocument/2006/bibliography"/>
   </ds:schemaRefs>

--- a/Other/פרויקט סייבר - שרת ולקוח לשיתוף קבצים חברתי.docx
+++ b/Other/פרויקט סייבר - שרת ולקוח לשיתוף קבצים חברתי.docx
@@ -234,7 +234,39 @@
           <w:color w:val="252525"/>
           <w:rtl/>
         </w:rPr>
-        <w:t xml:space="preserve"> בשרת מרכזי שיקשר ביניהם. השרת מודיע למורידים ממי להוריד ולמעלים למי להעלות. כך המידע של הקבצים היה נשמר אצל הלקוחות</w:t>
+        <w:t xml:space="preserve"> בשרת מרכזי שיקשר ביניהם.</w:t>
+      </w:r>
+      <w:r>
+        <w:rPr>
+          <w:rFonts w:ascii="Arial" w:hAnsi="Arial" w:cs="Arial" w:hint="cs"/>
+          <w:color w:val="252525"/>
+          <w:rtl/>
+        </w:rPr>
+        <w:t xml:space="preserve"> המעלים מודיעים לשרת שהם מעלים</w:t>
+      </w:r>
+      <w:r>
+        <w:rPr>
+          <w:rFonts w:ascii="Arial" w:hAnsi="Arial" w:cs="Arial" w:hint="cs"/>
+          <w:color w:val="252525"/>
+          <w:rtl/>
+        </w:rPr>
+        <w:t xml:space="preserve"> </w:t>
+      </w:r>
+      <w:r>
+        <w:rPr>
+          <w:rFonts w:ascii="Arial" w:hAnsi="Arial" w:cs="Arial" w:hint="cs"/>
+          <w:color w:val="252525"/>
+          <w:rtl/>
+        </w:rPr>
+        <w:t>ו</w:t>
+      </w:r>
+      <w:r>
+        <w:rPr>
+          <w:rFonts w:ascii="Arial" w:hAnsi="Arial" w:cs="Arial" w:hint="cs"/>
+          <w:color w:val="252525"/>
+          <w:rtl/>
+        </w:rPr>
+        <w:t>השרת מודיע למורידים ממי להוריד. כך המידע של הקבצים היה נשמר אצל הלקוחות</w:t>
       </w:r>
       <w:r>
         <w:rPr>
@@ -311,6 +343,7 @@
         </w:rPr>
         <w:t xml:space="preserve">בסביבת העבודה של </w:t>
       </w:r>
+      <w:proofErr w:type="spellStart"/>
       <w:r>
         <w:rPr>
           <w:rFonts w:ascii="Arial" w:hAnsi="Arial" w:cs="Arial"/>
@@ -318,6 +351,7 @@
         </w:rPr>
         <w:t>PyCharm</w:t>
       </w:r>
+      <w:proofErr w:type="spellEnd"/>
       <w:r>
         <w:rPr>
           <w:rFonts w:ascii="Arial" w:hAnsi="Arial" w:cs="Arial" w:hint="cs"/>
@@ -422,6 +456,7 @@
         </w:rPr>
         <w:t xml:space="preserve">מת </w:t>
       </w:r>
+      <w:proofErr w:type="spellStart"/>
       <w:r>
         <w:rPr>
           <w:rFonts w:ascii="Arial" w:hAnsi="Arial" w:cs="Arial"/>
@@ -429,6 +464,7 @@
         </w:rPr>
         <w:t>yftf</w:t>
       </w:r>
+      <w:proofErr w:type="spellEnd"/>
       <w:r>
         <w:rPr>
           <w:rFonts w:ascii="Arial" w:hAnsi="Arial" w:cs="Arial" w:hint="cs"/>
@@ -452,6 +488,7 @@
         </w:rPr>
         <w:t>-</w:t>
       </w:r>
+      <w:proofErr w:type="spellStart"/>
       <w:r>
         <w:rPr>
           <w:rFonts w:ascii="Arial" w:hAnsi="Arial" w:cs="Arial"/>
@@ -459,6 +496,7 @@
         </w:rPr>
         <w:t>yftf</w:t>
       </w:r>
+      <w:proofErr w:type="spellEnd"/>
       <w:r>
         <w:rPr>
           <w:rFonts w:ascii="Arial" w:hAnsi="Arial" w:cs="Arial"/>
@@ -786,6 +824,7 @@
         </w:rPr>
         <w:t xml:space="preserve"> </w:t>
       </w:r>
+      <w:proofErr w:type="spellStart"/>
       <w:r>
         <w:rPr>
           <w:rFonts w:ascii="Arial" w:hAnsi="Arial" w:cs="Arial"/>
@@ -795,6 +834,7 @@
         </w:rPr>
         <w:t>yftf</w:t>
       </w:r>
+      <w:proofErr w:type="spellEnd"/>
       <w:r>
         <w:rPr>
           <w:rFonts w:ascii="Arial" w:hAnsi="Arial" w:cs="Arial"/>
@@ -1185,6 +1225,7 @@
         </w:rPr>
         <w:t xml:space="preserve">התוכנה יוצרת בשבילו קובץ </w:t>
       </w:r>
+      <w:proofErr w:type="spellStart"/>
       <w:r>
         <w:rPr>
           <w:rFonts w:ascii="Arial" w:hAnsi="Arial" w:cs="Arial"/>
@@ -1195,6 +1236,7 @@
         </w:rPr>
         <w:t>yftf</w:t>
       </w:r>
+      <w:proofErr w:type="spellEnd"/>
       <w:r>
         <w:rPr>
           <w:rFonts w:ascii="Arial" w:hAnsi="Arial" w:cs="Arial" w:hint="cs"/>
@@ -1392,6 +1434,7 @@
         </w:rPr>
         <w:t>קובץ ה-</w:t>
       </w:r>
+      <w:proofErr w:type="spellStart"/>
       <w:r>
         <w:rPr>
           <w:rFonts w:ascii="Arial" w:hAnsi="Arial" w:cs="Arial"/>
@@ -1402,6 +1445,7 @@
         </w:rPr>
         <w:t>yftf</w:t>
       </w:r>
+      <w:proofErr w:type="spellEnd"/>
       <w:r>
         <w:rPr>
           <w:rFonts w:ascii="Arial" w:hAnsi="Arial" w:cs="Arial" w:hint="cs"/>
@@ -1899,6 +1943,7 @@
         </w:rPr>
         <w:t xml:space="preserve">קובץ </w:t>
       </w:r>
+      <w:proofErr w:type="spellStart"/>
       <w:r>
         <w:rPr>
           <w:rFonts w:ascii="Arial" w:hAnsi="Arial" w:cs="Arial"/>
@@ -1912,6 +1957,7 @@
         </w:rPr>
         <w:t>yftf</w:t>
       </w:r>
+      <w:proofErr w:type="spellEnd"/>
       <w:r>
         <w:rPr>
           <w:rFonts w:ascii="Arial" w:hAnsi="Arial" w:cs="Arial" w:hint="cs"/>
@@ -2090,6 +2136,7 @@
         </w:rPr>
         <w:t>ה-</w:t>
       </w:r>
+      <w:proofErr w:type="spellStart"/>
       <w:r>
         <w:rPr>
           <w:rFonts w:ascii="Arial" w:hAnsi="Arial" w:cs="Arial"/>
@@ -2100,6 +2147,7 @@
         </w:rPr>
         <w:t>yftf</w:t>
       </w:r>
+      <w:proofErr w:type="spellEnd"/>
       <w:r>
         <w:rPr>
           <w:rFonts w:ascii="Arial" w:hAnsi="Arial" w:cs="Arial" w:hint="cs"/>
@@ -2111,6 +2159,7 @@
         </w:rPr>
         <w:t xml:space="preserve"> ולקוחות שרוצים להוריד קובץ מסוים, מורידים מהם את קובץ ה-</w:t>
       </w:r>
+      <w:proofErr w:type="spellStart"/>
       <w:r>
         <w:rPr>
           <w:rFonts w:ascii="Arial" w:hAnsi="Arial" w:cs="Arial"/>
@@ -2121,6 +2170,7 @@
         </w:rPr>
         <w:t>yftf</w:t>
       </w:r>
+      <w:proofErr w:type="spellEnd"/>
       <w:r>
         <w:rPr>
           <w:rFonts w:ascii="Arial" w:hAnsi="Arial" w:cs="Arial" w:hint="cs"/>
@@ -2821,6 +2871,7 @@
         </w:rPr>
         <w:t xml:space="preserve"> תהיה אפשרות לשתף לרשת קובץ חדש. הלקוח יבחר באפשרות זאת ויבחר את הקובץ שהוא רוצה להעלות שנמצא במחשב שלו. התוכנה תייצר לו קובץ </w:t>
       </w:r>
+      <w:proofErr w:type="spellStart"/>
       <w:r>
         <w:rPr>
           <w:rFonts w:ascii="Arial" w:hAnsi="Arial" w:cs="Arial"/>
@@ -2828,6 +2879,7 @@
         </w:rPr>
         <w:t>yftf</w:t>
       </w:r>
+      <w:proofErr w:type="spellEnd"/>
       <w:r>
         <w:rPr>
           <w:rFonts w:ascii="Arial" w:hAnsi="Arial" w:cs="Arial" w:hint="cs"/>
@@ -2952,6 +3004,7 @@
         </w:rPr>
         <w:t>. הלקוח ישתף את קובץ ה-</w:t>
       </w:r>
+      <w:proofErr w:type="spellStart"/>
       <w:r>
         <w:rPr>
           <w:rFonts w:ascii="Arial" w:hAnsi="Arial" w:cs="Arial"/>
@@ -2959,6 +3012,7 @@
         </w:rPr>
         <w:t>yftf</w:t>
       </w:r>
+      <w:proofErr w:type="spellEnd"/>
       <w:r>
         <w:rPr>
           <w:rFonts w:ascii="Arial" w:hAnsi="Arial" w:cs="Arial" w:hint="cs"/>
@@ -3070,6 +3124,7 @@
         </w:rPr>
         <w:t xml:space="preserve">קובץ </w:t>
       </w:r>
+      <w:proofErr w:type="spellStart"/>
       <w:r>
         <w:rPr>
           <w:rFonts w:ascii="Arial" w:hAnsi="Arial" w:cs="Arial"/>
@@ -3077,6 +3132,7 @@
         </w:rPr>
         <w:t>yftf</w:t>
       </w:r>
+      <w:proofErr w:type="spellEnd"/>
       <w:r>
         <w:rPr>
           <w:rFonts w:ascii="Arial" w:hAnsi="Arial" w:cs="Arial" w:hint="cs"/>
@@ -3085,6 +3141,7 @@
         </w:rPr>
         <w:t xml:space="preserve"> ותהיה בתוכנה אפשרות להורדת קובץ. כאשר הוא יבחר באפשרות זאת ויבחר בקובץ ה-</w:t>
       </w:r>
+      <w:proofErr w:type="spellStart"/>
       <w:r>
         <w:rPr>
           <w:rFonts w:ascii="Arial" w:hAnsi="Arial" w:cs="Arial"/>
@@ -3092,6 +3149,7 @@
         </w:rPr>
         <w:t>yftf</w:t>
       </w:r>
+      <w:proofErr w:type="spellEnd"/>
       <w:r>
         <w:rPr>
           <w:rFonts w:ascii="Arial" w:hAnsi="Arial" w:cs="Arial" w:hint="cs"/>
@@ -3202,6 +3260,7 @@
         </w:rPr>
         <w:t xml:space="preserve"> בקובץ ה-</w:t>
       </w:r>
+      <w:proofErr w:type="spellStart"/>
       <w:r>
         <w:rPr>
           <w:rFonts w:ascii="Arial" w:hAnsi="Arial" w:cs="Arial"/>
@@ -3209,6 +3268,7 @@
         </w:rPr>
         <w:t>yftf</w:t>
       </w:r>
+      <w:proofErr w:type="spellEnd"/>
       <w:r>
         <w:rPr>
           <w:rFonts w:ascii="Arial" w:hAnsi="Arial" w:cs="Arial" w:hint="cs"/>
@@ -3697,6 +3757,7 @@
         </w:rPr>
         <w:t xml:space="preserve">קבצי </w:t>
       </w:r>
+      <w:proofErr w:type="spellStart"/>
       <w:r>
         <w:rPr>
           <w:rFonts w:ascii="Arial" w:hAnsi="Arial" w:cs="Arial"/>
@@ -3709,6 +3770,7 @@
         </w:rPr>
         <w:t>yftf</w:t>
       </w:r>
+      <w:proofErr w:type="spellEnd"/>
       <w:r>
         <w:rPr>
           <w:rFonts w:ascii="Arial" w:hAnsi="Arial" w:cs="Arial" w:hint="cs"/>
@@ -4163,6 +4225,7 @@
           <w:lang w:val="en-GB"/>
         </w:rPr>
       </w:pPr>
+      <w:proofErr w:type="spellStart"/>
       <w:r>
         <w:rPr>
           <w:rFonts w:ascii="Arial" w:hAnsi="Arial" w:cs="Arial"/>
@@ -4172,17 +4235,18 @@
           <w:u w:val="single"/>
         </w:rPr>
         <w:lastRenderedPageBreak/>
-        <w:t>Pieces</w:t>
-      </w:r>
-      <w:r>
-        <w:rPr>
-          <w:rFonts w:ascii="Arial" w:hAnsi="Arial" w:cs="Arial"/>
-          <w:b/>
-          <w:bCs/>
-          <w:color w:val="252525"/>
-          <w:u w:val="single"/>
-        </w:rPr>
-        <w:t xml:space="preserve"> Hash</w:t>
+        <w:t>Num</w:t>
+      </w:r>
+      <w:proofErr w:type="spellEnd"/>
+      <w:r>
+        <w:rPr>
+          <w:rFonts w:ascii="Arial" w:hAnsi="Arial" w:cs="Arial"/>
+          <w:b/>
+          <w:bCs/>
+          <w:color w:val="252525"/>
+          <w:u w:val="single"/>
+        </w:rPr>
+        <w:t xml:space="preserve"> Pieces</w:t>
       </w:r>
       <w:r>
         <w:rPr>
@@ -4200,103 +4264,12 @@
           <w:rFonts w:ascii="Arial" w:hAnsi="Arial" w:cs="Arial" w:hint="cs"/>
           <w:color w:val="252525"/>
           <w:rtl/>
-        </w:rPr>
-        <w:t xml:space="preserve"> </w:t>
-      </w:r>
-      <w:r>
-        <w:rPr>
-          <w:rFonts w:ascii="Arial" w:hAnsi="Arial" w:cs="Arial" w:hint="cs"/>
-          <w:color w:val="FF0000"/>
-          <w:rtl/>
           <w:lang w:val="en-GB"/>
         </w:rPr>
-        <w:t>(במקרה של שיתוף קובץ אחד בלבד)</w:t>
-      </w:r>
-      <w:r>
-        <w:rPr>
-          <w:rFonts w:ascii="Arial" w:hAnsi="Arial" w:cs="Arial" w:hint="cs"/>
-          <w:color w:val="252525"/>
-          <w:rtl/>
-        </w:rPr>
-        <w:t xml:space="preserve"> </w:t>
-      </w:r>
-      <w:r>
-        <w:rPr>
-          <w:rFonts w:ascii="Arial" w:hAnsi="Arial" w:cs="Arial" w:hint="cs"/>
-          <w:color w:val="252525"/>
-          <w:rtl/>
-        </w:rPr>
-        <w:t>רשימה של</w:t>
-      </w:r>
-      <w:r>
-        <w:rPr>
-          <w:rFonts w:ascii="Arial" w:hAnsi="Arial" w:cs="Arial" w:hint="cs"/>
-          <w:color w:val="252525"/>
-          <w:rtl/>
-        </w:rPr>
-        <w:t xml:space="preserve"> </w:t>
-      </w:r>
-      <w:r>
-        <w:rPr>
-          <w:rFonts w:ascii="Arial" w:hAnsi="Arial" w:cs="Arial"/>
-          <w:color w:val="252525"/>
-        </w:rPr>
-        <w:t>Hash</w:t>
-      </w:r>
-      <w:r>
-        <w:rPr>
-          <w:rFonts w:ascii="Arial" w:hAnsi="Arial" w:cs="Arial" w:hint="cs"/>
-          <w:color w:val="252525"/>
-          <w:rtl/>
-        </w:rPr>
-        <w:t xml:space="preserve">-ים של כל </w:t>
-      </w:r>
-      <w:r>
-        <w:rPr>
-          <w:rFonts w:ascii="Arial" w:hAnsi="Arial" w:cs="Arial" w:hint="cs"/>
-          <w:color w:val="252525"/>
-          <w:rtl/>
-        </w:rPr>
-        <w:t>חלק בקובץ</w:t>
-      </w:r>
-      <w:r>
-        <w:rPr>
-          <w:rFonts w:ascii="Arial" w:hAnsi="Arial" w:cs="Arial" w:hint="cs"/>
-          <w:color w:val="252525"/>
-          <w:rtl/>
-        </w:rPr>
-        <w:t>. ה-</w:t>
-      </w:r>
-      <w:r>
-        <w:rPr>
-          <w:rFonts w:ascii="Arial" w:hAnsi="Arial" w:cs="Arial"/>
-          <w:color w:val="252525"/>
-        </w:rPr>
-        <w:t>Hash</w:t>
-      </w:r>
-      <w:r>
-        <w:rPr>
-          <w:rFonts w:ascii="Arial" w:hAnsi="Arial" w:cs="Arial" w:hint="cs"/>
-          <w:color w:val="252525"/>
-          <w:rtl/>
-        </w:rPr>
-        <w:t xml:space="preserve"> יהיה מסוג </w:t>
-      </w:r>
-      <w:r>
-        <w:rPr>
-          <w:rFonts w:ascii="Arial" w:hAnsi="Arial" w:cs="Arial"/>
-          <w:color w:val="252525"/>
-        </w:rPr>
-        <w:t>SHA-1</w:t>
-      </w:r>
-      <w:r>
-        <w:rPr>
-          <w:rFonts w:ascii="Arial" w:hAnsi="Arial" w:cs="Arial" w:hint="cs"/>
-          <w:color w:val="252525"/>
-          <w:rtl/>
-        </w:rPr>
-        <w:t xml:space="preserve">. </w:t>
-      </w:r>
+        <w:t xml:space="preserve"> כמות החלקים שאליו התחלק הקובץ</w:t>
+      </w:r>
+      <w:bookmarkStart w:id="0" w:name="_GoBack"/>
+      <w:bookmarkEnd w:id="0"/>
       <w:r>
         <w:rPr>
           <w:rFonts w:ascii="Arial" w:hAnsi="Arial" w:cs="Arial" w:hint="cs"/>
@@ -4304,37 +4277,7 @@
           <w:rtl/>
           <w:lang w:val="en-GB"/>
         </w:rPr>
-        <w:t xml:space="preserve">כל </w:t>
-      </w:r>
-      <w:r>
-        <w:rPr>
-          <w:rFonts w:ascii="Arial" w:hAnsi="Arial" w:cs="Arial"/>
-          <w:color w:val="252525"/>
-        </w:rPr>
-        <w:t>Hash</w:t>
-      </w:r>
-      <w:r>
-        <w:rPr>
-          <w:rFonts w:ascii="Arial" w:hAnsi="Arial" w:cs="Arial" w:hint="cs"/>
-          <w:color w:val="252525"/>
-          <w:rtl/>
-        </w:rPr>
-        <w:t xml:space="preserve"> יהיה באורך </w:t>
-      </w:r>
-      <w:r>
-        <w:rPr>
-          <w:rFonts w:ascii="Arial" w:hAnsi="Arial" w:cs="Arial"/>
-          <w:color w:val="252525"/>
-        </w:rPr>
-        <w:t>160 Bit</w:t>
-      </w:r>
-      <w:r>
-        <w:rPr>
-          <w:rFonts w:ascii="Arial" w:hAnsi="Arial" w:cs="Arial" w:hint="cs"/>
-          <w:color w:val="252525"/>
-          <w:rtl/>
-        </w:rPr>
-        <w:t xml:space="preserve">. </w:t>
+        <w:t xml:space="preserve"> המשותף. </w:t>
       </w:r>
     </w:p>
     <w:p>
@@ -4361,7 +4304,17 @@
           <w:color w:val="252525"/>
           <w:u w:val="single"/>
         </w:rPr>
-        <w:t>Length</w:t>
+        <w:t>Pieces</w:t>
+      </w:r>
+      <w:r>
+        <w:rPr>
+          <w:rFonts w:ascii="Arial" w:hAnsi="Arial" w:cs="Arial"/>
+          <w:b/>
+          <w:bCs/>
+          <w:color w:val="252525"/>
+          <w:u w:val="single"/>
+        </w:rPr>
+        <w:t xml:space="preserve"> Hash</w:t>
       </w:r>
       <w:r>
         <w:rPr>
@@ -4379,41 +4332,133 @@
           <w:rFonts w:ascii="Arial" w:hAnsi="Arial" w:cs="Arial" w:hint="cs"/>
           <w:color w:val="252525"/>
           <w:rtl/>
+        </w:rPr>
+        <w:t xml:space="preserve"> </w:t>
+      </w:r>
+      <w:r>
+        <w:rPr>
+          <w:rFonts w:ascii="Arial" w:hAnsi="Arial" w:cs="Arial" w:hint="cs"/>
+          <w:color w:val="FF0000"/>
+          <w:rtl/>
           <w:lang w:val="en-GB"/>
         </w:rPr>
+        <w:t>(במקרה של שיתוף קובץ אחד בלבד)</w:t>
+      </w:r>
+      <w:r>
+        <w:rPr>
+          <w:rFonts w:ascii="Arial" w:hAnsi="Arial" w:cs="Arial" w:hint="cs"/>
+          <w:color w:val="252525"/>
+          <w:rtl/>
+        </w:rPr>
         <w:t xml:space="preserve"> </w:t>
       </w:r>
       <w:r>
         <w:rPr>
           <w:rFonts w:ascii="Arial" w:hAnsi="Arial" w:cs="Arial" w:hint="cs"/>
-          <w:color w:val="FF0000"/>
+          <w:color w:val="252525"/>
+          <w:rtl/>
+        </w:rPr>
+        <w:t>רשימה של</w:t>
+      </w:r>
+      <w:r>
+        <w:rPr>
+          <w:rFonts w:ascii="Arial" w:hAnsi="Arial" w:cs="Arial" w:hint="cs"/>
+          <w:color w:val="252525"/>
+          <w:rtl/>
+        </w:rPr>
+        <w:t xml:space="preserve"> </w:t>
+      </w:r>
+      <w:r>
+        <w:rPr>
+          <w:rFonts w:ascii="Arial" w:hAnsi="Arial" w:cs="Arial"/>
+          <w:color w:val="252525"/>
+        </w:rPr>
+        <w:t>Hash</w:t>
+      </w:r>
+      <w:r>
+        <w:rPr>
+          <w:rFonts w:ascii="Arial" w:hAnsi="Arial" w:cs="Arial" w:hint="cs"/>
+          <w:color w:val="252525"/>
+          <w:rtl/>
+        </w:rPr>
+        <w:t xml:space="preserve">-ים של כל </w:t>
+      </w:r>
+      <w:r>
+        <w:rPr>
+          <w:rFonts w:ascii="Arial" w:hAnsi="Arial" w:cs="Arial" w:hint="cs"/>
+          <w:color w:val="252525"/>
+          <w:rtl/>
+        </w:rPr>
+        <w:t>חלק בקובץ</w:t>
+      </w:r>
+      <w:r>
+        <w:rPr>
+          <w:rFonts w:ascii="Arial" w:hAnsi="Arial" w:cs="Arial" w:hint="cs"/>
+          <w:color w:val="252525"/>
+          <w:rtl/>
+        </w:rPr>
+        <w:t>. ה-</w:t>
+      </w:r>
+      <w:r>
+        <w:rPr>
+          <w:rFonts w:ascii="Arial" w:hAnsi="Arial" w:cs="Arial"/>
+          <w:color w:val="252525"/>
+        </w:rPr>
+        <w:t>Hash</w:t>
+      </w:r>
+      <w:r>
+        <w:rPr>
+          <w:rFonts w:ascii="Arial" w:hAnsi="Arial" w:cs="Arial" w:hint="cs"/>
+          <w:color w:val="252525"/>
+          <w:rtl/>
+        </w:rPr>
+        <w:t xml:space="preserve"> יהיה מסוג </w:t>
+      </w:r>
+      <w:r>
+        <w:rPr>
+          <w:rFonts w:ascii="Arial" w:hAnsi="Arial" w:cs="Arial"/>
+          <w:color w:val="252525"/>
+        </w:rPr>
+        <w:t>SHA-1</w:t>
+      </w:r>
+      <w:r>
+        <w:rPr>
+          <w:rFonts w:ascii="Arial" w:hAnsi="Arial" w:cs="Arial" w:hint="cs"/>
+          <w:color w:val="252525"/>
+          <w:rtl/>
+        </w:rPr>
+        <w:t xml:space="preserve">. </w:t>
+      </w:r>
+      <w:r>
+        <w:rPr>
+          <w:rFonts w:ascii="Arial" w:hAnsi="Arial" w:cs="Arial" w:hint="cs"/>
+          <w:color w:val="252525"/>
           <w:rtl/>
           <w:lang w:val="en-GB"/>
         </w:rPr>
-        <w:t>(במקרה של שיתוף קובץ אחד בלבד)</w:t>
-      </w:r>
-      <w:r>
-        <w:rPr>
-          <w:rFonts w:ascii="Arial" w:hAnsi="Arial" w:cs="Arial" w:hint="cs"/>
-          <w:color w:val="252525"/>
-          <w:rtl/>
-        </w:rPr>
-        <w:t xml:space="preserve"> אורך הקובץ המשותף </w:t>
-      </w:r>
-      <w:r>
-        <w:rPr>
-          <w:rFonts w:ascii="Arial" w:hAnsi="Arial" w:cs="Arial" w:hint="cs"/>
-          <w:color w:val="252525"/>
-          <w:rtl/>
-        </w:rPr>
-        <w:t>ב-</w:t>
-      </w:r>
-      <w:r>
-        <w:rPr>
-          <w:rFonts w:ascii="Arial" w:hAnsi="Arial" w:cs="Arial"/>
-          <w:color w:val="252525"/>
-        </w:rPr>
-        <w:t>Bytes</w:t>
+        <w:t xml:space="preserve">כל </w:t>
+      </w:r>
+      <w:r>
+        <w:rPr>
+          <w:rFonts w:ascii="Arial" w:hAnsi="Arial" w:cs="Arial"/>
+          <w:color w:val="252525"/>
+        </w:rPr>
+        <w:t>Hash</w:t>
+      </w:r>
+      <w:r>
+        <w:rPr>
+          <w:rFonts w:ascii="Arial" w:hAnsi="Arial" w:cs="Arial" w:hint="cs"/>
+          <w:color w:val="252525"/>
+          <w:rtl/>
+        </w:rPr>
+        <w:t xml:space="preserve"> יהיה באורך </w:t>
+      </w:r>
+      <w:r>
+        <w:rPr>
+          <w:rFonts w:ascii="Arial" w:hAnsi="Arial" w:cs="Arial"/>
+          <w:color w:val="252525"/>
+        </w:rPr>
+        <w:t>160 Bit</w:t>
       </w:r>
       <w:r>
         <w:rPr>
@@ -4448,7 +4493,7 @@
           <w:color w:val="252525"/>
           <w:u w:val="single"/>
         </w:rPr>
-        <w:t>Hash</w:t>
+        <w:t>Length</w:t>
       </w:r>
       <w:r>
         <w:rPr>
@@ -4482,95 +4527,33 @@
       <w:r>
         <w:rPr>
           <w:rFonts w:ascii="Arial" w:hAnsi="Arial" w:cs="Arial" w:hint="cs"/>
-          <w:color w:val="FF0000"/>
-          <w:rtl/>
-        </w:rPr>
-        <w:t xml:space="preserve"> </w:t>
-      </w:r>
-      <w:r>
-        <w:rPr>
-          <w:rFonts w:ascii="Arial" w:hAnsi="Arial" w:cs="Arial" w:hint="cs"/>
-          <w:color w:val="252525"/>
-          <w:lang w:val="en-GB"/>
-        </w:rPr>
-        <w:t>H</w:t>
-      </w:r>
-      <w:r>
-        <w:rPr>
-          <w:rFonts w:ascii="Arial" w:hAnsi="Arial" w:cs="Arial"/>
-          <w:color w:val="252525"/>
-        </w:rPr>
-        <w:t>ash</w:t>
-      </w:r>
-      <w:r>
-        <w:rPr>
-          <w:rFonts w:ascii="Arial" w:hAnsi="Arial" w:cs="Arial" w:hint="cs"/>
-          <w:color w:val="252525"/>
-          <w:rtl/>
-        </w:rPr>
-        <w:t xml:space="preserve"> מסוג </w:t>
-      </w:r>
-      <w:r>
-        <w:rPr>
-          <w:rFonts w:ascii="Arial" w:hAnsi="Arial" w:cs="Arial"/>
-          <w:color w:val="252525"/>
-        </w:rPr>
-        <w:t>SHA-1</w:t>
-      </w:r>
-      <w:r>
-        <w:rPr>
-          <w:rFonts w:ascii="Arial" w:hAnsi="Arial" w:cs="Arial" w:hint="cs"/>
-          <w:color w:val="252525"/>
-          <w:rtl/>
-        </w:rPr>
-        <w:t xml:space="preserve"> </w:t>
-      </w:r>
-      <w:r>
-        <w:rPr>
-          <w:rFonts w:ascii="Arial" w:hAnsi="Arial" w:cs="Arial" w:hint="cs"/>
-          <w:color w:val="252525"/>
-          <w:rtl/>
-        </w:rPr>
-        <w:t xml:space="preserve">באורך </w:t>
-      </w:r>
-      <w:r>
-        <w:rPr>
-          <w:rFonts w:ascii="Arial" w:hAnsi="Arial" w:cs="Arial"/>
-          <w:color w:val="252525"/>
-        </w:rPr>
-        <w:t>160 Bit</w:t>
-      </w:r>
-      <w:r>
-        <w:rPr>
-          <w:rFonts w:ascii="Arial" w:hAnsi="Arial" w:cs="Arial" w:hint="cs"/>
-          <w:color w:val="252525"/>
-          <w:rtl/>
-        </w:rPr>
-        <w:t xml:space="preserve"> </w:t>
-      </w:r>
-      <w:r>
-        <w:rPr>
-          <w:rFonts w:ascii="Arial" w:hAnsi="Arial" w:cs="Arial" w:hint="cs"/>
-          <w:color w:val="252525"/>
-          <w:rtl/>
-        </w:rPr>
-        <w:t xml:space="preserve">שיתבצע על </w:t>
-      </w:r>
-      <w:r>
-        <w:rPr>
-          <w:rFonts w:ascii="Arial" w:hAnsi="Arial" w:cs="Arial" w:hint="cs"/>
-          <w:color w:val="252525"/>
-          <w:rtl/>
-        </w:rPr>
-        <w:t>ה</w:t>
-      </w:r>
-      <w:r>
-        <w:rPr>
-          <w:rFonts w:ascii="Arial" w:hAnsi="Arial" w:cs="Arial" w:hint="cs"/>
-          <w:color w:val="252525"/>
-          <w:rtl/>
-        </w:rPr>
-        <w:t xml:space="preserve">קובץ. </w:t>
+          <w:color w:val="252525"/>
+          <w:rtl/>
+        </w:rPr>
+        <w:t xml:space="preserve"> אורך הקובץ המשותף </w:t>
+      </w:r>
+      <w:r>
+        <w:rPr>
+          <w:rFonts w:ascii="Arial" w:hAnsi="Arial" w:cs="Arial" w:hint="cs"/>
+          <w:color w:val="252525"/>
+          <w:rtl/>
+        </w:rPr>
+        <w:t>ב-</w:t>
+      </w:r>
+      <w:r>
+        <w:rPr>
+          <w:rFonts w:ascii="Arial" w:hAnsi="Arial" w:cs="Arial"/>
+          <w:color w:val="252525"/>
+        </w:rPr>
+        <w:t>Bytes</w:t>
+      </w:r>
+      <w:r>
+        <w:rPr>
+          <w:rFonts w:ascii="Arial" w:hAnsi="Arial" w:cs="Arial" w:hint="cs"/>
+          <w:color w:val="252525"/>
+          <w:rtl/>
+        </w:rPr>
+        <w:t xml:space="preserve">. </w:t>
       </w:r>
     </w:p>
     <w:p>
@@ -4597,6 +4580,155 @@
           <w:color w:val="252525"/>
           <w:u w:val="single"/>
         </w:rPr>
+        <w:t>Hash</w:t>
+      </w:r>
+      <w:r>
+        <w:rPr>
+          <w:rFonts w:ascii="Arial" w:hAnsi="Arial" w:cs="Arial" w:hint="cs"/>
+          <w:b/>
+          <w:bCs/>
+          <w:color w:val="252525"/>
+          <w:u w:val="single"/>
+          <w:rtl/>
+        </w:rPr>
+        <w:t>-</w:t>
+      </w:r>
+      <w:r>
+        <w:rPr>
+          <w:rFonts w:ascii="Arial" w:hAnsi="Arial" w:cs="Arial" w:hint="cs"/>
+          <w:color w:val="252525"/>
+          <w:rtl/>
+          <w:lang w:val="en-GB"/>
+        </w:rPr>
+        <w:t xml:space="preserve"> </w:t>
+      </w:r>
+      <w:r>
+        <w:rPr>
+          <w:rFonts w:ascii="Arial" w:hAnsi="Arial" w:cs="Arial" w:hint="cs"/>
+          <w:color w:val="FF0000"/>
+          <w:rtl/>
+          <w:lang w:val="en-GB"/>
+        </w:rPr>
+        <w:t>(במקרה של שיתוף קובץ אחד בלבד)</w:t>
+      </w:r>
+      <w:r>
+        <w:rPr>
+          <w:rFonts w:ascii="Arial" w:hAnsi="Arial" w:cs="Arial" w:hint="cs"/>
+          <w:color w:val="FF0000"/>
+          <w:rtl/>
+        </w:rPr>
+        <w:t xml:space="preserve"> </w:t>
+      </w:r>
+      <w:r>
+        <w:rPr>
+          <w:rFonts w:ascii="Arial" w:hAnsi="Arial" w:cs="Arial" w:hint="cs"/>
+          <w:color w:val="252525"/>
+          <w:lang w:val="en-GB"/>
+        </w:rPr>
+        <w:t>H</w:t>
+      </w:r>
+      <w:r>
+        <w:rPr>
+          <w:rFonts w:ascii="Arial" w:hAnsi="Arial" w:cs="Arial"/>
+          <w:color w:val="252525"/>
+        </w:rPr>
+        <w:t>ash</w:t>
+      </w:r>
+      <w:r>
+        <w:rPr>
+          <w:rFonts w:ascii="Arial" w:hAnsi="Arial" w:cs="Arial" w:hint="cs"/>
+          <w:color w:val="252525"/>
+          <w:rtl/>
+        </w:rPr>
+        <w:t xml:space="preserve"> מסוג </w:t>
+      </w:r>
+      <w:r>
+        <w:rPr>
+          <w:rFonts w:ascii="Arial" w:hAnsi="Arial" w:cs="Arial"/>
+          <w:color w:val="252525"/>
+        </w:rPr>
+        <w:t>SHA-1</w:t>
+      </w:r>
+      <w:r>
+        <w:rPr>
+          <w:rFonts w:ascii="Arial" w:hAnsi="Arial" w:cs="Arial" w:hint="cs"/>
+          <w:color w:val="252525"/>
+          <w:rtl/>
+        </w:rPr>
+        <w:t xml:space="preserve"> </w:t>
+      </w:r>
+      <w:r>
+        <w:rPr>
+          <w:rFonts w:ascii="Arial" w:hAnsi="Arial" w:cs="Arial" w:hint="cs"/>
+          <w:color w:val="252525"/>
+          <w:rtl/>
+        </w:rPr>
+        <w:t xml:space="preserve">באורך </w:t>
+      </w:r>
+      <w:r>
+        <w:rPr>
+          <w:rFonts w:ascii="Arial" w:hAnsi="Arial" w:cs="Arial"/>
+          <w:color w:val="252525"/>
+        </w:rPr>
+        <w:t>160 Bit</w:t>
+      </w:r>
+      <w:r>
+        <w:rPr>
+          <w:rFonts w:ascii="Arial" w:hAnsi="Arial" w:cs="Arial" w:hint="cs"/>
+          <w:color w:val="252525"/>
+          <w:rtl/>
+        </w:rPr>
+        <w:t xml:space="preserve"> </w:t>
+      </w:r>
+      <w:r>
+        <w:rPr>
+          <w:rFonts w:ascii="Arial" w:hAnsi="Arial" w:cs="Arial" w:hint="cs"/>
+          <w:color w:val="252525"/>
+          <w:rtl/>
+        </w:rPr>
+        <w:t xml:space="preserve">שיתבצע על </w:t>
+      </w:r>
+      <w:r>
+        <w:rPr>
+          <w:rFonts w:ascii="Arial" w:hAnsi="Arial" w:cs="Arial" w:hint="cs"/>
+          <w:color w:val="252525"/>
+          <w:rtl/>
+        </w:rPr>
+        <w:t>ה</w:t>
+      </w:r>
+      <w:r>
+        <w:rPr>
+          <w:rFonts w:ascii="Arial" w:hAnsi="Arial" w:cs="Arial" w:hint="cs"/>
+          <w:color w:val="252525"/>
+          <w:rtl/>
+        </w:rPr>
+        <w:t xml:space="preserve">קובץ. </w:t>
+      </w:r>
+    </w:p>
+    <w:p>
+      <w:pPr>
+        <w:pStyle w:val="NormalWeb"/>
+        <w:numPr>
+          <w:ilvl w:val="1"/>
+          <w:numId w:val="11"/>
+        </w:numPr>
+        <w:shd w:val="clear" w:color="auto" w:fill="FFFFFF"/>
+        <w:bidi/>
+        <w:spacing w:before="0" w:beforeAutospacing="0" w:after="120" w:afterAutospacing="0"/>
+        <w:rPr>
+          <w:rFonts w:ascii="Arial" w:hAnsi="Arial" w:cs="Arial"/>
+          <w:color w:val="252525"/>
+          <w:lang w:val="en-GB"/>
+        </w:rPr>
+      </w:pPr>
+      <w:r>
+        <w:rPr>
+          <w:rFonts w:ascii="Arial" w:hAnsi="Arial" w:cs="Arial"/>
+          <w:b/>
+          <w:bCs/>
+          <w:color w:val="252525"/>
+          <w:u w:val="single"/>
+        </w:rPr>
         <w:t>Files</w:t>
       </w:r>
       <w:r>
@@ -5464,7 +5596,40 @@
           <w:color w:val="252525"/>
           <w:rtl/>
         </w:rPr>
-        <w:t xml:space="preserve">בבקשה הלקוח שולח פרטים על עצמו, </w:t>
+        <w:t>בבקשה הלקוח שולח פרטים על עצמו</w:t>
+      </w:r>
+      <w:r>
+        <w:rPr>
+          <w:rFonts w:ascii="Arial" w:hAnsi="Arial" w:cs="Arial" w:hint="cs"/>
+          <w:color w:val="252525"/>
+          <w:rtl/>
+        </w:rPr>
+        <w:t xml:space="preserve"> (מזהה וכתובת </w:t>
+      </w:r>
+      <w:proofErr w:type="spellStart"/>
+      <w:r>
+        <w:rPr>
+          <w:rFonts w:ascii="Arial" w:hAnsi="Arial" w:cs="Arial"/>
+          <w:color w:val="252525"/>
+        </w:rPr>
+        <w:t>ip</w:t>
+      </w:r>
+      <w:proofErr w:type="spellEnd"/>
+      <w:r>
+        <w:rPr>
+          <w:rFonts w:ascii="Arial" w:hAnsi="Arial" w:cs="Arial" w:hint="cs"/>
+          <w:color w:val="252525"/>
+          <w:rtl/>
+        </w:rPr>
+        <w:t>)</w:t>
+      </w:r>
+      <w:r>
+        <w:rPr>
+          <w:rFonts w:ascii="Arial" w:hAnsi="Arial" w:cs="Arial" w:hint="cs"/>
+          <w:color w:val="252525"/>
+          <w:rtl/>
+        </w:rPr>
+        <w:t xml:space="preserve">, </w:t>
       </w:r>
       <w:r>
         <w:rPr>
@@ -5496,31 +5661,47 @@
           <w:color w:val="252525"/>
           <w:rtl/>
         </w:rPr>
-        <w:t>. אם הוא מוריד הוא מוד</w:t>
-      </w:r>
-      <w:r>
-        <w:rPr>
-          <w:rFonts w:ascii="Arial" w:hAnsi="Arial" w:cs="Arial" w:hint="cs"/>
-          <w:color w:val="252525"/>
-          <w:rtl/>
-        </w:rPr>
-        <w:t>יע על הפורט שעליו הוא מאזין ומחכ</w:t>
-      </w:r>
-      <w:r>
-        <w:rPr>
-          <w:rFonts w:ascii="Arial" w:hAnsi="Arial" w:cs="Arial" w:hint="cs"/>
-          <w:color w:val="252525"/>
-          <w:rtl/>
-        </w:rPr>
-        <w:t xml:space="preserve">ה למידע והוא </w:t>
-      </w:r>
-      <w:r>
-        <w:rPr>
-          <w:rFonts w:ascii="Arial" w:hAnsi="Arial" w:cs="Arial" w:hint="cs"/>
-          <w:color w:val="252525"/>
-          <w:rtl/>
-        </w:rPr>
-        <w:t xml:space="preserve">גם מודיע על אינדקס של </w:t>
+        <w:t xml:space="preserve">. אם הוא מוריד </w:t>
+      </w:r>
+      <w:r>
+        <w:rPr>
+          <w:rFonts w:ascii="Arial" w:hAnsi="Arial" w:cs="Arial" w:hint="cs"/>
+          <w:color w:val="252525"/>
+          <w:rtl/>
+        </w:rPr>
+        <w:t xml:space="preserve">הוא </w:t>
+      </w:r>
+      <w:r>
+        <w:rPr>
+          <w:rFonts w:ascii="Arial" w:hAnsi="Arial" w:cs="Arial" w:hint="cs"/>
+          <w:color w:val="252525"/>
+          <w:rtl/>
+        </w:rPr>
+        <w:t xml:space="preserve">מודיע על </w:t>
+      </w:r>
+      <w:r>
+        <w:rPr>
+          <w:rFonts w:ascii="Arial" w:hAnsi="Arial" w:cs="Arial" w:hint="cs"/>
+          <w:color w:val="252525"/>
+          <w:rtl/>
+        </w:rPr>
+        <w:t>ה</w:t>
+      </w:r>
+      <w:r>
+        <w:rPr>
+          <w:rFonts w:ascii="Arial" w:hAnsi="Arial" w:cs="Arial" w:hint="cs"/>
+          <w:color w:val="252525"/>
+          <w:rtl/>
+        </w:rPr>
+        <w:t xml:space="preserve">אינדקס של </w:t>
+      </w:r>
+      <w:r>
+        <w:rPr>
+          <w:rFonts w:ascii="Arial" w:hAnsi="Arial" w:cs="Arial" w:hint="cs"/>
+          <w:color w:val="252525"/>
+          <w:rtl/>
+        </w:rPr>
+        <w:t>ה</w:t>
       </w:r>
       <w:r>
         <w:rPr>
@@ -5544,7 +5725,31 @@
           <w:color w:val="252525"/>
           <w:rtl/>
         </w:rPr>
-        <w:t xml:space="preserve">חלק שהוא סיים להוריד (אם יש). בנוסף, הלקוח גם יכול להודיע אם הוא יכול להעלות. </w:t>
+        <w:t xml:space="preserve">חלק שהוא סיים להוריד (אם יש). </w:t>
+      </w:r>
+      <w:r>
+        <w:rPr>
+          <w:rFonts w:ascii="Arial" w:hAnsi="Arial" w:cs="Arial" w:hint="cs"/>
+          <w:color w:val="252525"/>
+          <w:rtl/>
+        </w:rPr>
+        <w:t xml:space="preserve">בנוסף, אם הלקוח הוא מעלה (הודיע על כך שהוא יכול להעלות), </w:t>
+      </w:r>
+      <w:r>
+        <w:rPr>
+          <w:rFonts w:ascii="Arial" w:hAnsi="Arial" w:cs="Arial" w:hint="cs"/>
+          <w:color w:val="252525"/>
+          <w:rtl/>
+        </w:rPr>
+        <w:t>הוא מוד</w:t>
+      </w:r>
+      <w:r>
+        <w:rPr>
+          <w:rFonts w:ascii="Arial" w:hAnsi="Arial" w:cs="Arial" w:hint="cs"/>
+          <w:color w:val="252525"/>
+          <w:rtl/>
+        </w:rPr>
+        <w:t xml:space="preserve">יע על הפורט שעליו הוא מאזין ומחכה לבקשה ממוריד. </w:t>
       </w:r>
     </w:p>
     <w:p>
@@ -5612,24 +5817,49 @@
           <w:color w:val="252525"/>
           <w:rtl/>
         </w:rPr>
-        <w:t xml:space="preserve"> או שיחזיר את המידע שהלקוח ביקש. המידע יכיל תמיד את מזהה הקובץ,</w:t>
-      </w:r>
-      <w:r>
-        <w:rPr>
-          <w:rFonts w:ascii="Arial" w:hAnsi="Arial" w:cs="Arial" w:hint="cs"/>
-          <w:color w:val="252525"/>
-          <w:rtl/>
-        </w:rPr>
-        <w:t xml:space="preserve"> סוג התגובה (אם למעלה או מוריד)</w:t>
-      </w:r>
-      <w:r>
-        <w:rPr>
-          <w:rFonts w:ascii="Arial" w:hAnsi="Arial" w:cs="Arial" w:hint="cs"/>
-          <w:color w:val="252525"/>
-          <w:rtl/>
-        </w:rPr>
-        <w:t xml:space="preserve"> וכתובת </w:t>
-      </w:r>
+        <w:t xml:space="preserve"> או שיחזיר את המידע שהלקוח ביקש. המידע יכיל תמיד את מזהה</w:t>
+      </w:r>
+      <w:r>
+        <w:rPr>
+          <w:rFonts w:ascii="Arial" w:hAnsi="Arial" w:cs="Arial" w:hint="cs"/>
+          <w:color w:val="252525"/>
+          <w:rtl/>
+        </w:rPr>
+        <w:t xml:space="preserve"> הקובץ וסוג התגובה (אם למעלה או מוריד)</w:t>
+      </w:r>
+      <w:r>
+        <w:rPr>
+          <w:rFonts w:ascii="Arial" w:hAnsi="Arial" w:cs="Arial" w:hint="cs"/>
+          <w:color w:val="252525"/>
+          <w:rtl/>
+        </w:rPr>
+        <w:t xml:space="preserve">. אם </w:t>
+      </w:r>
+      <w:r>
+        <w:rPr>
+          <w:rFonts w:ascii="Arial" w:hAnsi="Arial" w:cs="Arial" w:hint="cs"/>
+          <w:color w:val="252525"/>
+          <w:rtl/>
+        </w:rPr>
+        <w:t xml:space="preserve">סוג התגובה היא </w:t>
+      </w:r>
+      <w:r>
+        <w:rPr>
+          <w:rFonts w:ascii="Arial" w:hAnsi="Arial" w:cs="Arial" w:hint="cs"/>
+          <w:color w:val="252525"/>
+          <w:rtl/>
+        </w:rPr>
+        <w:t>ל</w:t>
+      </w:r>
+      <w:r>
+        <w:rPr>
+          <w:rFonts w:ascii="Arial" w:hAnsi="Arial" w:cs="Arial" w:hint="cs"/>
+          <w:color w:val="252525"/>
+          <w:rtl/>
+        </w:rPr>
+        <w:t>מוריד אז כתובת ה-</w:t>
+      </w:r>
+      <w:proofErr w:type="spellStart"/>
       <w:r>
         <w:rPr>
           <w:rFonts w:ascii="Arial" w:hAnsi="Arial" w:cs="Arial"/>
@@ -5637,21 +5867,62 @@
         </w:rPr>
         <w:t>ip</w:t>
       </w:r>
-      <w:r>
-        <w:rPr>
-          <w:rFonts w:ascii="Arial" w:hAnsi="Arial" w:cs="Arial" w:hint="cs"/>
-          <w:color w:val="252525"/>
-          <w:rtl/>
-        </w:rPr>
-        <w:t xml:space="preserve">. אם </w:t>
-      </w:r>
-      <w:r>
-        <w:rPr>
-          <w:rFonts w:ascii="Arial" w:hAnsi="Arial" w:cs="Arial" w:hint="cs"/>
-          <w:color w:val="252525"/>
-          <w:rtl/>
-        </w:rPr>
-        <w:t xml:space="preserve">סוג התגובה היא </w:t>
+      <w:proofErr w:type="spellEnd"/>
+      <w:r>
+        <w:rPr>
+          <w:rFonts w:ascii="Arial" w:hAnsi="Arial" w:cs="Arial" w:hint="cs"/>
+          <w:color w:val="252525"/>
+          <w:rtl/>
+        </w:rPr>
+        <w:t xml:space="preserve"> תפנה אותו ללקוח שיעלה אליו את המידע המבוקש על הפורט </w:t>
+      </w:r>
+      <w:r>
+        <w:rPr>
+          <w:rFonts w:ascii="Arial" w:hAnsi="Arial" w:cs="Arial" w:hint="cs"/>
+          <w:color w:val="252525"/>
+          <w:rtl/>
+        </w:rPr>
+        <w:t>שישלח אליו גם בתגובה</w:t>
+      </w:r>
+      <w:r>
+        <w:rPr>
+          <w:rFonts w:ascii="Arial" w:hAnsi="Arial" w:cs="Arial" w:hint="cs"/>
+          <w:color w:val="252525"/>
+          <w:rtl/>
+        </w:rPr>
+        <w:t>.</w:t>
+      </w:r>
+      <w:r>
+        <w:rPr>
+          <w:rFonts w:ascii="Arial" w:hAnsi="Arial" w:cs="Arial" w:hint="cs"/>
+          <w:color w:val="252525"/>
+          <w:rtl/>
+        </w:rPr>
+        <w:t xml:space="preserve"> בנוסף, ישלח אליו מספר החלק שאותו הוא צריך לבקש מהמעלה. </w:t>
+      </w:r>
+      <w:r>
+        <w:rPr>
+          <w:rFonts w:ascii="Arial" w:hAnsi="Arial" w:cs="Arial" w:hint="cs"/>
+          <w:color w:val="252525"/>
+          <w:rtl/>
+        </w:rPr>
+        <w:t xml:space="preserve"> אם </w:t>
+      </w:r>
+      <w:r>
+        <w:rPr>
+          <w:rFonts w:ascii="Arial" w:hAnsi="Arial" w:cs="Arial" w:hint="cs"/>
+          <w:color w:val="252525"/>
+          <w:rtl/>
+        </w:rPr>
+        <w:t>סוג התגובה היא</w:t>
+      </w:r>
+      <w:r>
+        <w:rPr>
+          <w:rFonts w:ascii="Arial" w:hAnsi="Arial" w:cs="Arial" w:hint="cs"/>
+          <w:color w:val="252525"/>
+          <w:rtl/>
+        </w:rPr>
+        <w:t xml:space="preserve"> </w:t>
       </w:r>
       <w:r>
         <w:rPr>
@@ -5667,117 +5938,23 @@
           <w:color w:val="252525"/>
           <w:rtl/>
         </w:rPr>
-        <w:t>מוריד אז כתובת ה-</w:t>
-      </w:r>
-      <w:r>
-        <w:rPr>
-          <w:rFonts w:ascii="Arial" w:hAnsi="Arial" w:cs="Arial"/>
-          <w:color w:val="252525"/>
-        </w:rPr>
-        <w:t>ip</w:t>
-      </w:r>
-      <w:r>
-        <w:rPr>
-          <w:rFonts w:ascii="Arial" w:hAnsi="Arial" w:cs="Arial" w:hint="cs"/>
-          <w:color w:val="252525"/>
-          <w:rtl/>
-        </w:rPr>
-        <w:t xml:space="preserve"> תפנה אותו ללקוח שיעלה אליו את המידע המבוקש על הפורט שנשלח בבקשה. אם </w:t>
-      </w:r>
-      <w:r>
-        <w:rPr>
-          <w:rFonts w:ascii="Arial" w:hAnsi="Arial" w:cs="Arial" w:hint="cs"/>
-          <w:color w:val="252525"/>
-          <w:rtl/>
-        </w:rPr>
-        <w:t>סוג התגובה היא</w:t>
-      </w:r>
-      <w:r>
-        <w:rPr>
-          <w:rFonts w:ascii="Arial" w:hAnsi="Arial" w:cs="Arial" w:hint="cs"/>
-          <w:color w:val="252525"/>
-          <w:rtl/>
-        </w:rPr>
-        <w:t xml:space="preserve"> </w:t>
-      </w:r>
-      <w:r>
-        <w:rPr>
-          <w:rFonts w:ascii="Arial" w:hAnsi="Arial" w:cs="Arial" w:hint="cs"/>
-          <w:color w:val="252525"/>
-          <w:rtl/>
-        </w:rPr>
-        <w:t>ל</w:t>
-      </w:r>
-      <w:r>
-        <w:rPr>
-          <w:rFonts w:ascii="Arial" w:hAnsi="Arial" w:cs="Arial" w:hint="cs"/>
-          <w:color w:val="252525"/>
-          <w:rtl/>
-        </w:rPr>
-        <w:t>מעלה אז כתובת ה-</w:t>
-      </w:r>
-      <w:r>
-        <w:rPr>
-          <w:rFonts w:ascii="Arial" w:hAnsi="Arial" w:cs="Arial"/>
-          <w:color w:val="252525"/>
-        </w:rPr>
-        <w:t>ip</w:t>
-      </w:r>
-      <w:r>
-        <w:rPr>
-          <w:rFonts w:ascii="Arial" w:hAnsi="Arial" w:cs="Arial" w:hint="cs"/>
-          <w:color w:val="252525"/>
-          <w:rtl/>
-        </w:rPr>
-        <w:t xml:space="preserve"> תפנה ללקוח המוריד והפורט יפנה לפורט שע</w:t>
-      </w:r>
-      <w:r>
-        <w:rPr>
-          <w:rFonts w:ascii="Arial" w:hAnsi="Arial" w:cs="Arial" w:hint="cs"/>
-          <w:color w:val="252525"/>
-          <w:rtl/>
-        </w:rPr>
-        <w:t>ליו מאזין הלקוח האחר. בנוסף יצו</w:t>
-      </w:r>
-      <w:r>
-        <w:rPr>
-          <w:rFonts w:ascii="Arial" w:hAnsi="Arial" w:cs="Arial" w:hint="cs"/>
-          <w:color w:val="252525"/>
-          <w:rtl/>
-        </w:rPr>
-        <w:t>ין החלק שאותו הלקוח יצטרך להעלות ללקוח המאזין</w:t>
-      </w:r>
-      <w:r>
-        <w:rPr>
-          <w:rFonts w:ascii="Arial" w:hAnsi="Arial" w:cs="Arial" w:hint="cs"/>
-          <w:color w:val="252525"/>
-          <w:rtl/>
-        </w:rPr>
-        <w:t xml:space="preserve"> בפורט שצוי</w:t>
-      </w:r>
-      <w:r>
-        <w:rPr>
-          <w:rFonts w:ascii="Arial" w:hAnsi="Arial" w:cs="Arial" w:hint="cs"/>
-          <w:color w:val="252525"/>
-          <w:rtl/>
-        </w:rPr>
-        <w:t>ן</w:t>
-      </w:r>
-      <w:r>
-        <w:rPr>
-          <w:rFonts w:ascii="Arial" w:hAnsi="Arial" w:cs="Arial" w:hint="cs"/>
-          <w:color w:val="252525"/>
-          <w:rtl/>
-        </w:rPr>
-        <w:t>.</w:t>
-      </w:r>
-      <w:r>
-        <w:rPr>
-          <w:rFonts w:ascii="Arial" w:hAnsi="Arial" w:cs="Arial" w:hint="cs"/>
-          <w:color w:val="252525"/>
-          <w:rtl/>
-        </w:rPr>
-        <w:t xml:space="preserve"> </w:t>
+        <w:t>מעלה</w:t>
+      </w:r>
+      <w:r>
+        <w:rPr>
+          <w:rFonts w:ascii="Arial" w:hAnsi="Arial" w:cs="Arial" w:hint="cs"/>
+          <w:color w:val="252525"/>
+          <w:rtl/>
+        </w:rPr>
+        <w:t xml:space="preserve"> אז התגובה תודיע לו על אישור בקשתו אם אין שגיאה</w:t>
+      </w:r>
+      <w:r>
+        <w:rPr>
+          <w:rFonts w:ascii="Arial" w:hAnsi="Arial" w:cs="Arial" w:hint="cs"/>
+          <w:color w:val="252525"/>
+          <w:rtl/>
+        </w:rPr>
+        <w:t xml:space="preserve">. </w:t>
       </w:r>
       <w:r>
         <w:rPr>
@@ -5878,23 +6055,7 @@
           <w:color w:val="252525"/>
           <w:rtl/>
         </w:rPr>
-        <w:t>כל כמה שניות. במקרה שמוריד מצא התאמה, השרת ישלח לו את הפרטים המתאמים ו</w:t>
-      </w:r>
-      <w:r>
-        <w:rPr>
-          <w:rFonts w:ascii="Arial" w:hAnsi="Arial" w:cs="Arial" w:hint="cs"/>
-          <w:color w:val="252525"/>
-          <w:rtl/>
-        </w:rPr>
-        <w:t xml:space="preserve">השרת יחכה עד לבקשה נוספת מהמעלה שנבחר </w:t>
-      </w:r>
-      <w:r>
-        <w:rPr>
-          <w:rFonts w:ascii="Arial" w:hAnsi="Arial" w:cs="Arial" w:hint="cs"/>
-          <w:color w:val="252525"/>
-          <w:rtl/>
-        </w:rPr>
-        <w:t xml:space="preserve">ואז הוא ישלח למעלה את הפרטים המתאימים. </w:t>
+        <w:t xml:space="preserve">כל כמה שניות. </w:t>
       </w:r>
     </w:p>
     <w:p>
@@ -6007,7 +6168,6 @@
           <w:u w:val="single"/>
           <w:rtl/>
         </w:rPr>
-        <w:lastRenderedPageBreak/>
         <w:t xml:space="preserve">כותרות </w:t>
       </w:r>
       <w:r>
@@ -6049,11 +6209,13 @@
           <w:rtl/>
         </w:rPr>
       </w:pPr>
+      <w:proofErr w:type="gramStart"/>
       <w:r>
         <w:rPr>
           <w:rFonts w:ascii="Arial" w:hAnsi="Arial" w:cs="Arial"/>
           <w:color w:val="FF0000"/>
         </w:rPr>
+        <w:lastRenderedPageBreak/>
         <w:t>YFT-</w:t>
       </w:r>
       <w:r>
@@ -6099,7 +6261,16 @@
           <w:color w:val="FF0000"/>
           <w:rtl/>
         </w:rPr>
-        <w:t xml:space="preserve">לא יכולים להיות באותה בקשה יחד. </w:t>
+        <w:t>לא יכולים להיות באותה בקשה יחד.</w:t>
+      </w:r>
+      <w:proofErr w:type="gramEnd"/>
+      <w:r>
+        <w:rPr>
+          <w:rFonts w:ascii="Arial" w:hAnsi="Arial" w:cs="Arial" w:hint="cs"/>
+          <w:color w:val="FF0000"/>
+          <w:rtl/>
+        </w:rPr>
+        <w:t xml:space="preserve"> </w:t>
       </w:r>
       <w:r>
         <w:rPr>
@@ -6300,6 +6471,7 @@
         </w:rPr>
         <w:t xml:space="preserve"> בקובץ ה-</w:t>
       </w:r>
+      <w:proofErr w:type="spellStart"/>
       <w:r>
         <w:rPr>
           <w:rFonts w:ascii="Arial" w:hAnsi="Arial" w:cs="Arial"/>
@@ -6307,6 +6479,7 @@
         </w:rPr>
         <w:t>yftf</w:t>
       </w:r>
+      <w:proofErr w:type="spellEnd"/>
       <w:r>
         <w:rPr>
           <w:rFonts w:ascii="Arial" w:hAnsi="Arial" w:cs="Arial" w:hint="cs"/>
@@ -6358,7 +6531,7 @@
         <w:bidi/>
         <w:spacing w:before="120" w:beforeAutospacing="0" w:after="120" w:afterAutospacing="0" w:line="336" w:lineRule="atLeast"/>
         <w:rPr>
-          <w:rFonts w:ascii="Arial" w:hAnsi="Arial" w:cs="Arial"/>
+          <w:rFonts w:ascii="Arial" w:hAnsi="Arial" w:cs="Arial" w:hint="cs"/>
           <w:color w:val="252525"/>
           <w:sz w:val="28"/>
           <w:szCs w:val="28"/>
@@ -6501,28 +6674,20 @@
           <w:color w:val="252525"/>
           <w:u w:val="single"/>
         </w:rPr>
-        <w:t>YFT-</w:t>
-      </w:r>
-      <w:r>
-        <w:rPr>
-          <w:rFonts w:ascii="Arial" w:hAnsi="Arial" w:cs="Arial"/>
-          <w:b/>
-          <w:bCs/>
-          <w:color w:val="252525"/>
-          <w:u w:val="single"/>
-        </w:rPr>
-        <w:t>Peer</w:t>
-      </w:r>
-      <w:r>
-        <w:rPr>
-          <w:rFonts w:ascii="Arial" w:hAnsi="Arial" w:cs="Arial"/>
-          <w:b/>
-          <w:bCs/>
-          <w:color w:val="252525"/>
-          <w:u w:val="single"/>
-        </w:rPr>
-        <w:t>-Status</w:t>
-      </w:r>
+        <w:t>YFT-Peer-</w:t>
+      </w:r>
+      <w:proofErr w:type="spellStart"/>
+      <w:r>
+        <w:rPr>
+          <w:rFonts w:ascii="Arial" w:hAnsi="Arial" w:cs="Arial"/>
+          <w:b/>
+          <w:bCs/>
+          <w:color w:val="252525"/>
+          <w:u w:val="single"/>
+        </w:rPr>
+        <w:t>ip</w:t>
+      </w:r>
+      <w:proofErr w:type="spellEnd"/>
       <w:r>
         <w:rPr>
           <w:rFonts w:ascii="Arial" w:hAnsi="Arial" w:cs="Arial" w:hint="cs"/>
@@ -6540,63 +6705,24 @@
           <w:color w:val="252525"/>
           <w:rtl/>
         </w:rPr>
-        <w:t xml:space="preserve"> </w:t>
-      </w:r>
-      <w:r>
-        <w:rPr>
-          <w:rFonts w:ascii="Arial" w:hAnsi="Arial" w:cs="Arial" w:hint="cs"/>
-          <w:color w:val="252525"/>
-          <w:rtl/>
-        </w:rPr>
-        <w:t xml:space="preserve">מצב ההורדה/העלאה של הלקוח בנוגע לקובץ המסוים. אם 0, זאת אומרת </w:t>
-      </w:r>
-      <w:r>
-        <w:rPr>
-          <w:rFonts w:ascii="Arial" w:hAnsi="Arial" w:cs="Arial" w:hint="cs"/>
-          <w:color w:val="252525"/>
-          <w:rtl/>
-        </w:rPr>
-        <w:t xml:space="preserve">שהלקוח </w:t>
-      </w:r>
-      <w:r>
-        <w:rPr>
-          <w:rFonts w:ascii="Arial" w:hAnsi="Arial" w:cs="Arial" w:hint="cs"/>
-          <w:color w:val="252525"/>
-          <w:rtl/>
-        </w:rPr>
-        <w:t>מתחיל להוריד את הקובץ ולכן השרת יצרף אותו לרשימת המורידים/מעלים</w:t>
-      </w:r>
-      <w:r>
-        <w:rPr>
-          <w:rFonts w:ascii="Arial" w:hAnsi="Arial" w:cs="Arial" w:hint="cs"/>
-          <w:color w:val="252525"/>
-          <w:rtl/>
-        </w:rPr>
-        <w:t xml:space="preserve"> (השרת יבדוק קודם אם הוא כבר לא נמצא שם)</w:t>
-      </w:r>
-      <w:r>
-        <w:rPr>
-          <w:rFonts w:ascii="Arial" w:hAnsi="Arial" w:cs="Arial" w:hint="cs"/>
-          <w:color w:val="252525"/>
-          <w:rtl/>
-        </w:rPr>
-        <w:t>. אם 1 זאת אומרת שהלקוח כבר מוריד או מעלה והוא נמצא ברשימה. אם 2, השרת ימחק את ה</w:t>
-      </w:r>
-      <w:r>
-        <w:rPr>
-          <w:rFonts w:ascii="Arial" w:hAnsi="Arial" w:cs="Arial" w:hint="cs"/>
-          <w:color w:val="252525"/>
-          <w:rtl/>
-        </w:rPr>
-        <w:t>לקוח מרשימת המורידים/מעלים והוא</w:t>
-      </w:r>
-      <w:r>
-        <w:rPr>
-          <w:rFonts w:ascii="Arial" w:hAnsi="Arial" w:cs="Arial" w:hint="cs"/>
-          <w:color w:val="252525"/>
-          <w:rtl/>
-        </w:rPr>
-        <w:t xml:space="preserve"> יתעלם משאר הכותרות. </w:t>
+        <w:t xml:space="preserve"> כתובת ה-</w:t>
+      </w:r>
+      <w:proofErr w:type="spellStart"/>
+      <w:r>
+        <w:rPr>
+          <w:rFonts w:ascii="Arial" w:hAnsi="Arial" w:cs="Arial"/>
+          <w:color w:val="252525"/>
+        </w:rPr>
+        <w:t>ip</w:t>
+      </w:r>
+      <w:proofErr w:type="spellEnd"/>
+      <w:r>
+        <w:rPr>
+          <w:rFonts w:ascii="Arial" w:hAnsi="Arial" w:cs="Arial" w:hint="cs"/>
+          <w:color w:val="252525"/>
+          <w:rtl/>
+        </w:rPr>
+        <w:t xml:space="preserve"> של הלקוח. </w:t>
       </w:r>
     </w:p>
     <w:p>
@@ -6634,17 +6760,17 @@
           <w:color w:val="252525"/>
           <w:u w:val="single"/>
         </w:rPr>
-        <w:t>P</w:t>
-      </w:r>
-      <w:r>
-        <w:rPr>
-          <w:rFonts w:ascii="Arial" w:hAnsi="Arial" w:cs="Arial"/>
-          <w:b/>
-          <w:bCs/>
-          <w:color w:val="252525"/>
-          <w:u w:val="single"/>
-        </w:rPr>
-        <w:t>ort</w:t>
+        <w:t>Peer</w:t>
+      </w:r>
+      <w:r>
+        <w:rPr>
+          <w:rFonts w:ascii="Arial" w:hAnsi="Arial" w:cs="Arial"/>
+          <w:b/>
+          <w:bCs/>
+          <w:color w:val="252525"/>
+          <w:u w:val="single"/>
+        </w:rPr>
+        <w:t>-Status</w:t>
       </w:r>
       <w:r>
         <w:rPr>
@@ -6661,8 +6787,6 @@
         <w:rPr>
           <w:rFonts w:ascii="Arial" w:hAnsi="Arial" w:cs="Arial" w:hint="cs"/>
           <w:color w:val="252525"/>
-          <w:sz w:val="28"/>
-          <w:szCs w:val="28"/>
           <w:rtl/>
         </w:rPr>
         <w:t xml:space="preserve"> </w:t>
@@ -6670,34 +6794,58 @@
       <w:r>
         <w:rPr>
           <w:rFonts w:ascii="Arial" w:hAnsi="Arial" w:cs="Arial" w:hint="cs"/>
-          <w:color w:val="FF0000"/>
-          <w:rtl/>
-        </w:rPr>
-        <w:t>(במקרה והלקוח עדיין מוריד)</w:t>
-      </w:r>
-      <w:r>
-        <w:rPr>
-          <w:rFonts w:ascii="Arial" w:hAnsi="Arial" w:cs="Arial" w:hint="cs"/>
-          <w:color w:val="252525"/>
-          <w:rtl/>
-        </w:rPr>
-        <w:t xml:space="preserve"> מ</w:t>
-      </w:r>
-      <w:r>
-        <w:rPr>
-          <w:rFonts w:ascii="Arial" w:hAnsi="Arial" w:cs="Arial" w:hint="cs"/>
-          <w:color w:val="252525"/>
-          <w:rtl/>
-        </w:rPr>
-        <w:t>ספר הפורט שעליו הלקוח מאזין ומחכ</w:t>
-      </w:r>
-      <w:r>
-        <w:rPr>
-          <w:rFonts w:ascii="Arial" w:hAnsi="Arial" w:cs="Arial" w:hint="cs"/>
-          <w:color w:val="252525"/>
-          <w:rtl/>
-        </w:rPr>
-        <w:t xml:space="preserve">ה למידע מלקוח אחר שמעלה. </w:t>
+          <w:color w:val="252525"/>
+          <w:rtl/>
+        </w:rPr>
+        <w:t xml:space="preserve">מצב ההורדה/העלאה של הלקוח בנוגע לקובץ המסוים. אם 0, זאת אומרת </w:t>
+      </w:r>
+      <w:r>
+        <w:rPr>
+          <w:rFonts w:ascii="Arial" w:hAnsi="Arial" w:cs="Arial" w:hint="cs"/>
+          <w:color w:val="252525"/>
+          <w:rtl/>
+        </w:rPr>
+        <w:t xml:space="preserve">שהלקוח </w:t>
+      </w:r>
+      <w:r>
+        <w:rPr>
+          <w:rFonts w:ascii="Arial" w:hAnsi="Arial" w:cs="Arial" w:hint="cs"/>
+          <w:color w:val="252525"/>
+          <w:rtl/>
+        </w:rPr>
+        <w:t>מתחיל להוריד את הקובץ ולכן השרת יצרף אותו לרשימת המורידים/מעלים</w:t>
+      </w:r>
+      <w:r>
+        <w:rPr>
+          <w:rFonts w:ascii="Arial" w:hAnsi="Arial" w:cs="Arial" w:hint="cs"/>
+          <w:color w:val="252525"/>
+          <w:rtl/>
+        </w:rPr>
+        <w:t xml:space="preserve"> (השרת יבדוק קודם אם הוא כבר לא נמצא שם)</w:t>
+      </w:r>
+      <w:r>
+        <w:rPr>
+          <w:rFonts w:ascii="Arial" w:hAnsi="Arial" w:cs="Arial" w:hint="cs"/>
+          <w:color w:val="252525"/>
+          <w:rtl/>
+        </w:rPr>
+        <w:t>. אם 1 זאת אומרת שהלקוח כבר מוריד או מעלה והוא נמצא ברשימה. אם 2, השרת ימחק את ה</w:t>
+      </w:r>
+      <w:r>
+        <w:rPr>
+          <w:rFonts w:ascii="Arial" w:hAnsi="Arial" w:cs="Arial" w:hint="cs"/>
+          <w:color w:val="252525"/>
+          <w:rtl/>
+        </w:rPr>
+        <w:t>לקוח מרשימת המורידים/מעלים והוא</w:t>
+      </w:r>
+      <w:r>
+        <w:rPr>
+          <w:rFonts w:ascii="Arial" w:hAnsi="Arial" w:cs="Arial" w:hint="cs"/>
+          <w:color w:val="252525"/>
+          <w:rtl/>
+        </w:rPr>
+        <w:t xml:space="preserve"> יתעלם משאר הכותרות. </w:t>
       </w:r>
     </w:p>
     <w:p>
@@ -6735,7 +6883,17 @@
           <w:color w:val="252525"/>
           <w:u w:val="single"/>
         </w:rPr>
-        <w:t>Request-Piece-Index</w:t>
+        <w:t>P</w:t>
+      </w:r>
+      <w:r>
+        <w:rPr>
+          <w:rFonts w:ascii="Arial" w:hAnsi="Arial" w:cs="Arial"/>
+          <w:b/>
+          <w:bCs/>
+          <w:color w:val="252525"/>
+          <w:u w:val="single"/>
+        </w:rPr>
+        <w:t>ort</w:t>
       </w:r>
       <w:r>
         <w:rPr>
@@ -6752,6 +6910,8 @@
         <w:rPr>
           <w:rFonts w:ascii="Arial" w:hAnsi="Arial" w:cs="Arial" w:hint="cs"/>
           <w:color w:val="252525"/>
+          <w:sz w:val="28"/>
+          <w:szCs w:val="28"/>
           <w:rtl/>
         </w:rPr>
         <w:t xml:space="preserve"> </w:t>
@@ -6762,15 +6922,63 @@
           <w:color w:val="FF0000"/>
           <w:rtl/>
         </w:rPr>
-        <w:t xml:space="preserve">(במקרה והלקוח עדיין מוריד) </w:t>
-      </w:r>
-      <w:r>
-        <w:rPr>
-          <w:rFonts w:ascii="Arial" w:hAnsi="Arial" w:cs="Arial" w:hint="cs"/>
-          <w:color w:val="252525"/>
-          <w:rtl/>
-        </w:rPr>
-        <w:t xml:space="preserve">האינדקס של החלק הבא שהלקוח רוצה להוריד. </w:t>
+        <w:t xml:space="preserve">(במקרה והלקוח </w:t>
+      </w:r>
+      <w:r>
+        <w:rPr>
+          <w:rFonts w:ascii="Arial" w:hAnsi="Arial" w:cs="Arial" w:hint="cs"/>
+          <w:color w:val="FF0000"/>
+          <w:rtl/>
+        </w:rPr>
+        <w:t>מעלה</w:t>
+      </w:r>
+      <w:r>
+        <w:rPr>
+          <w:rFonts w:ascii="Arial" w:hAnsi="Arial" w:cs="Arial" w:hint="cs"/>
+          <w:color w:val="FF0000"/>
+          <w:rtl/>
+        </w:rPr>
+        <w:t>)</w:t>
+      </w:r>
+      <w:r>
+        <w:rPr>
+          <w:rFonts w:ascii="Arial" w:hAnsi="Arial" w:cs="Arial" w:hint="cs"/>
+          <w:color w:val="252525"/>
+          <w:rtl/>
+        </w:rPr>
+        <w:t xml:space="preserve"> מ</w:t>
+      </w:r>
+      <w:r>
+        <w:rPr>
+          <w:rFonts w:ascii="Arial" w:hAnsi="Arial" w:cs="Arial" w:hint="cs"/>
+          <w:color w:val="252525"/>
+          <w:rtl/>
+        </w:rPr>
+        <w:t>ספר הפורט שעליו הלקוח מאזין ומחכ</w:t>
+      </w:r>
+      <w:r>
+        <w:rPr>
+          <w:rFonts w:ascii="Arial" w:hAnsi="Arial" w:cs="Arial" w:hint="cs"/>
+          <w:color w:val="252525"/>
+          <w:rtl/>
+        </w:rPr>
+        <w:t xml:space="preserve">ה </w:t>
+      </w:r>
+      <w:r>
+        <w:rPr>
+          <w:rFonts w:ascii="Arial" w:hAnsi="Arial" w:cs="Arial" w:hint="cs"/>
+          <w:color w:val="252525"/>
+          <w:rtl/>
+        </w:rPr>
+        <w:t>לבקשה מלקוח אחר שמוריד</w:t>
+      </w:r>
+      <w:r>
+        <w:rPr>
+          <w:rFonts w:ascii="Arial" w:hAnsi="Arial" w:cs="Arial" w:hint="cs"/>
+          <w:color w:val="252525"/>
+          <w:rtl/>
+        </w:rPr>
+        <w:t xml:space="preserve">. </w:t>
       </w:r>
     </w:p>
     <w:p>
@@ -6808,7 +7016,7 @@
           <w:color w:val="252525"/>
           <w:u w:val="single"/>
         </w:rPr>
-        <w:t>Finished-Piece-Index</w:t>
+        <w:t>Request-Piece-Index</w:t>
       </w:r>
       <w:r>
         <w:rPr>
@@ -6835,15 +7043,15 @@
           <w:color w:val="FF0000"/>
           <w:rtl/>
         </w:rPr>
-        <w:t xml:space="preserve">(במקרה והלקוח עדיין מוריד וסיים להוריד חלק) </w:t>
-      </w:r>
-      <w:r>
-        <w:rPr>
-          <w:rFonts w:ascii="Arial" w:hAnsi="Arial" w:cs="Arial" w:hint="cs"/>
-          <w:color w:val="252525"/>
-          <w:rtl/>
-        </w:rPr>
-        <w:t xml:space="preserve">האינדקס של החלק שהלקוח סיים להוריד ויכול להעלות עכשיו. </w:t>
+        <w:t xml:space="preserve">(במקרה והלקוח מוריד) </w:t>
+      </w:r>
+      <w:r>
+        <w:rPr>
+          <w:rFonts w:ascii="Arial" w:hAnsi="Arial" w:cs="Arial" w:hint="cs"/>
+          <w:color w:val="252525"/>
+          <w:rtl/>
+        </w:rPr>
+        <w:t xml:space="preserve">האינדקס של החלק הבא שהלקוח רוצה להוריד. </w:t>
       </w:r>
     </w:p>
     <w:p>
@@ -6881,6 +7089,79 @@
           <w:color w:val="252525"/>
           <w:u w:val="single"/>
         </w:rPr>
+        <w:t>Finished-Piece-Index</w:t>
+      </w:r>
+      <w:r>
+        <w:rPr>
+          <w:rFonts w:ascii="Arial" w:hAnsi="Arial" w:cs="Arial" w:hint="cs"/>
+          <w:b/>
+          <w:bCs/>
+          <w:color w:val="252525"/>
+          <w:u w:val="single"/>
+          <w:rtl/>
+        </w:rPr>
+        <w:t>-</w:t>
+      </w:r>
+      <w:r>
+        <w:rPr>
+          <w:rFonts w:ascii="Arial" w:hAnsi="Arial" w:cs="Arial" w:hint="cs"/>
+          <w:color w:val="252525"/>
+          <w:rtl/>
+        </w:rPr>
+        <w:t xml:space="preserve"> </w:t>
+      </w:r>
+      <w:r>
+        <w:rPr>
+          <w:rFonts w:ascii="Arial" w:hAnsi="Arial" w:cs="Arial" w:hint="cs"/>
+          <w:color w:val="FF0000"/>
+          <w:rtl/>
+        </w:rPr>
+        <w:t xml:space="preserve">(במקרה והלקוח סיים להוריד חלק) </w:t>
+      </w:r>
+      <w:r>
+        <w:rPr>
+          <w:rFonts w:ascii="Arial" w:hAnsi="Arial" w:cs="Arial" w:hint="cs"/>
+          <w:color w:val="252525"/>
+          <w:rtl/>
+        </w:rPr>
+        <w:t xml:space="preserve">האינדקס של החלק שהלקוח סיים להוריד ויכול להעלות עכשיו. </w:t>
+      </w:r>
+    </w:p>
+    <w:p>
+      <w:pPr>
+        <w:pStyle w:val="NormalWeb"/>
+        <w:numPr>
+          <w:ilvl w:val="0"/>
+          <w:numId w:val="13"/>
+        </w:numPr>
+        <w:shd w:val="clear" w:color="auto" w:fill="FFFFFF"/>
+        <w:bidi/>
+        <w:spacing w:before="120" w:beforeAutospacing="0" w:after="120" w:afterAutospacing="0" w:line="336" w:lineRule="atLeast"/>
+        <w:rPr>
+          <w:rFonts w:ascii="Arial" w:hAnsi="Arial" w:cs="Arial"/>
+          <w:color w:val="252525"/>
+          <w:sz w:val="28"/>
+          <w:szCs w:val="28"/>
+        </w:rPr>
+      </w:pPr>
+      <w:r>
+        <w:rPr>
+          <w:rFonts w:ascii="Arial" w:hAnsi="Arial" w:cs="Arial"/>
+          <w:b/>
+          <w:bCs/>
+          <w:color w:val="252525"/>
+          <w:u w:val="single"/>
+        </w:rPr>
+        <w:t>YFT-</w:t>
+      </w:r>
+      <w:r>
+        <w:rPr>
+          <w:rFonts w:ascii="Arial" w:hAnsi="Arial" w:cs="Arial"/>
+          <w:b/>
+          <w:bCs/>
+          <w:color w:val="252525"/>
+          <w:u w:val="single"/>
+        </w:rPr>
         <w:t>Upload-Piece</w:t>
       </w:r>
       <w:r>
@@ -7156,6 +7437,7 @@
         </w:rPr>
         <w:t xml:space="preserve"> בקובץ ה-</w:t>
       </w:r>
+      <w:proofErr w:type="spellStart"/>
       <w:r>
         <w:rPr>
           <w:rFonts w:ascii="Arial" w:hAnsi="Arial" w:cs="Arial"/>
@@ -7163,6 +7445,7 @@
         </w:rPr>
         <w:t>yftf</w:t>
       </w:r>
+      <w:proofErr w:type="spellEnd"/>
       <w:r>
         <w:rPr>
           <w:rFonts w:ascii="Arial" w:hAnsi="Arial" w:cs="Arial" w:hint="cs"/>
@@ -7422,16 +7705,28 @@
         </w:rPr>
         <w:t>YFT-</w:t>
       </w:r>
-      <w:r>
-        <w:rPr>
-          <w:rFonts w:ascii="Arial" w:hAnsi="Arial" w:cs="Arial"/>
-          <w:b/>
-          <w:bCs/>
-          <w:color w:val="252525"/>
-          <w:u w:val="single"/>
-        </w:rPr>
-        <w:t>Ip</w:t>
-      </w:r>
+      <w:proofErr w:type="spellStart"/>
+      <w:r>
+        <w:rPr>
+          <w:rFonts w:ascii="Arial" w:hAnsi="Arial" w:cs="Arial"/>
+          <w:b/>
+          <w:bCs/>
+          <w:color w:val="252525"/>
+          <w:u w:val="single"/>
+        </w:rPr>
+        <w:t>i</w:t>
+      </w:r>
+      <w:r>
+        <w:rPr>
+          <w:rFonts w:ascii="Arial" w:hAnsi="Arial" w:cs="Arial"/>
+          <w:b/>
+          <w:bCs/>
+          <w:color w:val="252525"/>
+          <w:u w:val="single"/>
+        </w:rPr>
+        <w:t>p</w:t>
+      </w:r>
+      <w:proofErr w:type="spellEnd"/>
       <w:r>
         <w:rPr>
           <w:rFonts w:ascii="Arial" w:hAnsi="Arial" w:cs="Arial" w:hint="cs"/>
@@ -7454,6 +7749,30 @@
       <w:r>
         <w:rPr>
           <w:rFonts w:ascii="Arial" w:hAnsi="Arial" w:cs="Arial" w:hint="cs"/>
+          <w:color w:val="FF0000"/>
+          <w:rtl/>
+        </w:rPr>
+        <w:t xml:space="preserve">(במקרה והלקוח </w:t>
+      </w:r>
+      <w:r>
+        <w:rPr>
+          <w:rFonts w:ascii="Arial" w:hAnsi="Arial" w:cs="Arial" w:hint="cs"/>
+          <w:color w:val="FF0000"/>
+          <w:rtl/>
+        </w:rPr>
+        <w:t>מוריד</w:t>
+      </w:r>
+      <w:r>
+        <w:rPr>
+          <w:rFonts w:ascii="Arial" w:hAnsi="Arial" w:cs="Arial" w:hint="cs"/>
+          <w:color w:val="FF0000"/>
+          <w:rtl/>
+        </w:rPr>
+        <w:t xml:space="preserve">) </w:t>
+      </w:r>
+      <w:r>
+        <w:rPr>
+          <w:rFonts w:ascii="Arial" w:hAnsi="Arial" w:cs="Arial" w:hint="cs"/>
           <w:color w:val="252525"/>
           <w:rtl/>
         </w:rPr>
@@ -7467,6 +7786,7 @@
         </w:rPr>
         <w:t>ובת ה-</w:t>
       </w:r>
+      <w:proofErr w:type="spellStart"/>
       <w:r>
         <w:rPr>
           <w:rFonts w:ascii="Arial" w:hAnsi="Arial" w:cs="Arial"/>
@@ -7474,6 +7794,7 @@
         </w:rPr>
         <w:t>ip</w:t>
       </w:r>
+      <w:proofErr w:type="spellEnd"/>
       <w:r>
         <w:rPr>
           <w:rFonts w:ascii="Arial" w:hAnsi="Arial" w:cs="Arial" w:hint="cs"/>
@@ -7488,15 +7809,23 @@
           <w:color w:val="252525"/>
           <w:rtl/>
         </w:rPr>
-        <w:t xml:space="preserve"> האחר שמעלה או </w:t>
-      </w:r>
-      <w:r>
-        <w:rPr>
-          <w:rFonts w:ascii="Arial" w:hAnsi="Arial" w:cs="Arial" w:hint="cs"/>
-          <w:color w:val="252525"/>
-          <w:rtl/>
-        </w:rPr>
-        <w:t xml:space="preserve">מוריד. </w:t>
+        <w:t xml:space="preserve"> </w:t>
+      </w:r>
+      <w:r>
+        <w:rPr>
+          <w:rFonts w:ascii="Arial" w:hAnsi="Arial" w:cs="Arial" w:hint="cs"/>
+          <w:color w:val="252525"/>
+          <w:rtl/>
+        </w:rPr>
+        <w:t>שמעלה</w:t>
+      </w:r>
+      <w:r>
+        <w:rPr>
+          <w:rFonts w:ascii="Arial" w:hAnsi="Arial" w:cs="Arial" w:hint="cs"/>
+          <w:color w:val="252525"/>
+          <w:rtl/>
+        </w:rPr>
+        <w:t xml:space="preserve">. </w:t>
       </w:r>
     </w:p>
     <w:p>
@@ -7561,31 +7890,47 @@
           <w:color w:val="FF0000"/>
           <w:rtl/>
         </w:rPr>
-        <w:t xml:space="preserve">(במקרה והלקוח מעלה) </w:t>
-      </w:r>
-      <w:r>
-        <w:rPr>
-          <w:rFonts w:ascii="Arial" w:hAnsi="Arial" w:cs="Arial" w:hint="cs"/>
-          <w:color w:val="252525"/>
-          <w:rtl/>
-        </w:rPr>
-        <w:t xml:space="preserve">האינדקס של החלק שאותו יעלה הלקוח ללקוח </w:t>
-      </w:r>
-      <w:r>
-        <w:rPr>
-          <w:rFonts w:ascii="Arial" w:hAnsi="Arial" w:cs="Arial" w:hint="cs"/>
-          <w:color w:val="252525"/>
-          <w:rtl/>
-        </w:rPr>
-        <w:t>ה</w:t>
-      </w:r>
-      <w:r>
-        <w:rPr>
-          <w:rFonts w:ascii="Arial" w:hAnsi="Arial" w:cs="Arial" w:hint="cs"/>
-          <w:color w:val="252525"/>
-          <w:rtl/>
-        </w:rPr>
-        <w:t xml:space="preserve">אחר. </w:t>
+        <w:t xml:space="preserve">(במקרה והלקוח </w:t>
+      </w:r>
+      <w:r>
+        <w:rPr>
+          <w:rFonts w:ascii="Arial" w:hAnsi="Arial" w:cs="Arial" w:hint="cs"/>
+          <w:color w:val="FF0000"/>
+          <w:rtl/>
+        </w:rPr>
+        <w:t>מוריד</w:t>
+      </w:r>
+      <w:r>
+        <w:rPr>
+          <w:rFonts w:ascii="Arial" w:hAnsi="Arial" w:cs="Arial" w:hint="cs"/>
+          <w:color w:val="FF0000"/>
+          <w:rtl/>
+        </w:rPr>
+        <w:t xml:space="preserve">) </w:t>
+      </w:r>
+      <w:r>
+        <w:rPr>
+          <w:rFonts w:ascii="Arial" w:hAnsi="Arial" w:cs="Arial" w:hint="cs"/>
+          <w:color w:val="252525"/>
+          <w:rtl/>
+        </w:rPr>
+        <w:t>האינדקס של החלק שאותו הלקוח</w:t>
+      </w:r>
+      <w:r>
+        <w:rPr>
+          <w:rFonts w:ascii="Arial" w:hAnsi="Arial" w:cs="Arial" w:hint="cs"/>
+          <w:color w:val="252525"/>
+          <w:rtl/>
+        </w:rPr>
+        <w:t xml:space="preserve"> המוריד יבקש מהלקוח המעלה</w:t>
+      </w:r>
+      <w:r>
+        <w:rPr>
+          <w:rFonts w:ascii="Arial" w:hAnsi="Arial" w:cs="Arial" w:hint="cs"/>
+          <w:color w:val="252525"/>
+          <w:rtl/>
+        </w:rPr>
+        <w:t xml:space="preserve">. </w:t>
       </w:r>
     </w:p>
     <w:p>
@@ -7653,15 +7998,63 @@
           <w:color w:val="FF0000"/>
           <w:rtl/>
         </w:rPr>
-        <w:t xml:space="preserve">(במקרה והלקוח מעלה) </w:t>
-      </w:r>
-      <w:r>
-        <w:rPr>
-          <w:rFonts w:ascii="Arial" w:hAnsi="Arial" w:cs="Arial" w:hint="cs"/>
-          <w:color w:val="252525"/>
-          <w:rtl/>
-        </w:rPr>
-        <w:t xml:space="preserve">מספר הפורט שעליו מאזין לקוח אחר שאליו יעלה הלקוח את המידע. </w:t>
+        <w:t xml:space="preserve">(במקרה והלקוח </w:t>
+      </w:r>
+      <w:r>
+        <w:rPr>
+          <w:rFonts w:ascii="Arial" w:hAnsi="Arial" w:cs="Arial" w:hint="cs"/>
+          <w:color w:val="FF0000"/>
+          <w:rtl/>
+        </w:rPr>
+        <w:t>מוריד</w:t>
+      </w:r>
+      <w:r>
+        <w:rPr>
+          <w:rFonts w:ascii="Arial" w:hAnsi="Arial" w:cs="Arial" w:hint="cs"/>
+          <w:color w:val="FF0000"/>
+          <w:rtl/>
+        </w:rPr>
+        <w:t xml:space="preserve">) </w:t>
+      </w:r>
+      <w:r>
+        <w:rPr>
+          <w:rFonts w:ascii="Arial" w:hAnsi="Arial" w:cs="Arial" w:hint="cs"/>
+          <w:color w:val="252525"/>
+          <w:rtl/>
+        </w:rPr>
+        <w:t xml:space="preserve">מספר הפורט שעליו מאזין </w:t>
+      </w:r>
+      <w:r>
+        <w:rPr>
+          <w:rFonts w:ascii="Arial" w:hAnsi="Arial" w:cs="Arial" w:hint="cs"/>
+          <w:color w:val="252525"/>
+          <w:rtl/>
+        </w:rPr>
+        <w:t>ה</w:t>
+      </w:r>
+      <w:r>
+        <w:rPr>
+          <w:rFonts w:ascii="Arial" w:hAnsi="Arial" w:cs="Arial" w:hint="cs"/>
+          <w:color w:val="252525"/>
+          <w:rtl/>
+        </w:rPr>
+        <w:t>לקוח</w:t>
+      </w:r>
+      <w:r>
+        <w:rPr>
+          <w:rFonts w:ascii="Arial" w:hAnsi="Arial" w:cs="Arial" w:hint="cs"/>
+          <w:color w:val="252525"/>
+          <w:rtl/>
+        </w:rPr>
+        <w:t xml:space="preserve"> המעלה ומחכה לבקשה מהמוריד</w:t>
+      </w:r>
+      <w:r>
+        <w:rPr>
+          <w:rFonts w:ascii="Arial" w:hAnsi="Arial" w:cs="Arial" w:hint="cs"/>
+          <w:color w:val="252525"/>
+          <w:rtl/>
+        </w:rPr>
+        <w:t xml:space="preserve">. </w:t>
       </w:r>
     </w:p>
     <w:p>
@@ -7903,6 +8296,7 @@
         </w:rPr>
         <w:t xml:space="preserve"> ה-</w:t>
       </w:r>
+      <w:proofErr w:type="spellStart"/>
       <w:r>
         <w:rPr>
           <w:rFonts w:ascii="Arial" w:hAnsi="Arial" w:cs="Arial"/>
@@ -7910,6 +8304,7 @@
         </w:rPr>
         <w:t>yftf</w:t>
       </w:r>
+      <w:proofErr w:type="spellEnd"/>
       <w:r>
         <w:rPr>
           <w:rFonts w:ascii="Arial" w:hAnsi="Arial" w:cs="Arial" w:hint="cs"/>
@@ -8253,7 +8648,7 @@
         <w:bidi/>
         <w:spacing w:before="120" w:beforeAutospacing="0" w:after="120" w:afterAutospacing="0" w:line="336" w:lineRule="atLeast"/>
         <w:rPr>
-          <w:rFonts w:ascii="Arial" w:hAnsi="Arial" w:cs="Arial"/>
+          <w:rFonts w:ascii="Arial" w:hAnsi="Arial" w:cs="Arial" w:hint="cs"/>
           <w:color w:val="252525"/>
           <w:sz w:val="28"/>
           <w:szCs w:val="28"/>
@@ -8366,8 +8761,20 @@
           <w:color w:val="252525"/>
           <w:u w:val="single"/>
         </w:rPr>
-        <w:t>YFT-Peer-Status</w:t>
-      </w:r>
+        <w:t>YFT-Peer-</w:t>
+      </w:r>
+      <w:proofErr w:type="spellStart"/>
+      <w:r>
+        <w:rPr>
+          <w:rFonts w:ascii="Arial" w:hAnsi="Arial" w:cs="Arial"/>
+          <w:b/>
+          <w:bCs/>
+          <w:color w:val="252525"/>
+          <w:u w:val="single"/>
+        </w:rPr>
+        <w:t>ip</w:t>
+      </w:r>
+      <w:proofErr w:type="spellEnd"/>
       <w:r>
         <w:rPr>
           <w:rFonts w:ascii="Arial" w:hAnsi="Arial" w:cs="Arial" w:hint="cs"/>
@@ -8385,62 +8792,24 @@
           <w:color w:val="252525"/>
           <w:rtl/>
         </w:rPr>
-        <w:t xml:space="preserve"> </w:t>
-      </w:r>
-      <w:r>
-        <w:rPr>
-          <w:rFonts w:ascii="Arial" w:hAnsi="Arial" w:cs="Arial" w:hint="cs"/>
-          <w:color w:val="252525"/>
-          <w:rtl/>
-        </w:rPr>
-        <w:t>מצב ההורדה/העלאה של הלקוח בנוגע לקובץ המסויים. יכול להכיל 0 או 1 או 2 כמו שהוסבר כותרת הבקשה של הפרוטוקול בין הלקוח לשרת ה-</w:t>
-      </w:r>
-      <w:r>
-        <w:rPr>
-          <w:rFonts w:ascii="Arial" w:hAnsi="Arial" w:cs="Arial" w:hint="cs"/>
-          <w:color w:val="252525"/>
-          <w:rtl/>
-        </w:rPr>
-        <w:t xml:space="preserve"> </w:t>
-      </w:r>
-      <w:r>
-        <w:rPr>
-          <w:rFonts w:ascii="Arial" w:hAnsi="Arial" w:cs="Arial"/>
-          <w:color w:val="252525"/>
-        </w:rPr>
-        <w:t>Tracker</w:t>
-      </w:r>
-      <w:r>
-        <w:rPr>
-          <w:rFonts w:ascii="Arial" w:hAnsi="Arial" w:cs="Arial" w:hint="cs"/>
-          <w:color w:val="252525"/>
-          <w:rtl/>
-        </w:rPr>
-        <w:t xml:space="preserve"> </w:t>
-      </w:r>
-      <w:r>
-        <w:rPr>
-          <w:rFonts w:ascii="Arial" w:hAnsi="Arial" w:cs="Arial" w:hint="cs"/>
-          <w:color w:val="FF0000"/>
-          <w:rtl/>
-        </w:rPr>
-        <w:t>(במקרה זה יהיה חייב להיות 0)</w:t>
-      </w:r>
-      <w:r>
-        <w:rPr>
-          <w:rFonts w:ascii="Arial" w:hAnsi="Arial" w:cs="Arial" w:hint="cs"/>
-          <w:color w:val="252525"/>
-          <w:rtl/>
-        </w:rPr>
-        <w:t>.</w:t>
-      </w:r>
-      <w:r>
-        <w:rPr>
-          <w:rFonts w:ascii="Arial" w:hAnsi="Arial" w:cs="Arial" w:hint="cs"/>
-          <w:color w:val="252525"/>
-          <w:rtl/>
-        </w:rPr>
-        <w:t xml:space="preserve"> </w:t>
+        <w:t xml:space="preserve"> כתובת ה-</w:t>
+      </w:r>
+      <w:proofErr w:type="spellStart"/>
+      <w:r>
+        <w:rPr>
+          <w:rFonts w:ascii="Arial" w:hAnsi="Arial" w:cs="Arial"/>
+          <w:color w:val="252525"/>
+        </w:rPr>
+        <w:t>ip</w:t>
+      </w:r>
+      <w:proofErr w:type="spellEnd"/>
+      <w:r>
+        <w:rPr>
+          <w:rFonts w:ascii="Arial" w:hAnsi="Arial" w:cs="Arial" w:hint="cs"/>
+          <w:color w:val="252525"/>
+          <w:rtl/>
+        </w:rPr>
+        <w:t xml:space="preserve"> של הלקוח. </w:t>
       </w:r>
     </w:p>
     <w:p>
@@ -8468,17 +8837,7 @@
           <w:color w:val="252525"/>
           <w:u w:val="single"/>
         </w:rPr>
-        <w:t>YFT-</w:t>
-      </w:r>
-      <w:r>
-        <w:rPr>
-          <w:rFonts w:ascii="Arial" w:hAnsi="Arial" w:cs="Arial"/>
-          <w:b/>
-          <w:bCs/>
-          <w:color w:val="252525"/>
-          <w:u w:val="single"/>
-        </w:rPr>
-        <w:t>Upload-Piece</w:t>
+        <w:t>YFT-Peer-Status</w:t>
       </w:r>
       <w:r>
         <w:rPr>
@@ -8497,55 +8856,62 @@
           <w:color w:val="252525"/>
           <w:rtl/>
         </w:rPr>
-        <w:t xml:space="preserve"> מכיל 1 אם הלקוח יכול להעלות חלק</w:t>
-      </w:r>
-      <w:r>
-        <w:rPr>
-          <w:rFonts w:ascii="Arial" w:hAnsi="Arial" w:cs="Arial" w:hint="cs"/>
-          <w:color w:val="252525"/>
-          <w:rtl/>
-        </w:rPr>
-        <w:t>/ים</w:t>
-      </w:r>
-      <w:r>
-        <w:rPr>
-          <w:rFonts w:ascii="Arial" w:hAnsi="Arial" w:cs="Arial" w:hint="cs"/>
-          <w:color w:val="252525"/>
-          <w:rtl/>
-        </w:rPr>
         <w:t xml:space="preserve"> </w:t>
       </w:r>
       <w:r>
         <w:rPr>
           <w:rFonts w:ascii="Arial" w:hAnsi="Arial" w:cs="Arial" w:hint="cs"/>
+          <w:color w:val="252525"/>
+          <w:rtl/>
+        </w:rPr>
+        <w:t>מצב ההורדה/העלאה של הלקוח בנוגע לקובץ המסויים. יכול להכיל 0 או 1 או 2 כמו שהוסבר כותרת הבקשה של הפרוטוקול בין הלקוח לשרת ה-</w:t>
+      </w:r>
+      <w:r>
+        <w:rPr>
+          <w:rFonts w:ascii="Arial" w:hAnsi="Arial" w:cs="Arial" w:hint="cs"/>
+          <w:color w:val="252525"/>
+          <w:rtl/>
+        </w:rPr>
+        <w:t xml:space="preserve"> </w:t>
+      </w:r>
+      <w:r>
+        <w:rPr>
+          <w:rFonts w:ascii="Arial" w:hAnsi="Arial" w:cs="Arial"/>
+          <w:color w:val="252525"/>
+        </w:rPr>
+        <w:t>Tracker</w:t>
+      </w:r>
+      <w:r>
+        <w:rPr>
+          <w:rFonts w:ascii="Arial" w:hAnsi="Arial" w:cs="Arial" w:hint="cs"/>
+          <w:color w:val="252525"/>
+          <w:rtl/>
+        </w:rPr>
+        <w:t xml:space="preserve"> </w:t>
+      </w:r>
+      <w:r>
+        <w:rPr>
+          <w:rFonts w:ascii="Arial" w:hAnsi="Arial" w:cs="Arial" w:hint="cs"/>
           <w:color w:val="FF0000"/>
           <w:rtl/>
         </w:rPr>
-        <w:t xml:space="preserve">(במקרה הזה יהיה חייב </w:t>
-      </w:r>
-      <w:r>
-        <w:rPr>
-          <w:rFonts w:ascii="Arial" w:hAnsi="Arial" w:cs="Arial" w:hint="cs"/>
-          <w:color w:val="FF0000"/>
-          <w:rtl/>
-        </w:rPr>
-        <w:t>להיות</w:t>
-      </w:r>
-      <w:r>
-        <w:rPr>
-          <w:rFonts w:ascii="Arial" w:hAnsi="Arial" w:cs="Arial" w:hint="cs"/>
-          <w:color w:val="FF0000"/>
-          <w:rtl/>
-        </w:rPr>
-        <w:t xml:space="preserve"> 1)</w:t>
-      </w:r>
-      <w:r>
-        <w:rPr>
-          <w:rFonts w:ascii="Arial" w:hAnsi="Arial" w:cs="Arial" w:hint="cs"/>
-          <w:color w:val="252525"/>
-          <w:rtl/>
-        </w:rPr>
-        <w:t xml:space="preserve">. </w:t>
+        <w:t>(במקרה זה יהיה חייב להיות 0)</w:t>
+      </w:r>
+      <w:r>
+        <w:rPr>
+          <w:rFonts w:ascii="Arial" w:hAnsi="Arial" w:cs="Arial" w:hint="cs"/>
+          <w:color w:val="252525"/>
+          <w:rtl/>
+        </w:rPr>
+        <w:t>.</w:t>
+      </w:r>
+      <w:r>
+        <w:rPr>
+          <w:rFonts w:ascii="Arial" w:hAnsi="Arial" w:cs="Arial" w:hint="cs"/>
+          <w:color w:val="252525"/>
+          <w:rtl/>
+        </w:rPr>
+        <w:t xml:space="preserve"> </w:t>
       </w:r>
     </w:p>
     <w:p>
@@ -8573,7 +8939,17 @@
           <w:color w:val="252525"/>
           <w:u w:val="single"/>
         </w:rPr>
-        <w:t>Body</w:t>
+        <w:t>YFT-</w:t>
+      </w:r>
+      <w:r>
+        <w:rPr>
+          <w:rFonts w:ascii="Arial" w:hAnsi="Arial" w:cs="Arial"/>
+          <w:b/>
+          <w:bCs/>
+          <w:color w:val="252525"/>
+          <w:u w:val="single"/>
+        </w:rPr>
+        <w:t>Upload-Piece</w:t>
       </w:r>
       <w:r>
         <w:rPr>
@@ -8589,9 +8965,104 @@
       <w:r>
         <w:rPr>
           <w:rFonts w:ascii="Arial" w:hAnsi="Arial" w:cs="Arial" w:hint="cs"/>
+          <w:color w:val="252525"/>
+          <w:rtl/>
+        </w:rPr>
+        <w:t xml:space="preserve"> מכיל 1 אם הלקוח יכול להעלות חלק</w:t>
+      </w:r>
+      <w:r>
+        <w:rPr>
+          <w:rFonts w:ascii="Arial" w:hAnsi="Arial" w:cs="Arial" w:hint="cs"/>
+          <w:color w:val="252525"/>
+          <w:rtl/>
+        </w:rPr>
+        <w:t>/ים</w:t>
+      </w:r>
+      <w:r>
+        <w:rPr>
+          <w:rFonts w:ascii="Arial" w:hAnsi="Arial" w:cs="Arial" w:hint="cs"/>
+          <w:color w:val="252525"/>
+          <w:rtl/>
+        </w:rPr>
+        <w:t xml:space="preserve"> </w:t>
+      </w:r>
+      <w:r>
+        <w:rPr>
+          <w:rFonts w:ascii="Arial" w:hAnsi="Arial" w:cs="Arial" w:hint="cs"/>
+          <w:color w:val="FF0000"/>
+          <w:rtl/>
+        </w:rPr>
+        <w:t xml:space="preserve">(במקרה הזה יהיה חייב </w:t>
+      </w:r>
+      <w:r>
+        <w:rPr>
+          <w:rFonts w:ascii="Arial" w:hAnsi="Arial" w:cs="Arial" w:hint="cs"/>
+          <w:color w:val="FF0000"/>
+          <w:rtl/>
+        </w:rPr>
+        <w:t>להיות</w:t>
+      </w:r>
+      <w:r>
+        <w:rPr>
+          <w:rFonts w:ascii="Arial" w:hAnsi="Arial" w:cs="Arial" w:hint="cs"/>
+          <w:color w:val="FF0000"/>
+          <w:rtl/>
+        </w:rPr>
+        <w:t xml:space="preserve"> 1)</w:t>
+      </w:r>
+      <w:r>
+        <w:rPr>
+          <w:rFonts w:ascii="Arial" w:hAnsi="Arial" w:cs="Arial" w:hint="cs"/>
+          <w:color w:val="252525"/>
+          <w:rtl/>
+        </w:rPr>
+        <w:t xml:space="preserve">. </w:t>
+      </w:r>
+    </w:p>
+    <w:p>
+      <w:pPr>
+        <w:pStyle w:val="NormalWeb"/>
+        <w:numPr>
+          <w:ilvl w:val="0"/>
+          <w:numId w:val="13"/>
+        </w:numPr>
+        <w:shd w:val="clear" w:color="auto" w:fill="FFFFFF"/>
+        <w:bidi/>
+        <w:spacing w:before="120" w:beforeAutospacing="0" w:after="120" w:afterAutospacing="0" w:line="336" w:lineRule="atLeast"/>
+        <w:rPr>
+          <w:rFonts w:ascii="Arial" w:hAnsi="Arial" w:cs="Arial"/>
           <w:color w:val="252525"/>
           <w:sz w:val="28"/>
           <w:szCs w:val="28"/>
+        </w:rPr>
+      </w:pPr>
+      <w:r>
+        <w:rPr>
+          <w:rFonts w:ascii="Arial" w:hAnsi="Arial" w:cs="Arial"/>
+          <w:b/>
+          <w:bCs/>
+          <w:color w:val="252525"/>
+          <w:u w:val="single"/>
+        </w:rPr>
+        <w:t>Body</w:t>
+      </w:r>
+      <w:r>
+        <w:rPr>
+          <w:rFonts w:ascii="Arial" w:hAnsi="Arial" w:cs="Arial" w:hint="cs"/>
+          <w:b/>
+          <w:bCs/>
+          <w:color w:val="252525"/>
+          <w:u w:val="single"/>
+          <w:rtl/>
+        </w:rPr>
+        <w:t>-</w:t>
+      </w:r>
+      <w:r>
+        <w:rPr>
+          <w:rFonts w:ascii="Arial" w:hAnsi="Arial" w:cs="Arial" w:hint="cs"/>
+          <w:color w:val="252525"/>
+          <w:sz w:val="28"/>
+          <w:szCs w:val="28"/>
           <w:rtl/>
         </w:rPr>
         <w:t xml:space="preserve"> </w:t>
@@ -8604,6 +9075,7 @@
         </w:rPr>
         <w:t>קובץ ה-</w:t>
       </w:r>
+      <w:proofErr w:type="spellStart"/>
       <w:r>
         <w:rPr>
           <w:rFonts w:ascii="Arial" w:hAnsi="Arial" w:cs="Arial"/>
@@ -8611,6 +9083,7 @@
         </w:rPr>
         <w:t>yftf</w:t>
       </w:r>
+      <w:proofErr w:type="spellEnd"/>
       <w:r>
         <w:rPr>
           <w:rFonts w:ascii="Arial" w:hAnsi="Arial" w:cs="Arial" w:hint="cs"/>
@@ -8802,6 +9275,7 @@
         </w:rPr>
         <w:t xml:space="preserve"> בקובץ ה-</w:t>
       </w:r>
+      <w:proofErr w:type="spellStart"/>
       <w:r>
         <w:rPr>
           <w:rFonts w:ascii="Arial" w:hAnsi="Arial" w:cs="Arial"/>
@@ -8809,6 +9283,7 @@
         </w:rPr>
         <w:t>yftf</w:t>
       </w:r>
+      <w:proofErr w:type="spellEnd"/>
       <w:r>
         <w:rPr>
           <w:rFonts w:ascii="Arial" w:hAnsi="Arial" w:cs="Arial" w:hint="cs"/>
@@ -8860,7 +9335,7 @@
         <w:bidi/>
         <w:spacing w:before="120" w:beforeAutospacing="0" w:after="120" w:afterAutospacing="0" w:line="336" w:lineRule="atLeast"/>
         <w:rPr>
-          <w:rFonts w:ascii="Arial" w:hAnsi="Arial" w:cs="Arial"/>
+          <w:rFonts w:ascii="Arial" w:hAnsi="Arial" w:cs="Arial" w:hint="cs"/>
           <w:color w:val="252525"/>
           <w:sz w:val="28"/>
           <w:szCs w:val="28"/>
@@ -8949,7 +9424,86 @@
           <w:rFonts w:ascii="Arial" w:hAnsi="Arial" w:cs="Arial" w:hint="cs"/>
           <w:rtl/>
         </w:rPr>
+        <w:t xml:space="preserve"> </w:t>
+      </w:r>
+      <w:r>
+        <w:rPr>
+          <w:rFonts w:ascii="Arial" w:hAnsi="Arial" w:cs="Arial" w:hint="cs"/>
+          <w:color w:val="FF0000"/>
+          <w:rtl/>
+        </w:rPr>
+        <w:t>(לאחריו לא יופיעו הכותרות הבאות)</w:t>
+      </w:r>
+      <w:r>
+        <w:rPr>
+          <w:rFonts w:ascii="Arial" w:hAnsi="Arial" w:cs="Arial" w:hint="cs"/>
+          <w:rtl/>
+        </w:rPr>
         <w:t xml:space="preserve">. </w:t>
+      </w:r>
+      <w:r>
+        <w:rPr>
+          <w:rFonts w:ascii="Arial" w:hAnsi="Arial" w:cs="Arial" w:hint="cs"/>
+          <w:rtl/>
+        </w:rPr>
+        <w:t xml:space="preserve"> </w:t>
+      </w:r>
+    </w:p>
+    <w:p>
+      <w:pPr>
+        <w:pStyle w:val="NormalWeb"/>
+        <w:numPr>
+          <w:ilvl w:val="0"/>
+          <w:numId w:val="13"/>
+        </w:numPr>
+        <w:shd w:val="clear" w:color="auto" w:fill="FFFFFF"/>
+        <w:bidi/>
+        <w:spacing w:before="120" w:beforeAutospacing="0" w:after="120" w:afterAutospacing="0" w:line="336" w:lineRule="atLeast"/>
+        <w:rPr>
+          <w:rFonts w:ascii="Arial" w:hAnsi="Arial" w:cs="Arial"/>
+          <w:color w:val="252525"/>
+          <w:sz w:val="28"/>
+          <w:szCs w:val="28"/>
+        </w:rPr>
+      </w:pPr>
+      <w:r>
+        <w:rPr>
+          <w:rFonts w:ascii="Arial" w:hAnsi="Arial" w:cs="Arial"/>
+          <w:b/>
+          <w:bCs/>
+          <w:color w:val="252525"/>
+          <w:u w:val="single"/>
+        </w:rPr>
+        <w:t>YFT-Type</w:t>
+      </w:r>
+      <w:r>
+        <w:rPr>
+          <w:rFonts w:ascii="Arial" w:hAnsi="Arial" w:cs="Arial" w:hint="cs"/>
+          <w:b/>
+          <w:bCs/>
+          <w:color w:val="252525"/>
+          <w:u w:val="single"/>
+          <w:rtl/>
+        </w:rPr>
+        <w:t>-</w:t>
+      </w:r>
+      <w:r>
+        <w:rPr>
+          <w:rFonts w:ascii="Arial" w:hAnsi="Arial" w:cs="Arial" w:hint="cs"/>
+          <w:color w:val="252525"/>
+          <w:sz w:val="28"/>
+          <w:szCs w:val="28"/>
+          <w:rtl/>
+        </w:rPr>
+        <w:t xml:space="preserve"> </w:t>
+      </w:r>
+      <w:r>
+        <w:rPr>
+          <w:rFonts w:ascii="Arial" w:hAnsi="Arial" w:cs="Arial" w:hint="cs"/>
+          <w:color w:val="252525"/>
+          <w:rtl/>
+        </w:rPr>
+        <w:t xml:space="preserve">יכיל 1 אם הלקוח (שאליו נשלחת התגובה) הוא מעלה ו-0 אם הוא מוריד. </w:t>
       </w:r>
     </w:p>
     <w:p>
@@ -9167,69 +9721,15 @@
           <w:rFonts w:ascii="Arial" w:hAnsi="Arial" w:cs="Arial"/>
           <w:color w:val="252525"/>
         </w:rPr>
-        <w:t>2</w:t>
-      </w:r>
-      <w:r>
-        <w:rPr>
-          <w:rFonts w:ascii="Arial" w:hAnsi="Arial" w:cs="Arial" w:hint="cs"/>
-          <w:color w:val="252525"/>
-          <w:rtl/>
-        </w:rPr>
-        <w:t xml:space="preserve"> </w:t>
-      </w:r>
-      <w:r>
-        <w:rPr>
-          <w:rFonts w:ascii="Arial" w:hAnsi="Arial" w:cs="Arial" w:hint="cs"/>
-          <w:color w:val="252525"/>
-          <w:rtl/>
-        </w:rPr>
-        <w:t>ויכניס לשדה ה-</w:t>
-      </w:r>
-      <w:r>
-        <w:rPr>
-          <w:rFonts w:ascii="Arial" w:hAnsi="Arial" w:cs="Arial"/>
-          <w:color w:val="252525"/>
-        </w:rPr>
-        <w:t>Data</w:t>
-      </w:r>
-      <w:r>
-        <w:rPr>
-          <w:rFonts w:ascii="Arial" w:hAnsi="Arial" w:cs="Arial" w:hint="cs"/>
-          <w:color w:val="252525"/>
-          <w:rtl/>
-        </w:rPr>
-        <w:t xml:space="preserve"> את הנתונים על המעלה. כאשר המעלה</w:t>
-      </w:r>
-      <w:r>
-        <w:rPr>
-          <w:rFonts w:ascii="Arial" w:hAnsi="Arial" w:cs="Arial" w:hint="cs"/>
-          <w:color w:val="252525"/>
-          <w:rtl/>
-        </w:rPr>
-        <w:t xml:space="preserve"> ישלח את הבקשה מחדש</w:t>
-      </w:r>
-      <w:r>
-        <w:rPr>
-          <w:rFonts w:ascii="Arial" w:hAnsi="Arial" w:cs="Arial" w:hint="cs"/>
-          <w:color w:val="252525"/>
-          <w:rtl/>
-        </w:rPr>
-        <w:t>, השרת יעלה אליו את המידע המתאים מהטבלה והוא ישנה לו את הסטאטוס ל-0</w:t>
-      </w:r>
-      <w:r>
-        <w:rPr>
-          <w:rFonts w:ascii="Arial" w:hAnsi="Arial" w:cs="Arial" w:hint="cs"/>
-          <w:color w:val="252525"/>
-          <w:rtl/>
-        </w:rPr>
-        <w:t xml:space="preserve"> וימחק את הנתונים משדה ה-</w:t>
-      </w:r>
-      <w:r>
-        <w:rPr>
-          <w:rFonts w:ascii="Arial" w:hAnsi="Arial" w:cs="Arial"/>
-          <w:color w:val="252525"/>
-        </w:rPr>
-        <w:t>Data</w:t>
+        <w:t>0</w:t>
+      </w:r>
+      <w:r>
+        <w:rPr>
+          <w:rFonts w:ascii="Arial" w:hAnsi="Arial" w:cs="Arial" w:hint="cs"/>
+          <w:color w:val="252525"/>
+          <w:rtl/>
+        </w:rPr>
+        <w:t>, ישלח למוריד את הנתונים הנחוצים על המעלה מהטבלה וימחק את הפורט שעליו מאזין המעלה</w:t>
       </w:r>
       <w:r>
         <w:rPr>
@@ -9255,6 +9755,7 @@
         </w:rPr>
         <w:t xml:space="preserve"> וישמור את כתובת ה-</w:t>
       </w:r>
+      <w:proofErr w:type="spellStart"/>
       <w:r>
         <w:rPr>
           <w:rFonts w:ascii="Arial" w:hAnsi="Arial" w:cs="Arial"/>
@@ -9262,6 +9763,7 @@
         </w:rPr>
         <w:t>ip</w:t>
       </w:r>
+      <w:proofErr w:type="spellEnd"/>
       <w:r>
         <w:rPr>
           <w:rFonts w:ascii="Arial" w:hAnsi="Arial" w:cs="Arial" w:hint="cs"/>
@@ -9315,6 +9817,7 @@
         </w:rPr>
         <w:t xml:space="preserve"> של קובץ </w:t>
       </w:r>
+      <w:proofErr w:type="spellStart"/>
       <w:r>
         <w:rPr>
           <w:rFonts w:ascii="Arial" w:hAnsi="Arial" w:cs="Arial"/>
@@ -9325,6 +9828,7 @@
         </w:rPr>
         <w:t>yftf</w:t>
       </w:r>
+      <w:proofErr w:type="spellEnd"/>
       <w:r>
         <w:rPr>
           <w:rFonts w:ascii="Arial" w:hAnsi="Arial" w:cs="Arial" w:hint="cs"/>
@@ -9347,8 +9851,6 @@
         </w:rPr>
         <w:t xml:space="preserve">שלהם </w:t>
       </w:r>
-      <w:bookmarkStart w:id="0" w:name="_GoBack"/>
-      <w:bookmarkEnd w:id="0"/>
       <w:r>
         <w:rPr>
           <w:rFonts w:ascii="Arial" w:hAnsi="Arial" w:cs="Arial" w:hint="cs"/>
@@ -9530,6 +10032,7 @@
                             <w:sz w:val="20"/>
                             <w:szCs w:val="20"/>
                           </w:rPr>
+                          <w:lastRenderedPageBreak/>
                           <w:t>Peer-id</w:t>
                         </w:r>
                         <w:r>
@@ -9539,7 +10042,36 @@
                             <w:sz w:val="20"/>
                             <w:szCs w:val="20"/>
                           </w:rPr>
-                          <w:t>, Peer-ip, State, [Pieces], [Data]</w:t>
+                          <w:t>, Peer-</w:t>
+                        </w:r>
+                        <w:proofErr w:type="spellStart"/>
+                        <w:r>
+                          <w:rPr>
+                            <w:rFonts w:ascii="Arial" w:hAnsi="Arial" w:cs="Arial"/>
+                            <w:color w:val="252525"/>
+                            <w:sz w:val="20"/>
+                            <w:szCs w:val="20"/>
+                          </w:rPr>
+                          <w:t>ip</w:t>
+                        </w:r>
+                        <w:proofErr w:type="spellEnd"/>
+                        <w:r>
+                          <w:rPr>
+                            <w:rFonts w:ascii="Arial" w:hAnsi="Arial" w:cs="Arial"/>
+                            <w:color w:val="252525"/>
+                            <w:sz w:val="20"/>
+                            <w:szCs w:val="20"/>
+                          </w:rPr>
+                          <w:t xml:space="preserve">, State, [Pieces], </w:t>
+                        </w:r>
+                        <w:r>
+                          <w:rPr>
+                            <w:rFonts w:ascii="Arial" w:hAnsi="Arial" w:cs="Arial"/>
+                            <w:color w:val="252525"/>
+                            <w:sz w:val="20"/>
+                            <w:szCs w:val="20"/>
+                          </w:rPr>
+                          <w:t>Port</w:t>
                         </w:r>
                       </w:p>
                     </w:tc>
@@ -9569,7 +10101,6 @@
                             <w:sz w:val="20"/>
                             <w:szCs w:val="20"/>
                           </w:rPr>
-                          <w:lastRenderedPageBreak/>
                           <w:t>Peer-id, 10.1.1.</w:t>
                         </w:r>
                         <w:r>
@@ -9757,132 +10288,13 @@
                         </w:r>
                         <w:r>
                           <w:rPr>
-                            <w:rFonts w:ascii="Arial" w:hAnsi="Arial" w:cs="Arial"/>
+                            <w:rFonts w:ascii="Arial" w:hAnsi="Arial" w:cs="Arial" w:hint="cs"/>
                             <w:color w:val="252525"/>
                             <w:sz w:val="20"/>
                             <w:szCs w:val="20"/>
-                          </w:rPr>
-                          <w:t>None</w:t>
-                        </w:r>
-                      </w:p>
-                    </w:tc>
-                  </w:tr>
-                  <w:tr>
-                    <w:tc>
-                      <w:tcPr>
-                        <w:tcW w:w="1784" w:type="dxa"/>
-                      </w:tcPr>
-                      <w:p>
-                        <w:pPr>
-                          <w:pStyle w:val="NormalWeb"/>
-                          <w:spacing w:before="120" w:beforeAutospacing="0" w:after="120" w:afterAutospacing="0" w:line="336" w:lineRule="atLeast"/>
-                          <w:rPr>
-                            <w:rFonts w:ascii="Arial" w:hAnsi="Arial" w:cs="Arial"/>
-                            <w:b/>
-                            <w:bCs/>
-                            <w:color w:val="252525"/>
-                            <w:u w:val="single"/>
                             <w:rtl/>
                           </w:rPr>
-                        </w:pPr>
-                        <w:r>
-                          <w:rPr>
-                            <w:rFonts w:ascii="Arial" w:hAnsi="Arial" w:cs="Arial"/>
-                            <w:color w:val="252525"/>
-                            <w:sz w:val="20"/>
-                            <w:szCs w:val="20"/>
-                          </w:rPr>
-                          <w:t>Peer-id, 10.1.1.</w:t>
-                        </w:r>
-                        <w:r>
-                          <w:rPr>
-                            <w:rFonts w:ascii="Arial" w:hAnsi="Arial" w:cs="Arial"/>
-                            <w:color w:val="252525"/>
-                            <w:sz w:val="20"/>
-                            <w:szCs w:val="20"/>
-                          </w:rPr>
-                          <w:t>6</w:t>
-                        </w:r>
-                        <w:r>
-                          <w:rPr>
-                            <w:rFonts w:ascii="Arial" w:hAnsi="Arial" w:cs="Arial"/>
-                            <w:color w:val="252525"/>
-                            <w:sz w:val="20"/>
-                            <w:szCs w:val="20"/>
-                          </w:rPr>
-                          <w:t xml:space="preserve">, 2, </w:t>
-                        </w:r>
-                        <w:r>
-                          <w:rPr>
-                            <w:rFonts w:ascii="Arial" w:hAnsi="Arial" w:cs="Arial"/>
-                            <w:color w:val="252525"/>
-                            <w:sz w:val="20"/>
-                            <w:szCs w:val="20"/>
-                          </w:rPr>
-                          <w:t>[0,</w:t>
-                        </w:r>
-                        <w:r>
-                          <w:rPr>
-                            <w:rFonts w:ascii="Arial" w:hAnsi="Arial" w:cs="Arial"/>
-                            <w:color w:val="252525"/>
-                            <w:sz w:val="20"/>
-                            <w:szCs w:val="20"/>
-                          </w:rPr>
-                          <w:t xml:space="preserve"> 1, </w:t>
-                        </w:r>
-                        <w:r>
-                          <w:rPr>
-                            <w:rFonts w:ascii="Arial" w:hAnsi="Arial" w:cs="Arial"/>
-                            <w:color w:val="252525"/>
-                            <w:sz w:val="20"/>
-                            <w:szCs w:val="20"/>
-                          </w:rPr>
-                          <w:t xml:space="preserve">2, </w:t>
-                        </w:r>
-                        <w:r>
-                          <w:rPr>
-                            <w:rFonts w:ascii="Arial" w:hAnsi="Arial" w:cs="Arial"/>
-                            <w:color w:val="252525"/>
-                            <w:sz w:val="20"/>
-                            <w:szCs w:val="20"/>
-                          </w:rPr>
-                          <w:t>3</w:t>
-                        </w:r>
-                        <w:r>
-                          <w:rPr>
-                            <w:rFonts w:ascii="Arial" w:hAnsi="Arial" w:cs="Arial"/>
-                            <w:color w:val="252525"/>
-                            <w:sz w:val="20"/>
-                            <w:szCs w:val="20"/>
-                          </w:rPr>
-                          <w:t>]</w:t>
-                        </w:r>
-                        <w:r>
-                          <w:rPr>
-                            <w:rFonts w:ascii="Arial" w:hAnsi="Arial" w:cs="Arial"/>
-                            <w:color w:val="252525"/>
-                            <w:sz w:val="20"/>
-                            <w:szCs w:val="20"/>
-                          </w:rPr>
-                          <w:t>, [</w:t>
-                        </w:r>
-                        <w:r>
-                          <w:rPr>
-                            <w:rFonts w:ascii="Arial" w:hAnsi="Arial" w:cs="Arial"/>
-                            <w:color w:val="252525"/>
-                            <w:sz w:val="20"/>
-                            <w:szCs w:val="20"/>
-                          </w:rPr>
-                          <w:t>10.1.1.4, 8080</w:t>
-                        </w:r>
-                        <w:r>
-                          <w:rPr>
-                            <w:rFonts w:ascii="Arial" w:hAnsi="Arial" w:cs="Arial"/>
-                            <w:color w:val="252525"/>
-                            <w:sz w:val="20"/>
-                            <w:szCs w:val="20"/>
-                          </w:rPr>
-                          <w:t>]</w:t>
+                          <w:t>1024</w:t>
                         </w:r>
                       </w:p>
                     </w:tc>
@@ -9920,6 +10332,7 @@
                       <w:rtl/>
                     </w:rPr>
                   </w:pPr>
+                  <w:proofErr w:type="spellStart"/>
                   <w:r>
                     <w:rPr>
                       <w:rFonts w:ascii="Arial" w:hAnsi="Arial" w:cs="Arial"/>
@@ -9927,8 +10340,17 @@
                       <w:sz w:val="20"/>
                       <w:szCs w:val="20"/>
                     </w:rPr>
-                    <w:lastRenderedPageBreak/>
-                    <w:t>Num-Pieces</w:t>
+                    <w:t>Num</w:t>
+                  </w:r>
+                  <w:proofErr w:type="spellEnd"/>
+                  <w:r>
+                    <w:rPr>
+                      <w:rFonts w:ascii="Arial" w:hAnsi="Arial" w:cs="Arial"/>
+                      <w:color w:val="252525"/>
+                      <w:sz w:val="20"/>
+                      <w:szCs w:val="20"/>
+                    </w:rPr>
+                    <w:t>-Pieces</w:t>
                   </w:r>
                 </w:p>
               </w:tc>
@@ -10004,7 +10426,6 @@
                             <w:sz w:val="20"/>
                             <w:szCs w:val="20"/>
                           </w:rPr>
-                          <w:lastRenderedPageBreak/>
                           <w:t>Peer-id</w:t>
                         </w:r>
                         <w:r>
@@ -10014,7 +10435,36 @@
                             <w:sz w:val="20"/>
                             <w:szCs w:val="20"/>
                           </w:rPr>
-                          <w:t>, Peer-ip, State, [Pieces], [Data]</w:t>
+                          <w:t>, Peer-</w:t>
+                        </w:r>
+                        <w:proofErr w:type="spellStart"/>
+                        <w:r>
+                          <w:rPr>
+                            <w:rFonts w:ascii="Arial" w:hAnsi="Arial" w:cs="Arial"/>
+                            <w:color w:val="252525"/>
+                            <w:sz w:val="20"/>
+                            <w:szCs w:val="20"/>
+                          </w:rPr>
+                          <w:t>ip</w:t>
+                        </w:r>
+                        <w:proofErr w:type="spellEnd"/>
+                        <w:r>
+                          <w:rPr>
+                            <w:rFonts w:ascii="Arial" w:hAnsi="Arial" w:cs="Arial"/>
+                            <w:color w:val="252525"/>
+                            <w:sz w:val="20"/>
+                            <w:szCs w:val="20"/>
+                          </w:rPr>
+                          <w:t xml:space="preserve">, State, [Pieces], </w:t>
+                        </w:r>
+                        <w:r>
+                          <w:rPr>
+                            <w:rFonts w:ascii="Arial" w:hAnsi="Arial" w:cs="Arial"/>
+                            <w:color w:val="252525"/>
+                            <w:sz w:val="20"/>
+                            <w:szCs w:val="20"/>
+                          </w:rPr>
+                          <w:t>Port</w:t>
                         </w:r>
                       </w:p>
                     </w:tc>
@@ -10044,7 +10494,6 @@
                             <w:sz w:val="20"/>
                             <w:szCs w:val="20"/>
                           </w:rPr>
-                          <w:lastRenderedPageBreak/>
                           <w:t>Peer-id, 10.1.1.</w:t>
                         </w:r>
                         <w:r>
@@ -10232,96 +10681,13 @@
                         </w:r>
                         <w:r>
                           <w:rPr>
-                            <w:rFonts w:ascii="Arial" w:hAnsi="Arial" w:cs="Arial"/>
+                            <w:rFonts w:ascii="Arial" w:hAnsi="Arial" w:cs="Arial" w:hint="cs"/>
                             <w:color w:val="252525"/>
                             <w:sz w:val="20"/>
                             <w:szCs w:val="20"/>
-                          </w:rPr>
-                          <w:t>None</w:t>
-                        </w:r>
-                      </w:p>
-                    </w:tc>
-                  </w:tr>
-                  <w:tr>
-                    <w:tc>
-                      <w:tcPr>
-                        <w:tcW w:w="1784" w:type="dxa"/>
-                      </w:tcPr>
-                      <w:p>
-                        <w:pPr>
-                          <w:pStyle w:val="NormalWeb"/>
-                          <w:spacing w:before="120" w:beforeAutospacing="0" w:after="120" w:afterAutospacing="0" w:line="336" w:lineRule="atLeast"/>
-                          <w:rPr>
-                            <w:rFonts w:ascii="Arial" w:hAnsi="Arial" w:cs="Arial"/>
-                            <w:b/>
-                            <w:bCs/>
-                            <w:color w:val="252525"/>
-                            <w:u w:val="single"/>
                             <w:rtl/>
                           </w:rPr>
-                        </w:pPr>
-                        <w:r>
-                          <w:rPr>
-                            <w:rFonts w:ascii="Arial" w:hAnsi="Arial" w:cs="Arial"/>
-                            <w:color w:val="252525"/>
-                            <w:sz w:val="20"/>
-                            <w:szCs w:val="20"/>
-                          </w:rPr>
-                          <w:t>Peer-id, 10.1.1.</w:t>
-                        </w:r>
-                        <w:r>
-                          <w:rPr>
-                            <w:rFonts w:ascii="Arial" w:hAnsi="Arial" w:cs="Arial"/>
-                            <w:color w:val="252525"/>
-                            <w:sz w:val="20"/>
-                            <w:szCs w:val="20"/>
-                          </w:rPr>
-                          <w:t>3</w:t>
-                        </w:r>
-                        <w:r>
-                          <w:rPr>
-                            <w:rFonts w:ascii="Arial" w:hAnsi="Arial" w:cs="Arial"/>
-                            <w:color w:val="252525"/>
-                            <w:sz w:val="20"/>
-                            <w:szCs w:val="20"/>
-                          </w:rPr>
-                          <w:t xml:space="preserve">, 2, </w:t>
-                        </w:r>
-                        <w:r>
-                          <w:rPr>
-                            <w:rFonts w:ascii="Arial" w:hAnsi="Arial" w:cs="Arial"/>
-                            <w:color w:val="252525"/>
-                            <w:sz w:val="20"/>
-                            <w:szCs w:val="20"/>
-                          </w:rPr>
-                          <w:t>[</w:t>
-                        </w:r>
-                        <w:r>
-                          <w:rPr>
-                            <w:rFonts w:ascii="Arial" w:hAnsi="Arial" w:cs="Arial"/>
-                            <w:color w:val="252525"/>
-                            <w:sz w:val="20"/>
-                            <w:szCs w:val="20"/>
-                          </w:rPr>
-                          <w:t>1, 3</w:t>
-                        </w:r>
-                        <w:r>
-                          <w:rPr>
-                            <w:rFonts w:ascii="Arial" w:hAnsi="Arial" w:cs="Arial"/>
-                            <w:color w:val="252525"/>
-                            <w:sz w:val="20"/>
-                            <w:szCs w:val="20"/>
-                          </w:rPr>
-                          <w:t>]</w:t>
-                        </w:r>
-                        <w:r>
-                          <w:rPr>
-                            <w:rFonts w:ascii="Arial" w:hAnsi="Arial" w:cs="Arial"/>
-                            <w:color w:val="252525"/>
-                            <w:sz w:val="20"/>
-                            <w:szCs w:val="20"/>
-                          </w:rPr>
-                          <w:t>, [Peer-ip, port]</w:t>
+                          <w:t>8080</w:t>
                         </w:r>
                       </w:p>
                     </w:tc>
@@ -10359,6 +10725,7 @@
                       <w:rtl/>
                     </w:rPr>
                   </w:pPr>
+                  <w:proofErr w:type="spellStart"/>
                   <w:r>
                     <w:rPr>
                       <w:rFonts w:ascii="Arial" w:hAnsi="Arial" w:cs="Arial"/>
@@ -10366,8 +10733,17 @@
                       <w:sz w:val="20"/>
                       <w:szCs w:val="20"/>
                     </w:rPr>
-                    <w:lastRenderedPageBreak/>
-                    <w:t>Num-Pieces</w:t>
+                    <w:t>Num</w:t>
+                  </w:r>
+                  <w:proofErr w:type="spellEnd"/>
+                  <w:r>
+                    <w:rPr>
+                      <w:rFonts w:ascii="Arial" w:hAnsi="Arial" w:cs="Arial"/>
+                      <w:color w:val="252525"/>
+                      <w:sz w:val="20"/>
+                      <w:szCs w:val="20"/>
+                    </w:rPr>
+                    <w:t>-Pieces</w:t>
                   </w:r>
                 </w:p>
               </w:tc>
@@ -10418,7 +10794,6 @@
           <w:u w:val="single"/>
           <w:rtl/>
         </w:rPr>
-        <w:lastRenderedPageBreak/>
         <w:t xml:space="preserve">בין הלקוח המוריד ללקוח המעלה: </w:t>
       </w:r>
     </w:p>
@@ -10455,8 +10830,17 @@
           <w:color w:val="252525"/>
           <w:rtl/>
         </w:rPr>
-        <w:t xml:space="preserve"> קישר ביניהם, אחד המוריד והאחר המעלה. שניהם מקבלים מהשרת את כתובת ה-</w:t>
-      </w:r>
+        <w:t xml:space="preserve"> קישר ביניהם, אחד המוריד והאחר המעלה.</w:t>
+      </w:r>
+      <w:r>
+        <w:rPr>
+          <w:rFonts w:ascii="Arial" w:hAnsi="Arial" w:cs="Arial" w:hint="cs"/>
+          <w:color w:val="252525"/>
+          <w:rtl/>
+        </w:rPr>
+        <w:t xml:space="preserve"> המוריד קיבל מהשרת את כתובת ה-</w:t>
+      </w:r>
+      <w:proofErr w:type="spellStart"/>
       <w:r>
         <w:rPr>
           <w:rFonts w:ascii="Arial" w:hAnsi="Arial" w:cs="Arial"/>
@@ -10464,13 +10848,78 @@
         </w:rPr>
         <w:t>ip</w:t>
       </w:r>
-      <w:r>
-        <w:rPr>
-          <w:rFonts w:ascii="Arial" w:hAnsi="Arial" w:cs="Arial" w:hint="cs"/>
-          <w:color w:val="252525"/>
-          <w:rtl/>
-        </w:rPr>
-        <w:t xml:space="preserve"> אחד של השני ובנוסף המעלה מקבל את הפורט שעליו המוריד מאזין ואת האינדקס של החלק שהוא צריך להעלות. המעלה מתקשר עם המוריד והם יוצרים קישור ומתחילים שיחה. המעלה שולח למוריד את ה-</w:t>
+      <w:proofErr w:type="spellEnd"/>
+      <w:r>
+        <w:rPr>
+          <w:rFonts w:ascii="Arial" w:hAnsi="Arial" w:cs="Arial" w:hint="cs"/>
+          <w:color w:val="252525"/>
+          <w:rtl/>
+        </w:rPr>
+        <w:t xml:space="preserve"> של המעלה, את הפורט שעליו המעלה מאזין ואת החלק שעליו לבקש מהמעלה</w:t>
+      </w:r>
+      <w:r>
+        <w:rPr>
+          <w:rFonts w:ascii="Arial" w:hAnsi="Arial" w:cs="Arial" w:hint="cs"/>
+          <w:color w:val="252525"/>
+          <w:rtl/>
+        </w:rPr>
+        <w:t>.</w:t>
+      </w:r>
+      <w:r>
+        <w:rPr>
+          <w:rFonts w:ascii="Arial" w:hAnsi="Arial" w:cs="Arial" w:hint="cs"/>
+          <w:color w:val="252525"/>
+          <w:rtl/>
+        </w:rPr>
+        <w:t xml:space="preserve"> המעלה הוא בעצם השרת והמוריד הוא הלקוח</w:t>
+      </w:r>
+      <w:r>
+        <w:rPr>
+          <w:rFonts w:ascii="Arial" w:hAnsi="Arial" w:cs="Arial" w:hint="cs"/>
+          <w:color w:val="252525"/>
+          <w:rtl/>
+        </w:rPr>
+        <w:t>.</w:t>
+      </w:r>
+      <w:r>
+        <w:rPr>
+          <w:rFonts w:ascii="Arial" w:hAnsi="Arial" w:cs="Arial" w:hint="cs"/>
+          <w:color w:val="252525"/>
+          <w:rtl/>
+        </w:rPr>
+        <w:t xml:space="preserve"> המוריד מתחיל שיחה עם המעלה ומבקש ממנו את הקובץ שהשרת אמר לו לבקש.</w:t>
+      </w:r>
+      <w:r>
+        <w:rPr>
+          <w:rFonts w:ascii="Arial" w:hAnsi="Arial" w:cs="Arial" w:hint="cs"/>
+          <w:color w:val="252525"/>
+          <w:rtl/>
+        </w:rPr>
+        <w:t xml:space="preserve"> במקרה של שגיאה, השיחה ת</w:t>
+      </w:r>
+      <w:r>
+        <w:rPr>
+          <w:rFonts w:ascii="Arial" w:hAnsi="Arial" w:cs="Arial" w:hint="cs"/>
+          <w:color w:val="252525"/>
+          <w:rtl/>
+        </w:rPr>
+        <w:t>ת</w:t>
+      </w:r>
+      <w:r>
+        <w:rPr>
+          <w:rFonts w:ascii="Arial" w:hAnsi="Arial" w:cs="Arial" w:hint="cs"/>
+          <w:color w:val="252525"/>
+          <w:rtl/>
+        </w:rPr>
+        <w:t>נתק. בתגובה</w:t>
+      </w:r>
+      <w:r>
+        <w:rPr>
+          <w:rFonts w:ascii="Arial" w:hAnsi="Arial" w:cs="Arial" w:hint="cs"/>
+          <w:color w:val="252525"/>
+          <w:rtl/>
+        </w:rPr>
+        <w:t xml:space="preserve"> המעלה שולח למוריד את ה-</w:t>
       </w:r>
       <w:r>
         <w:rPr>
@@ -10518,6 +10967,7 @@
         </w:rPr>
         <w:t xml:space="preserve"> המתאים שבקובץ ה-</w:t>
       </w:r>
+      <w:proofErr w:type="spellStart"/>
       <w:r>
         <w:rPr>
           <w:rFonts w:ascii="Arial" w:hAnsi="Arial" w:cs="Arial"/>
@@ -10525,6 +10975,7 @@
         </w:rPr>
         <w:t>yftf</w:t>
       </w:r>
+      <w:proofErr w:type="spellEnd"/>
       <w:r>
         <w:rPr>
           <w:rFonts w:ascii="Arial" w:hAnsi="Arial" w:cs="Arial" w:hint="cs"/>
@@ -10565,7 +11016,7 @@
         <w:bidi/>
         <w:spacing w:before="0" w:beforeAutospacing="0" w:after="120" w:afterAutospacing="0"/>
         <w:rPr>
-          <w:rFonts w:ascii="Arial" w:hAnsi="Arial" w:cs="Arial"/>
+          <w:rFonts w:ascii="Arial" w:hAnsi="Arial" w:cs="Arial" w:hint="cs"/>
           <w:color w:val="252525"/>
           <w:rtl/>
         </w:rPr>
@@ -10616,7 +11067,7 @@
         <w:bidi/>
         <w:spacing w:before="120" w:beforeAutospacing="0" w:after="120" w:afterAutospacing="0" w:line="336" w:lineRule="atLeast"/>
         <w:rPr>
-          <w:rFonts w:ascii="Arial" w:hAnsi="Arial" w:cs="Arial"/>
+          <w:rFonts w:ascii="Arial" w:hAnsi="Arial" w:cs="Arial" w:hint="cs"/>
           <w:b/>
           <w:bCs/>
           <w:color w:val="252525"/>
@@ -10637,7 +11088,7 @@
           <w:u w:val="single"/>
           <w:rtl/>
         </w:rPr>
-        <w:t xml:space="preserve">מבנה המידע: </w:t>
+        <w:t xml:space="preserve">בקשת הלקוח: </w:t>
       </w:r>
     </w:p>
     <w:p>
@@ -10651,7 +11102,7 @@
         <w:bidi/>
         <w:spacing w:before="120" w:beforeAutospacing="0" w:after="120" w:afterAutospacing="0" w:line="336" w:lineRule="atLeast"/>
         <w:rPr>
-          <w:rFonts w:ascii="Arial" w:hAnsi="Arial" w:cs="Arial"/>
+          <w:rFonts w:ascii="Arial" w:hAnsi="Arial" w:cs="Arial" w:hint="cs"/>
           <w:color w:val="252525"/>
           <w:sz w:val="28"/>
           <w:szCs w:val="28"/>
@@ -10745,7 +11196,7 @@
           <w:color w:val="FF0000"/>
           <w:rtl/>
         </w:rPr>
-        <w:t>(</w:t>
+        <w:t xml:space="preserve">(כ-40 תווים כי </w:t>
       </w:r>
       <w:r>
         <w:rPr>
@@ -10753,7 +11204,7 @@
           <w:color w:val="FF0000"/>
           <w:rtl/>
         </w:rPr>
-        <w:t>כ-</w:t>
+        <w:t>ב</w:t>
       </w:r>
       <w:r>
         <w:rPr>
@@ -10761,39 +11212,7 @@
           <w:color w:val="FF0000"/>
           <w:rtl/>
         </w:rPr>
-        <w:t>40 תווים</w:t>
-      </w:r>
-      <w:r>
-        <w:rPr>
-          <w:rFonts w:ascii="Arial" w:hAnsi="Arial" w:cs="Arial" w:hint="cs"/>
-          <w:color w:val="FF0000"/>
-          <w:rtl/>
-        </w:rPr>
-        <w:t xml:space="preserve"> כי </w:t>
-      </w:r>
-      <w:r>
-        <w:rPr>
-          <w:rFonts w:ascii="Arial" w:hAnsi="Arial" w:cs="Arial" w:hint="cs"/>
-          <w:color w:val="FF0000"/>
-          <w:rtl/>
-        </w:rPr>
-        <w:t>ב</w:t>
-      </w:r>
-      <w:r>
-        <w:rPr>
-          <w:rFonts w:ascii="Arial" w:hAnsi="Arial" w:cs="Arial" w:hint="cs"/>
-          <w:color w:val="FF0000"/>
-          <w:rtl/>
-        </w:rPr>
-        <w:t>בסיס 16</w:t>
-      </w:r>
-      <w:r>
-        <w:rPr>
-          <w:rFonts w:ascii="Arial" w:hAnsi="Arial" w:cs="Arial" w:hint="cs"/>
-          <w:color w:val="FF0000"/>
-          <w:rtl/>
-        </w:rPr>
-        <w:t>)</w:t>
+        <w:t>בסיס 16)</w:t>
       </w:r>
       <w:r>
         <w:rPr>
@@ -10818,6 +11237,7 @@
         </w:rPr>
         <w:t xml:space="preserve"> בקובץ ה-</w:t>
       </w:r>
+      <w:proofErr w:type="spellStart"/>
       <w:r>
         <w:rPr>
           <w:rFonts w:ascii="Arial" w:hAnsi="Arial" w:cs="Arial"/>
@@ -10825,6 +11245,7 @@
         </w:rPr>
         <w:t>yftf</w:t>
       </w:r>
+      <w:proofErr w:type="spellEnd"/>
       <w:r>
         <w:rPr>
           <w:rFonts w:ascii="Arial" w:hAnsi="Arial" w:cs="Arial" w:hint="cs"/>
@@ -10846,23 +11267,23 @@
           <w:color w:val="252525"/>
           <w:rtl/>
         </w:rPr>
-        <w:t>זה המזהה של הקובץ</w:t>
-      </w:r>
-      <w:r>
-        <w:rPr>
-          <w:rFonts w:ascii="Arial" w:hAnsi="Arial" w:cs="Arial" w:hint="cs"/>
-          <w:color w:val="252525"/>
-          <w:rtl/>
-        </w:rPr>
-        <w:t xml:space="preserve"> המשותף</w:t>
-      </w:r>
-      <w:r>
-        <w:rPr>
-          <w:rFonts w:ascii="Arial" w:hAnsi="Arial" w:cs="Arial" w:hint="cs"/>
-          <w:color w:val="252525"/>
-          <w:rtl/>
-        </w:rPr>
-        <w:t xml:space="preserve"> שהמעלה שולח למוריד. </w:t>
+        <w:t xml:space="preserve">זה המזהה של הקובץ המשותף שהמעלה </w:t>
+      </w:r>
+      <w:r>
+        <w:rPr>
+          <w:rFonts w:ascii="Arial" w:hAnsi="Arial" w:cs="Arial" w:hint="cs"/>
+          <w:color w:val="252525"/>
+          <w:rtl/>
+        </w:rPr>
+        <w:t>ישלח</w:t>
+      </w:r>
+      <w:r>
+        <w:rPr>
+          <w:rFonts w:ascii="Arial" w:hAnsi="Arial" w:cs="Arial" w:hint="cs"/>
+          <w:color w:val="252525"/>
+          <w:rtl/>
+        </w:rPr>
+        <w:t xml:space="preserve"> למוריד. </w:t>
       </w:r>
     </w:p>
     <w:p>
@@ -10880,6 +11301,328 @@
           <w:color w:val="252525"/>
           <w:sz w:val="28"/>
           <w:szCs w:val="28"/>
+          <w:rtl/>
+        </w:rPr>
+      </w:pPr>
+      <w:r>
+        <w:rPr>
+          <w:rFonts w:ascii="Arial" w:hAnsi="Arial" w:cs="Arial"/>
+          <w:b/>
+          <w:bCs/>
+          <w:color w:val="252525"/>
+          <w:u w:val="single"/>
+        </w:rPr>
+        <w:t>Piece-Index</w:t>
+      </w:r>
+      <w:r>
+        <w:rPr>
+          <w:rFonts w:ascii="Arial" w:hAnsi="Arial" w:cs="Arial" w:hint="cs"/>
+          <w:b/>
+          <w:bCs/>
+          <w:color w:val="252525"/>
+          <w:u w:val="single"/>
+          <w:rtl/>
+        </w:rPr>
+        <w:t>-</w:t>
+      </w:r>
+      <w:r>
+        <w:rPr>
+          <w:rFonts w:ascii="Arial" w:hAnsi="Arial" w:cs="Arial" w:hint="cs"/>
+          <w:color w:val="252525"/>
+          <w:rtl/>
+        </w:rPr>
+        <w:t xml:space="preserve"> יכיל את האינדקס של החלק שאותו המוריד רוצה לקבל מהמעלה </w:t>
+      </w:r>
+      <w:r>
+        <w:rPr>
+          <w:rFonts w:ascii="Arial" w:hAnsi="Arial" w:cs="Arial" w:hint="cs"/>
+          <w:color w:val="FF0000"/>
+          <w:rtl/>
+        </w:rPr>
+        <w:t>(יהיה באורך שמונה תווים. במקרה ויש עודף בתווים, התווים הנותרים משמאל יהיו 0)</w:t>
+      </w:r>
+      <w:r>
+        <w:rPr>
+          <w:rFonts w:ascii="Arial" w:hAnsi="Arial" w:cs="Arial" w:hint="cs"/>
+          <w:color w:val="252525"/>
+          <w:rtl/>
+        </w:rPr>
+        <w:t xml:space="preserve">. </w:t>
+      </w:r>
+    </w:p>
+    <w:p>
+      <w:pPr>
+        <w:pStyle w:val="NormalWeb"/>
+        <w:shd w:val="clear" w:color="auto" w:fill="FFFFFF"/>
+        <w:bidi/>
+        <w:spacing w:before="120" w:beforeAutospacing="0" w:after="120" w:afterAutospacing="0" w:line="336" w:lineRule="atLeast"/>
+        <w:rPr>
+          <w:rFonts w:ascii="Arial" w:hAnsi="Arial" w:cs="Arial"/>
+          <w:b/>
+          <w:bCs/>
+          <w:color w:val="252525"/>
+          <w:sz w:val="28"/>
+          <w:szCs w:val="28"/>
+          <w:u w:val="single"/>
+          <w:rtl/>
+        </w:rPr>
+      </w:pPr>
+      <w:r>
+        <w:rPr>
+          <w:rFonts w:ascii="Arial" w:hAnsi="Arial" w:cs="Arial" w:hint="cs"/>
+          <w:b/>
+          <w:bCs/>
+          <w:color w:val="252525"/>
+          <w:sz w:val="28"/>
+          <w:szCs w:val="28"/>
+          <w:u w:val="single"/>
+          <w:rtl/>
+        </w:rPr>
+        <w:t xml:space="preserve">מבנה המידע: </w:t>
+      </w:r>
+    </w:p>
+    <w:p>
+      <w:pPr>
+        <w:pStyle w:val="NormalWeb"/>
+        <w:numPr>
+          <w:ilvl w:val="0"/>
+          <w:numId w:val="14"/>
+        </w:numPr>
+        <w:shd w:val="clear" w:color="auto" w:fill="FFFFFF"/>
+        <w:bidi/>
+        <w:spacing w:before="120" w:beforeAutospacing="0" w:after="120" w:afterAutospacing="0" w:line="336" w:lineRule="atLeast"/>
+        <w:rPr>
+          <w:rFonts w:ascii="Arial" w:hAnsi="Arial" w:cs="Arial"/>
+          <w:color w:val="252525"/>
+          <w:sz w:val="28"/>
+          <w:szCs w:val="28"/>
+        </w:rPr>
+      </w:pPr>
+      <w:r>
+        <w:rPr>
+          <w:rFonts w:ascii="Arial" w:hAnsi="Arial" w:cs="Arial"/>
+          <w:b/>
+          <w:bCs/>
+          <w:color w:val="252525"/>
+          <w:u w:val="single"/>
+        </w:rPr>
+        <w:t>Info-Hash</w:t>
+      </w:r>
+      <w:r>
+        <w:rPr>
+          <w:rFonts w:ascii="Arial" w:hAnsi="Arial" w:cs="Arial" w:hint="cs"/>
+          <w:b/>
+          <w:bCs/>
+          <w:color w:val="252525"/>
+          <w:u w:val="single"/>
+          <w:rtl/>
+        </w:rPr>
+        <w:t>-</w:t>
+      </w:r>
+      <w:r>
+        <w:rPr>
+          <w:rFonts w:ascii="Arial" w:hAnsi="Arial" w:cs="Arial" w:hint="cs"/>
+          <w:color w:val="252525"/>
+          <w:rtl/>
+        </w:rPr>
+        <w:t xml:space="preserve"> </w:t>
+      </w:r>
+      <w:r>
+        <w:rPr>
+          <w:rFonts w:ascii="Arial" w:hAnsi="Arial" w:cs="Arial" w:hint="cs"/>
+          <w:color w:val="252525"/>
+          <w:lang w:val="en-GB"/>
+        </w:rPr>
+        <w:t>H</w:t>
+      </w:r>
+      <w:r>
+        <w:rPr>
+          <w:rFonts w:ascii="Arial" w:hAnsi="Arial" w:cs="Arial"/>
+          <w:color w:val="252525"/>
+        </w:rPr>
+        <w:t>ash</w:t>
+      </w:r>
+      <w:r>
+        <w:rPr>
+          <w:rFonts w:ascii="Arial" w:hAnsi="Arial" w:cs="Arial" w:hint="cs"/>
+          <w:color w:val="252525"/>
+          <w:rtl/>
+        </w:rPr>
+        <w:t xml:space="preserve"> מסוג </w:t>
+      </w:r>
+      <w:r>
+        <w:rPr>
+          <w:rFonts w:ascii="Arial" w:hAnsi="Arial" w:cs="Arial"/>
+          <w:color w:val="252525"/>
+        </w:rPr>
+        <w:t>SHA-1</w:t>
+      </w:r>
+      <w:r>
+        <w:rPr>
+          <w:rFonts w:ascii="Arial" w:hAnsi="Arial" w:cs="Arial" w:hint="cs"/>
+          <w:color w:val="252525"/>
+          <w:rtl/>
+        </w:rPr>
+        <w:t xml:space="preserve"> באורך </w:t>
+      </w:r>
+      <w:r>
+        <w:rPr>
+          <w:rFonts w:ascii="Arial" w:hAnsi="Arial" w:cs="Arial"/>
+          <w:color w:val="252525"/>
+        </w:rPr>
+        <w:t>160 Bit</w:t>
+      </w:r>
+      <w:r>
+        <w:rPr>
+          <w:rFonts w:ascii="Arial" w:hAnsi="Arial" w:cs="Arial" w:hint="cs"/>
+          <w:color w:val="252525"/>
+          <w:rtl/>
+        </w:rPr>
+        <w:t xml:space="preserve"> </w:t>
+      </w:r>
+      <w:r>
+        <w:rPr>
+          <w:rFonts w:ascii="Arial" w:hAnsi="Arial" w:cs="Arial" w:hint="cs"/>
+          <w:color w:val="FF0000"/>
+          <w:rtl/>
+        </w:rPr>
+        <w:t>(</w:t>
+      </w:r>
+      <w:r>
+        <w:rPr>
+          <w:rFonts w:ascii="Arial" w:hAnsi="Arial" w:cs="Arial" w:hint="cs"/>
+          <w:color w:val="FF0000"/>
+          <w:rtl/>
+        </w:rPr>
+        <w:t>כ-</w:t>
+      </w:r>
+      <w:r>
+        <w:rPr>
+          <w:rFonts w:ascii="Arial" w:hAnsi="Arial" w:cs="Arial" w:hint="cs"/>
+          <w:color w:val="FF0000"/>
+          <w:rtl/>
+        </w:rPr>
+        <w:t>40 תווים</w:t>
+      </w:r>
+      <w:r>
+        <w:rPr>
+          <w:rFonts w:ascii="Arial" w:hAnsi="Arial" w:cs="Arial" w:hint="cs"/>
+          <w:color w:val="FF0000"/>
+          <w:rtl/>
+        </w:rPr>
+        <w:t xml:space="preserve"> כי </w:t>
+      </w:r>
+      <w:r>
+        <w:rPr>
+          <w:rFonts w:ascii="Arial" w:hAnsi="Arial" w:cs="Arial" w:hint="cs"/>
+          <w:color w:val="FF0000"/>
+          <w:rtl/>
+        </w:rPr>
+        <w:t>ב</w:t>
+      </w:r>
+      <w:r>
+        <w:rPr>
+          <w:rFonts w:ascii="Arial" w:hAnsi="Arial" w:cs="Arial" w:hint="cs"/>
+          <w:color w:val="FF0000"/>
+          <w:rtl/>
+        </w:rPr>
+        <w:t>בסיס 16</w:t>
+      </w:r>
+      <w:r>
+        <w:rPr>
+          <w:rFonts w:ascii="Arial" w:hAnsi="Arial" w:cs="Arial" w:hint="cs"/>
+          <w:color w:val="FF0000"/>
+          <w:rtl/>
+        </w:rPr>
+        <w:t>)</w:t>
+      </w:r>
+      <w:r>
+        <w:rPr>
+          <w:rFonts w:ascii="Arial" w:hAnsi="Arial" w:cs="Arial" w:hint="cs"/>
+          <w:color w:val="252525"/>
+          <w:rtl/>
+        </w:rPr>
+        <w:t xml:space="preserve"> שיתבצע על חלק ה-</w:t>
+      </w:r>
+      <w:r>
+        <w:rPr>
+          <w:rFonts w:ascii="Arial" w:hAnsi="Arial" w:cs="Arial"/>
+          <w:color w:val="252525"/>
+        </w:rPr>
+        <w:t>Info</w:t>
+      </w:r>
+      <w:r>
+        <w:rPr>
+          <w:rFonts w:ascii="Arial" w:hAnsi="Arial" w:cs="Arial" w:hint="cs"/>
+          <w:color w:val="252525"/>
+          <w:rtl/>
+        </w:rPr>
+        <w:t xml:space="preserve"> בקובץ ה-</w:t>
+      </w:r>
+      <w:proofErr w:type="spellStart"/>
+      <w:r>
+        <w:rPr>
+          <w:rFonts w:ascii="Arial" w:hAnsi="Arial" w:cs="Arial"/>
+          <w:color w:val="252525"/>
+        </w:rPr>
+        <w:t>yftf</w:t>
+      </w:r>
+      <w:proofErr w:type="spellEnd"/>
+      <w:r>
+        <w:rPr>
+          <w:rFonts w:ascii="Arial" w:hAnsi="Arial" w:cs="Arial" w:hint="cs"/>
+          <w:color w:val="252525"/>
+          <w:rtl/>
+        </w:rPr>
+        <w:t>.</w:t>
+      </w:r>
+      <w:r>
+        <w:rPr>
+          <w:rFonts w:ascii="Arial" w:hAnsi="Arial" w:cs="Arial"/>
+          <w:color w:val="252525"/>
+        </w:rPr>
+        <w:t xml:space="preserve"> </w:t>
+      </w:r>
+      <w:r>
+        <w:rPr>
+          <w:rFonts w:ascii="Arial" w:hAnsi="Arial" w:cs="Arial" w:hint="cs"/>
+          <w:color w:val="252525"/>
+          <w:rtl/>
+        </w:rPr>
+        <w:t>זה המזהה של הקובץ</w:t>
+      </w:r>
+      <w:r>
+        <w:rPr>
+          <w:rFonts w:ascii="Arial" w:hAnsi="Arial" w:cs="Arial" w:hint="cs"/>
+          <w:color w:val="252525"/>
+          <w:rtl/>
+        </w:rPr>
+        <w:t xml:space="preserve"> המשותף</w:t>
+      </w:r>
+      <w:r>
+        <w:rPr>
+          <w:rFonts w:ascii="Arial" w:hAnsi="Arial" w:cs="Arial" w:hint="cs"/>
+          <w:color w:val="252525"/>
+          <w:rtl/>
+        </w:rPr>
+        <w:t xml:space="preserve"> שהמעלה שולח למוריד. </w:t>
+      </w:r>
+    </w:p>
+    <w:p>
+      <w:pPr>
+        <w:pStyle w:val="NormalWeb"/>
+        <w:numPr>
+          <w:ilvl w:val="0"/>
+          <w:numId w:val="14"/>
+        </w:numPr>
+        <w:shd w:val="clear" w:color="auto" w:fill="FFFFFF"/>
+        <w:bidi/>
+        <w:spacing w:before="120" w:beforeAutospacing="0" w:after="120" w:afterAutospacing="0" w:line="336" w:lineRule="atLeast"/>
+        <w:rPr>
+          <w:rFonts w:ascii="Arial" w:hAnsi="Arial" w:cs="Arial"/>
+          <w:color w:val="252525"/>
+          <w:sz w:val="28"/>
+          <w:szCs w:val="28"/>
         </w:rPr>
       </w:pPr>
       <w:r>
@@ -10951,6 +11694,7 @@
         </w:rPr>
         <w:t>ה-</w:t>
       </w:r>
+      <w:proofErr w:type="spellStart"/>
       <w:r>
         <w:rPr>
           <w:rFonts w:ascii="Arial" w:hAnsi="Arial" w:cs="Arial"/>
@@ -10958,6 +11702,7 @@
         </w:rPr>
         <w:t>yftf</w:t>
       </w:r>
+      <w:proofErr w:type="spellEnd"/>
       <w:r>
         <w:rPr>
           <w:rFonts w:ascii="Arial" w:hAnsi="Arial" w:cs="Arial" w:hint="cs"/>
@@ -11021,6 +11766,7 @@
         </w:rPr>
         <w:t>דומה ושונה מ-</w:t>
       </w:r>
+      <w:proofErr w:type="spellStart"/>
       <w:r>
         <w:rPr>
           <w:rFonts w:asciiTheme="minorBidi" w:hAnsiTheme="minorBidi" w:hint="cs"/>
@@ -11045,6 +11791,7 @@
         </w:rPr>
         <w:t>itTorrent</w:t>
       </w:r>
+      <w:proofErr w:type="spellEnd"/>
       <w:r>
         <w:rPr>
           <w:rFonts w:asciiTheme="minorBidi" w:hAnsiTheme="minorBidi" w:hint="cs"/>
@@ -11235,6 +11982,7 @@
           <w:u w:val="single"/>
           <w:rtl/>
         </w:rPr>
+        <w:lastRenderedPageBreak/>
         <w:t>שונה:</w:t>
       </w:r>
       <w:r>
@@ -11308,9 +12056,9 @@
           <w:color w:val="252525"/>
           <w:rtl/>
         </w:rPr>
-        <w:lastRenderedPageBreak/>
         <w:t>קובץ ה-</w:t>
       </w:r>
+      <w:proofErr w:type="spellStart"/>
       <w:r>
         <w:rPr>
           <w:rFonts w:ascii="Arial" w:hAnsi="Arial" w:cs="Arial"/>
@@ -11318,6 +12066,7 @@
         </w:rPr>
         <w:t>yftf</w:t>
       </w:r>
+      <w:proofErr w:type="spellEnd"/>
       <w:r>
         <w:rPr>
           <w:rFonts w:ascii="Arial" w:hAnsi="Arial" w:cs="Arial" w:hint="cs"/>
@@ -11364,7 +12113,7 @@
           <w:color w:val="252525"/>
           <w:rtl/>
         </w:rPr>
-        <w:t>שרת ה-</w:t>
+        <w:t xml:space="preserve">בעת הורדה או העלאה של קובץ מסוים, הלקוח יכול לתקשר רק עם שרת </w:t>
       </w:r>
       <w:r>
         <w:rPr>
@@ -11379,15 +12128,15 @@
           <w:color w:val="252525"/>
           <w:rtl/>
         </w:rPr>
-        <w:t xml:space="preserve"> </w:t>
-      </w:r>
-      <w:r>
-        <w:rPr>
-          <w:rFonts w:ascii="Arial" w:hAnsi="Arial" w:cs="Arial" w:hint="cs"/>
-          <w:color w:val="252525"/>
-          <w:rtl/>
-        </w:rPr>
-        <w:t xml:space="preserve">אומר למעלה איזה חלק לשתף ולא נותן למורידים להגיד למעלה איזה חלק לשתף. זאת על מנת לצמצם ככל האפשר את השגיאות שיכולות להיווצר בין הלקוחות. </w:t>
+        <w:t xml:space="preserve"> אחד של אותו הקובץ ולא עם כמה במקביל</w:t>
+      </w:r>
+      <w:r>
+        <w:rPr>
+          <w:rFonts w:ascii="Arial" w:hAnsi="Arial" w:cs="Arial" w:hint="cs"/>
+          <w:color w:val="252525"/>
+          <w:rtl/>
+        </w:rPr>
+        <w:t xml:space="preserve">. </w:t>
       </w:r>
     </w:p>
     <w:p>
@@ -11411,22 +12160,70 @@
           <w:color w:val="252525"/>
           <w:rtl/>
         </w:rPr>
-        <w:t xml:space="preserve">בעת הורדה או העלאה של קובץ מסוים, הלקוח יכול לתקשר רק עם שרת </w:t>
-      </w:r>
-      <w:r>
-        <w:rPr>
-          <w:rFonts w:ascii="Arial" w:hAnsi="Arial" w:cs="Arial"/>
-          <w:color w:val="252525"/>
-        </w:rPr>
-        <w:t>Tracker</w:t>
-      </w:r>
-      <w:r>
-        <w:rPr>
-          <w:rFonts w:ascii="Arial" w:hAnsi="Arial" w:cs="Arial" w:hint="cs"/>
-          <w:color w:val="252525"/>
-          <w:rtl/>
-        </w:rPr>
-        <w:t xml:space="preserve"> אחד של אותו הקובץ ולא עם כמה במקביל</w:t>
+        <w:t xml:space="preserve">חסרים </w:t>
+      </w:r>
+      <w:r>
+        <w:rPr>
+          <w:rFonts w:ascii="Arial" w:hAnsi="Arial" w:cs="Arial" w:hint="cs"/>
+          <w:color w:val="252525"/>
+          <w:rtl/>
+        </w:rPr>
+        <w:t xml:space="preserve">כמה </w:t>
+      </w:r>
+      <w:r>
+        <w:rPr>
+          <w:rFonts w:ascii="Arial" w:hAnsi="Arial" w:cs="Arial" w:hint="cs"/>
+          <w:color w:val="252525"/>
+          <w:rtl/>
+        </w:rPr>
+        <w:t xml:space="preserve"> חלקים של השיחה בין הלקוחות שקיימים ב-</w:t>
+      </w:r>
+      <w:proofErr w:type="spellStart"/>
+      <w:r>
+        <w:rPr>
+          <w:rFonts w:ascii="Arial" w:hAnsi="Arial" w:cs="Arial"/>
+          <w:color w:val="252525"/>
+        </w:rPr>
+        <w:t>BitTorrent</w:t>
+      </w:r>
+      <w:proofErr w:type="spellEnd"/>
+      <w:r>
+        <w:rPr>
+          <w:rFonts w:ascii="Arial" w:hAnsi="Arial" w:cs="Arial" w:hint="cs"/>
+          <w:color w:val="252525"/>
+          <w:rtl/>
+        </w:rPr>
+        <w:t>,</w:t>
+      </w:r>
+      <w:r>
+        <w:rPr>
+          <w:rFonts w:ascii="Arial" w:hAnsi="Arial" w:cs="Arial" w:hint="cs"/>
+          <w:color w:val="252525"/>
+          <w:rtl/>
+        </w:rPr>
+        <w:t xml:space="preserve"> כגון </w:t>
+      </w:r>
+      <w:r>
+        <w:rPr>
+          <w:rFonts w:ascii="Arial" w:hAnsi="Arial" w:cs="Arial"/>
+          <w:color w:val="252525"/>
+        </w:rPr>
+        <w:t>Choke</w:t>
+      </w:r>
+      <w:r>
+        <w:rPr>
+          <w:rFonts w:ascii="Arial" w:hAnsi="Arial" w:cs="Arial" w:hint="cs"/>
+          <w:color w:val="252525"/>
+          <w:rtl/>
+        </w:rPr>
+        <w:t xml:space="preserve"> ו-</w:t>
+      </w:r>
+      <w:r>
+        <w:rPr>
+          <w:rFonts w:ascii="Arial" w:hAnsi="Arial" w:cs="Arial"/>
+          <w:color w:val="252525"/>
+        </w:rPr>
+        <w:t>Interested</w:t>
       </w:r>
       <w:r>
         <w:rPr>
@@ -11458,24 +12255,9 @@
           <w:color w:val="252525"/>
           <w:rtl/>
         </w:rPr>
-        <w:t xml:space="preserve">חסרים </w:t>
-      </w:r>
-      <w:r>
-        <w:rPr>
-          <w:rFonts w:ascii="Arial" w:hAnsi="Arial" w:cs="Arial" w:hint="cs"/>
-          <w:color w:val="252525"/>
-          <w:rtl/>
-        </w:rPr>
-        <w:t xml:space="preserve">כמה </w:t>
-      </w:r>
-      <w:r>
-        <w:rPr>
-          <w:rFonts w:ascii="Arial" w:hAnsi="Arial" w:cs="Arial" w:hint="cs"/>
-          <w:color w:val="252525"/>
-          <w:rtl/>
-        </w:rPr>
-        <w:t xml:space="preserve"> חלקים של השיחה בין הלקוחות שקיימים ב-</w:t>
-      </w:r>
+        <w:t>חסרים כמה אלגוריתמים נוספים לשיתוף קבצים מהיר יותר שקיימים ב-</w:t>
+      </w:r>
+      <w:proofErr w:type="spellStart"/>
       <w:r>
         <w:rPr>
           <w:rFonts w:ascii="Arial" w:hAnsi="Arial" w:cs="Arial"/>
@@ -11483,6 +12265,7 @@
         </w:rPr>
         <w:t>BitTorrent</w:t>
       </w:r>
+      <w:proofErr w:type="spellEnd"/>
       <w:r>
         <w:rPr>
           <w:rFonts w:ascii="Arial" w:hAnsi="Arial" w:cs="Arial" w:hint="cs"/>
@@ -11504,7 +12287,7 @@
           <w:rFonts w:ascii="Arial" w:hAnsi="Arial" w:cs="Arial"/>
           <w:color w:val="252525"/>
         </w:rPr>
-        <w:t>Choke</w:t>
+        <w:t>DHT</w:t>
       </w:r>
       <w:r>
         <w:rPr>
@@ -11519,7 +12302,7 @@
           <w:rFonts w:ascii="Arial" w:hAnsi="Arial" w:cs="Arial"/>
           <w:color w:val="252525"/>
         </w:rPr>
-        <w:t>Interested</w:t>
+        <w:t>Fast Peers Extensions</w:t>
       </w:r>
       <w:r>
         <w:rPr>
@@ -11528,6 +12311,82 @@
           <w:rtl/>
         </w:rPr>
         <w:t xml:space="preserve">. </w:t>
+      </w:r>
+    </w:p>
+    <w:p>
+      <w:pPr>
+        <w:pStyle w:val="NormalWeb"/>
+        <w:shd w:val="clear" w:color="auto" w:fill="FFFFFF"/>
+        <w:bidi/>
+        <w:spacing w:before="0" w:beforeAutospacing="0" w:after="120" w:afterAutospacing="0"/>
+        <w:rPr>
+          <w:rFonts w:ascii="Arial" w:hAnsi="Arial" w:cs="Arial"/>
+          <w:color w:val="252525"/>
+          <w:rtl/>
+        </w:rPr>
+      </w:pPr>
+    </w:p>
+    <w:p>
+      <w:pPr>
+        <w:autoSpaceDE w:val="0"/>
+        <w:autoSpaceDN w:val="0"/>
+        <w:bidi/>
+        <w:adjustRightInd w:val="0"/>
+        <w:spacing w:after="0" w:line="240" w:lineRule="auto"/>
+        <w:rPr>
+          <w:rFonts w:asciiTheme="minorBidi" w:hAnsiTheme="minorBidi"/>
+          <w:b/>
+          <w:bCs/>
+          <w:sz w:val="36"/>
+          <w:szCs w:val="36"/>
+          <w:u w:val="single"/>
+          <w:rtl/>
+          <w:lang w:val="en-US"/>
+        </w:rPr>
+      </w:pPr>
+      <w:r>
+        <w:rPr>
+          <w:rFonts w:asciiTheme="minorBidi" w:hAnsiTheme="minorBidi" w:hint="cs"/>
+          <w:b/>
+          <w:bCs/>
+          <w:sz w:val="36"/>
+          <w:szCs w:val="36"/>
+          <w:u w:val="single"/>
+          <w:rtl/>
+          <w:lang w:val="en-US"/>
+        </w:rPr>
+        <w:t>קוד:</w:t>
+      </w:r>
+    </w:p>
+    <w:p>
+      <w:pPr>
+        <w:pStyle w:val="NormalWeb"/>
+        <w:shd w:val="clear" w:color="auto" w:fill="FFFFFF"/>
+        <w:bidi/>
+        <w:spacing w:before="120" w:beforeAutospacing="0" w:after="120" w:afterAutospacing="0" w:line="336" w:lineRule="atLeast"/>
+        <w:rPr>
+          <w:rFonts w:ascii="Arial" w:hAnsi="Arial" w:cs="Arial"/>
+          <w:b/>
+          <w:bCs/>
+          <w:color w:val="252525"/>
+          <w:sz w:val="28"/>
+          <w:szCs w:val="28"/>
+          <w:u w:val="single"/>
+          <w:rtl/>
+        </w:rPr>
+      </w:pPr>
+      <w:r>
+        <w:rPr>
+          <w:rFonts w:ascii="Arial" w:hAnsi="Arial" w:cs="Arial" w:hint="cs"/>
+          <w:b/>
+          <w:bCs/>
+          <w:color w:val="252525"/>
+          <w:sz w:val="28"/>
+          <w:szCs w:val="28"/>
+          <w:u w:val="single"/>
+          <w:rtl/>
+        </w:rPr>
+        <w:t>מחלקות:</w:t>
       </w:r>
     </w:p>
     <w:p>
@@ -11542,159 +12401,6 @@
         <w:spacing w:before="0" w:beforeAutospacing="0" w:after="120" w:afterAutospacing="0"/>
         <w:rPr>
           <w:rFonts w:ascii="Arial" w:hAnsi="Arial" w:cs="Arial"/>
-          <w:color w:val="252525"/>
-        </w:rPr>
-      </w:pPr>
-      <w:r>
-        <w:rPr>
-          <w:rFonts w:ascii="Arial" w:hAnsi="Arial" w:cs="Arial" w:hint="cs"/>
-          <w:color w:val="252525"/>
-          <w:rtl/>
-        </w:rPr>
-        <w:t>חסרים כמה אלגוריתמים נוספים לשיתוף קבצים מהיר יותר שקיימים ב-</w:t>
-      </w:r>
-      <w:r>
-        <w:rPr>
-          <w:rFonts w:ascii="Arial" w:hAnsi="Arial" w:cs="Arial"/>
-          <w:color w:val="252525"/>
-        </w:rPr>
-        <w:t>BitTorrent</w:t>
-      </w:r>
-      <w:r>
-        <w:rPr>
-          <w:rFonts w:ascii="Arial" w:hAnsi="Arial" w:cs="Arial" w:hint="cs"/>
-          <w:color w:val="252525"/>
-          <w:rtl/>
-        </w:rPr>
-        <w:t>,</w:t>
-      </w:r>
-      <w:r>
-        <w:rPr>
-          <w:rFonts w:ascii="Arial" w:hAnsi="Arial" w:cs="Arial" w:hint="cs"/>
-          <w:color w:val="252525"/>
-          <w:rtl/>
-        </w:rPr>
-        <w:t xml:space="preserve"> כגון </w:t>
-      </w:r>
-      <w:r>
-        <w:rPr>
-          <w:rFonts w:ascii="Arial" w:hAnsi="Arial" w:cs="Arial"/>
-          <w:color w:val="252525"/>
-        </w:rPr>
-        <w:t>DHT</w:t>
-      </w:r>
-      <w:r>
-        <w:rPr>
-          <w:rFonts w:ascii="Arial" w:hAnsi="Arial" w:cs="Arial" w:hint="cs"/>
-          <w:color w:val="252525"/>
-          <w:rtl/>
-        </w:rPr>
-        <w:t xml:space="preserve"> ו-</w:t>
-      </w:r>
-      <w:r>
-        <w:rPr>
-          <w:rFonts w:ascii="Arial" w:hAnsi="Arial" w:cs="Arial"/>
-          <w:color w:val="252525"/>
-        </w:rPr>
-        <w:t>Fast Peers Extensions</w:t>
-      </w:r>
-      <w:r>
-        <w:rPr>
-          <w:rFonts w:ascii="Arial" w:hAnsi="Arial" w:cs="Arial" w:hint="cs"/>
-          <w:color w:val="252525"/>
-          <w:rtl/>
-        </w:rPr>
-        <w:t xml:space="preserve">. </w:t>
-      </w:r>
-    </w:p>
-    <w:p>
-      <w:pPr>
-        <w:pStyle w:val="NormalWeb"/>
-        <w:shd w:val="clear" w:color="auto" w:fill="FFFFFF"/>
-        <w:bidi/>
-        <w:spacing w:before="0" w:beforeAutospacing="0" w:after="120" w:afterAutospacing="0"/>
-        <w:rPr>
-          <w:rFonts w:ascii="Arial" w:hAnsi="Arial" w:cs="Arial"/>
-          <w:color w:val="252525"/>
-          <w:rtl/>
-        </w:rPr>
-      </w:pPr>
-    </w:p>
-    <w:p>
-      <w:pPr>
-        <w:autoSpaceDE w:val="0"/>
-        <w:autoSpaceDN w:val="0"/>
-        <w:bidi/>
-        <w:adjustRightInd w:val="0"/>
-        <w:spacing w:after="0" w:line="240" w:lineRule="auto"/>
-        <w:rPr>
-          <w:rFonts w:asciiTheme="minorBidi" w:hAnsiTheme="minorBidi"/>
-          <w:b/>
-          <w:bCs/>
-          <w:sz w:val="36"/>
-          <w:szCs w:val="36"/>
-          <w:u w:val="single"/>
-          <w:rtl/>
-          <w:lang w:val="en-US"/>
-        </w:rPr>
-      </w:pPr>
-      <w:r>
-        <w:rPr>
-          <w:rFonts w:asciiTheme="minorBidi" w:hAnsiTheme="minorBidi" w:hint="cs"/>
-          <w:b/>
-          <w:bCs/>
-          <w:sz w:val="36"/>
-          <w:szCs w:val="36"/>
-          <w:u w:val="single"/>
-          <w:rtl/>
-          <w:lang w:val="en-US"/>
-        </w:rPr>
-        <w:t>קוד:</w:t>
-      </w:r>
-    </w:p>
-    <w:p>
-      <w:pPr>
-        <w:pStyle w:val="NormalWeb"/>
-        <w:shd w:val="clear" w:color="auto" w:fill="FFFFFF"/>
-        <w:bidi/>
-        <w:spacing w:before="120" w:beforeAutospacing="0" w:after="120" w:afterAutospacing="0" w:line="336" w:lineRule="atLeast"/>
-        <w:rPr>
-          <w:rFonts w:ascii="Arial" w:hAnsi="Arial" w:cs="Arial"/>
-          <w:b/>
-          <w:bCs/>
-          <w:color w:val="252525"/>
-          <w:sz w:val="28"/>
-          <w:szCs w:val="28"/>
-          <w:u w:val="single"/>
-          <w:rtl/>
-        </w:rPr>
-      </w:pPr>
-      <w:r>
-        <w:rPr>
-          <w:rFonts w:ascii="Arial" w:hAnsi="Arial" w:cs="Arial" w:hint="cs"/>
-          <w:b/>
-          <w:bCs/>
-          <w:color w:val="252525"/>
-          <w:sz w:val="28"/>
-          <w:szCs w:val="28"/>
-          <w:u w:val="single"/>
-          <w:rtl/>
-        </w:rPr>
-        <w:t>מחלקות:</w:t>
-      </w:r>
-    </w:p>
-    <w:p>
-      <w:pPr>
-        <w:pStyle w:val="NormalWeb"/>
-        <w:numPr>
-          <w:ilvl w:val="0"/>
-          <w:numId w:val="11"/>
-        </w:numPr>
-        <w:shd w:val="clear" w:color="auto" w:fill="FFFFFF"/>
-        <w:bidi/>
-        <w:spacing w:before="0" w:beforeAutospacing="0" w:after="120" w:afterAutospacing="0"/>
-        <w:rPr>
-          <w:rFonts w:ascii="Arial" w:hAnsi="Arial" w:cs="Arial"/>
           <w:b/>
           <w:bCs/>
           <w:color w:val="252525"/>
@@ -12264,7 +12970,6 @@
           <w:rtl/>
           <w:lang w:val="en-US"/>
         </w:rPr>
-        <w:lastRenderedPageBreak/>
         <w:t>סיכום:</w:t>
       </w:r>
     </w:p>
@@ -12336,6 +13041,7 @@
         </w:rPr>
         <w:t xml:space="preserve"> </w:t>
       </w:r>
+      <w:proofErr w:type="spellStart"/>
       <w:r>
         <w:rPr>
           <w:rFonts w:ascii="Arial" w:hAnsi="Arial" w:cs="Arial"/>
@@ -12343,6 +13049,7 @@
         </w:rPr>
         <w:t>BitTorrent</w:t>
       </w:r>
+      <w:proofErr w:type="spellEnd"/>
       <w:r>
         <w:rPr>
           <w:rFonts w:ascii="Arial" w:hAnsi="Arial" w:cs="Arial" w:hint="cs"/>
@@ -15736,7 +16443,7 @@
 </file>
 
 <file path=customXml/itemProps1.xml><?xml version="1.0" encoding="utf-8"?>
-<ds:datastoreItem xmlns:ds="http://schemas.openxmlformats.org/officeDocument/2006/customXml" ds:itemID="{A6D109F5-2C58-4214-BF73-F57F44D7C715}">
+<ds:datastoreItem xmlns:ds="http://schemas.openxmlformats.org/officeDocument/2006/customXml" ds:itemID="{52C026DD-F3FD-4712-A3BB-3F9111AE1EBD}">
   <ds:schemaRefs>
     <ds:schemaRef ds:uri="http://schemas.openxmlformats.org/officeDocument/2006/bibliography"/>
   </ds:schemaRefs>

--- a/Other/פרויקט סייבר - שרת ולקוח לשיתוף קבצים חברתי.docx
+++ b/Other/פרויקט סייבר - שרת ולקוח לשיתוף קבצים חברתי.docx
@@ -4266,18 +4266,7 @@
           <w:rtl/>
           <w:lang w:val="en-GB"/>
         </w:rPr>
-        <w:t xml:space="preserve"> כמות החלקים שאליו התחלק הקובץ</w:t>
-      </w:r>
-      <w:bookmarkStart w:id="0" w:name="_GoBack"/>
-      <w:bookmarkEnd w:id="0"/>
-      <w:r>
-        <w:rPr>
-          <w:rFonts w:ascii="Arial" w:hAnsi="Arial" w:cs="Arial" w:hint="cs"/>
-          <w:color w:val="252525"/>
-          <w:rtl/>
-          <w:lang w:val="en-GB"/>
-        </w:rPr>
-        <w:t xml:space="preserve"> המשותף. </w:t>
+        <w:t xml:space="preserve"> כמות החלקים שאליו התחלק הקובץ המשותף. </w:t>
       </w:r>
     </w:p>
     <w:p>
@@ -5733,23 +5722,7 @@
           <w:color w:val="252525"/>
           <w:rtl/>
         </w:rPr>
-        <w:t xml:space="preserve">בנוסף, אם הלקוח הוא מעלה (הודיע על כך שהוא יכול להעלות), </w:t>
-      </w:r>
-      <w:r>
-        <w:rPr>
-          <w:rFonts w:ascii="Arial" w:hAnsi="Arial" w:cs="Arial" w:hint="cs"/>
-          <w:color w:val="252525"/>
-          <w:rtl/>
-        </w:rPr>
-        <w:t>הוא מוד</w:t>
-      </w:r>
-      <w:r>
-        <w:rPr>
-          <w:rFonts w:ascii="Arial" w:hAnsi="Arial" w:cs="Arial" w:hint="cs"/>
-          <w:color w:val="252525"/>
-          <w:rtl/>
-        </w:rPr>
-        <w:t xml:space="preserve">יע על הפורט שעליו הוא מאזין ומחכה לבקשה ממוריד. </w:t>
+        <w:t xml:space="preserve">בנוסף, אם הלקוח הוא מעלה (הודיע על כך שהוא יכול להעלות), הוא מודיע על הפורט שעליו הוא מאזין ומחכה לבקשה ממוריד. </w:t>
       </w:r>
     </w:p>
     <w:p>
@@ -6028,7 +6001,7 @@
         <w:bidi/>
         <w:spacing w:before="120" w:beforeAutospacing="0" w:after="120" w:afterAutospacing="0" w:line="336" w:lineRule="atLeast"/>
         <w:rPr>
-          <w:rFonts w:ascii="Arial" w:hAnsi="Arial" w:cs="Arial" w:hint="cs"/>
+          <w:rFonts w:ascii="Arial" w:hAnsi="Arial" w:cs="Arial"/>
           <w:color w:val="252525"/>
           <w:rtl/>
         </w:rPr>
@@ -6531,7 +6504,7 @@
         <w:bidi/>
         <w:spacing w:before="120" w:beforeAutospacing="0" w:after="120" w:afterAutospacing="0" w:line="336" w:lineRule="atLeast"/>
         <w:rPr>
-          <w:rFonts w:ascii="Arial" w:hAnsi="Arial" w:cs="Arial" w:hint="cs"/>
+          <w:rFonts w:ascii="Arial" w:hAnsi="Arial" w:cs="Arial"/>
           <w:color w:val="252525"/>
           <w:sz w:val="28"/>
           <w:szCs w:val="28"/>
@@ -8648,7 +8621,7 @@
         <w:bidi/>
         <w:spacing w:before="120" w:beforeAutospacing="0" w:after="120" w:afterAutospacing="0" w:line="336" w:lineRule="atLeast"/>
         <w:rPr>
-          <w:rFonts w:ascii="Arial" w:hAnsi="Arial" w:cs="Arial" w:hint="cs"/>
+          <w:rFonts w:ascii="Arial" w:hAnsi="Arial" w:cs="Arial"/>
           <w:color w:val="252525"/>
           <w:sz w:val="28"/>
           <w:szCs w:val="28"/>
@@ -8761,7 +8734,7 @@
           <w:color w:val="252525"/>
           <w:u w:val="single"/>
         </w:rPr>
-        <w:t>YFT-Peer-</w:t>
+        <w:t>YFT-</w:t>
       </w:r>
       <w:proofErr w:type="spellStart"/>
       <w:r>
@@ -8772,11 +8745,21 @@
           <w:color w:val="252525"/>
           <w:u w:val="single"/>
         </w:rPr>
-        <w:t>ip</w:t>
+        <w:t>yftf</w:t>
       </w:r>
       <w:proofErr w:type="spellEnd"/>
       <w:r>
         <w:rPr>
+          <w:rFonts w:ascii="Arial" w:hAnsi="Arial" w:cs="Arial"/>
+          <w:b/>
+          <w:bCs/>
+          <w:color w:val="252525"/>
+          <w:u w:val="single"/>
+        </w:rPr>
+        <w:t>-Hash</w:t>
+      </w:r>
+      <w:r>
+        <w:rPr>
           <w:rFonts w:ascii="Arial" w:hAnsi="Arial" w:cs="Arial" w:hint="cs"/>
           <w:b/>
           <w:bCs/>
@@ -8786,13 +8769,77 @@
         </w:rPr>
         <w:t>-</w:t>
       </w:r>
-      <w:r>
-        <w:rPr>
-          <w:rFonts w:ascii="Arial" w:hAnsi="Arial" w:cs="Arial" w:hint="cs"/>
-          <w:color w:val="252525"/>
-          <w:rtl/>
-        </w:rPr>
-        <w:t xml:space="preserve"> כתובת ה-</w:t>
+      <w:bookmarkStart w:id="0" w:name="_GoBack"/>
+      <w:bookmarkEnd w:id="0"/>
+      <w:r>
+        <w:rPr>
+          <w:rFonts w:ascii="Arial" w:hAnsi="Arial" w:cs="Arial" w:hint="cs"/>
+          <w:color w:val="252525"/>
+          <w:rtl/>
+          <w:lang w:val="en-GB"/>
+        </w:rPr>
+        <w:t xml:space="preserve"> </w:t>
+      </w:r>
+      <w:r>
+        <w:rPr>
+          <w:rFonts w:ascii="Arial" w:hAnsi="Arial" w:cs="Arial" w:hint="cs"/>
+          <w:color w:val="252525"/>
+          <w:lang w:val="en-GB"/>
+        </w:rPr>
+        <w:t>H</w:t>
+      </w:r>
+      <w:r>
+        <w:rPr>
+          <w:rFonts w:ascii="Arial" w:hAnsi="Arial" w:cs="Arial"/>
+          <w:color w:val="252525"/>
+        </w:rPr>
+        <w:t>ash</w:t>
+      </w:r>
+      <w:r>
+        <w:rPr>
+          <w:rFonts w:ascii="Arial" w:hAnsi="Arial" w:cs="Arial" w:hint="cs"/>
+          <w:color w:val="252525"/>
+          <w:rtl/>
+        </w:rPr>
+        <w:t xml:space="preserve"> </w:t>
+      </w:r>
+      <w:r>
+        <w:rPr>
+          <w:rFonts w:ascii="Arial" w:hAnsi="Arial" w:cs="Arial" w:hint="cs"/>
+          <w:color w:val="252525"/>
+          <w:rtl/>
+        </w:rPr>
+        <w:t xml:space="preserve">מסוג </w:t>
+      </w:r>
+      <w:r>
+        <w:rPr>
+          <w:rFonts w:ascii="Arial" w:hAnsi="Arial" w:cs="Arial"/>
+          <w:color w:val="252525"/>
+        </w:rPr>
+        <w:t>SHA-1</w:t>
+      </w:r>
+      <w:r>
+        <w:rPr>
+          <w:rFonts w:ascii="Arial" w:hAnsi="Arial" w:cs="Arial" w:hint="cs"/>
+          <w:color w:val="252525"/>
+          <w:rtl/>
+        </w:rPr>
+        <w:t xml:space="preserve"> באורך </w:t>
+      </w:r>
+      <w:r>
+        <w:rPr>
+          <w:rFonts w:ascii="Arial" w:hAnsi="Arial" w:cs="Arial"/>
+          <w:color w:val="252525"/>
+        </w:rPr>
+        <w:t>160 Bit</w:t>
+      </w:r>
+      <w:r>
+        <w:rPr>
+          <w:rFonts w:ascii="Arial" w:hAnsi="Arial" w:cs="Arial" w:hint="cs"/>
+          <w:color w:val="252525"/>
+          <w:rtl/>
+        </w:rPr>
+        <w:t xml:space="preserve"> שיתבצע על קובץ ה-</w:t>
       </w:r>
       <w:proofErr w:type="spellStart"/>
       <w:r>
@@ -8800,7 +8847,7 @@
           <w:rFonts w:ascii="Arial" w:hAnsi="Arial" w:cs="Arial"/>
           <w:color w:val="252525"/>
         </w:rPr>
-        <w:t>ip</w:t>
+        <w:t>yftf</w:t>
       </w:r>
       <w:proofErr w:type="spellEnd"/>
       <w:r>
@@ -8809,7 +8856,30 @@
           <w:color w:val="252525"/>
           <w:rtl/>
         </w:rPr>
-        <w:t xml:space="preserve"> של הלקוח. </w:t>
+        <w:t>.</w:t>
+      </w:r>
+      <w:r>
+        <w:rPr>
+          <w:rFonts w:ascii="Arial" w:hAnsi="Arial" w:cs="Arial"/>
+          <w:color w:val="252525"/>
+        </w:rPr>
+        <w:t xml:space="preserve"> </w:t>
+      </w:r>
+      <w:r>
+        <w:rPr>
+          <w:rFonts w:ascii="Arial" w:hAnsi="Arial" w:cs="Arial" w:hint="cs"/>
+          <w:color w:val="252525"/>
+          <w:rtl/>
+        </w:rPr>
+        <w:t xml:space="preserve">זה </w:t>
+      </w:r>
+      <w:r>
+        <w:rPr>
+          <w:rFonts w:ascii="Arial" w:hAnsi="Arial" w:cs="Arial" w:hint="cs"/>
+          <w:color w:val="252525"/>
+          <w:rtl/>
+        </w:rPr>
+        <w:t xml:space="preserve">בדיקה שהקובץ שנשלח בגוף הבקשה הגיעה ללא שגיאות. </w:t>
       </w:r>
     </w:p>
     <w:p>
@@ -8837,8 +8907,20 @@
           <w:color w:val="252525"/>
           <w:u w:val="single"/>
         </w:rPr>
-        <w:t>YFT-Peer-Status</w:t>
-      </w:r>
+        <w:t>YFT-Peer-</w:t>
+      </w:r>
+      <w:proofErr w:type="spellStart"/>
+      <w:r>
+        <w:rPr>
+          <w:rFonts w:ascii="Arial" w:hAnsi="Arial" w:cs="Arial"/>
+          <w:b/>
+          <w:bCs/>
+          <w:color w:val="252525"/>
+          <w:u w:val="single"/>
+        </w:rPr>
+        <w:t>ip</w:t>
+      </w:r>
+      <w:proofErr w:type="spellEnd"/>
       <w:r>
         <w:rPr>
           <w:rFonts w:ascii="Arial" w:hAnsi="Arial" w:cs="Arial" w:hint="cs"/>
@@ -8856,62 +8938,24 @@
           <w:color w:val="252525"/>
           <w:rtl/>
         </w:rPr>
-        <w:t xml:space="preserve"> </w:t>
-      </w:r>
-      <w:r>
-        <w:rPr>
-          <w:rFonts w:ascii="Arial" w:hAnsi="Arial" w:cs="Arial" w:hint="cs"/>
-          <w:color w:val="252525"/>
-          <w:rtl/>
-        </w:rPr>
-        <w:t>מצב ההורדה/העלאה של הלקוח בנוגע לקובץ המסויים. יכול להכיל 0 או 1 או 2 כמו שהוסבר כותרת הבקשה של הפרוטוקול בין הלקוח לשרת ה-</w:t>
-      </w:r>
-      <w:r>
-        <w:rPr>
-          <w:rFonts w:ascii="Arial" w:hAnsi="Arial" w:cs="Arial" w:hint="cs"/>
-          <w:color w:val="252525"/>
-          <w:rtl/>
-        </w:rPr>
-        <w:t xml:space="preserve"> </w:t>
-      </w:r>
-      <w:r>
-        <w:rPr>
-          <w:rFonts w:ascii="Arial" w:hAnsi="Arial" w:cs="Arial"/>
-          <w:color w:val="252525"/>
-        </w:rPr>
-        <w:t>Tracker</w:t>
-      </w:r>
-      <w:r>
-        <w:rPr>
-          <w:rFonts w:ascii="Arial" w:hAnsi="Arial" w:cs="Arial" w:hint="cs"/>
-          <w:color w:val="252525"/>
-          <w:rtl/>
-        </w:rPr>
-        <w:t xml:space="preserve"> </w:t>
-      </w:r>
-      <w:r>
-        <w:rPr>
-          <w:rFonts w:ascii="Arial" w:hAnsi="Arial" w:cs="Arial" w:hint="cs"/>
-          <w:color w:val="FF0000"/>
-          <w:rtl/>
-        </w:rPr>
-        <w:t>(במקרה זה יהיה חייב להיות 0)</w:t>
-      </w:r>
-      <w:r>
-        <w:rPr>
-          <w:rFonts w:ascii="Arial" w:hAnsi="Arial" w:cs="Arial" w:hint="cs"/>
-          <w:color w:val="252525"/>
-          <w:rtl/>
-        </w:rPr>
-        <w:t>.</w:t>
-      </w:r>
-      <w:r>
-        <w:rPr>
-          <w:rFonts w:ascii="Arial" w:hAnsi="Arial" w:cs="Arial" w:hint="cs"/>
-          <w:color w:val="252525"/>
-          <w:rtl/>
-        </w:rPr>
-        <w:t xml:space="preserve"> </w:t>
+        <w:t xml:space="preserve"> כתובת ה-</w:t>
+      </w:r>
+      <w:proofErr w:type="spellStart"/>
+      <w:r>
+        <w:rPr>
+          <w:rFonts w:ascii="Arial" w:hAnsi="Arial" w:cs="Arial"/>
+          <w:color w:val="252525"/>
+        </w:rPr>
+        <w:t>ip</w:t>
+      </w:r>
+      <w:proofErr w:type="spellEnd"/>
+      <w:r>
+        <w:rPr>
+          <w:rFonts w:ascii="Arial" w:hAnsi="Arial" w:cs="Arial" w:hint="cs"/>
+          <w:color w:val="252525"/>
+          <w:rtl/>
+        </w:rPr>
+        <w:t xml:space="preserve"> של הלקוח. </w:t>
       </w:r>
     </w:p>
     <w:p>
@@ -8939,17 +8983,7 @@
           <w:color w:val="252525"/>
           <w:u w:val="single"/>
         </w:rPr>
-        <w:t>YFT-</w:t>
-      </w:r>
-      <w:r>
-        <w:rPr>
-          <w:rFonts w:ascii="Arial" w:hAnsi="Arial" w:cs="Arial"/>
-          <w:b/>
-          <w:bCs/>
-          <w:color w:val="252525"/>
-          <w:u w:val="single"/>
-        </w:rPr>
-        <w:t>Upload-Piece</w:t>
+        <w:t>YFT-Peer-Status</w:t>
       </w:r>
       <w:r>
         <w:rPr>
@@ -8968,55 +9002,62 @@
           <w:color w:val="252525"/>
           <w:rtl/>
         </w:rPr>
-        <w:t xml:space="preserve"> מכיל 1 אם הלקוח יכול להעלות חלק</w:t>
-      </w:r>
-      <w:r>
-        <w:rPr>
-          <w:rFonts w:ascii="Arial" w:hAnsi="Arial" w:cs="Arial" w:hint="cs"/>
-          <w:color w:val="252525"/>
-          <w:rtl/>
-        </w:rPr>
-        <w:t>/ים</w:t>
-      </w:r>
-      <w:r>
-        <w:rPr>
-          <w:rFonts w:ascii="Arial" w:hAnsi="Arial" w:cs="Arial" w:hint="cs"/>
-          <w:color w:val="252525"/>
-          <w:rtl/>
-        </w:rPr>
         <w:t xml:space="preserve"> </w:t>
       </w:r>
       <w:r>
         <w:rPr>
           <w:rFonts w:ascii="Arial" w:hAnsi="Arial" w:cs="Arial" w:hint="cs"/>
+          <w:color w:val="252525"/>
+          <w:rtl/>
+        </w:rPr>
+        <w:t>מצב ההורדה/העלאה של הלקוח בנוגע לקובץ המסויים. יכול להכיל 0 או 1 או 2 כמו שהוסבר כותרת הבקשה של הפרוטוקול בין הלקוח לשרת ה-</w:t>
+      </w:r>
+      <w:r>
+        <w:rPr>
+          <w:rFonts w:ascii="Arial" w:hAnsi="Arial" w:cs="Arial" w:hint="cs"/>
+          <w:color w:val="252525"/>
+          <w:rtl/>
+        </w:rPr>
+        <w:t xml:space="preserve"> </w:t>
+      </w:r>
+      <w:r>
+        <w:rPr>
+          <w:rFonts w:ascii="Arial" w:hAnsi="Arial" w:cs="Arial"/>
+          <w:color w:val="252525"/>
+        </w:rPr>
+        <w:t>Tracker</w:t>
+      </w:r>
+      <w:r>
+        <w:rPr>
+          <w:rFonts w:ascii="Arial" w:hAnsi="Arial" w:cs="Arial" w:hint="cs"/>
+          <w:color w:val="252525"/>
+          <w:rtl/>
+        </w:rPr>
+        <w:t xml:space="preserve"> </w:t>
+      </w:r>
+      <w:r>
+        <w:rPr>
+          <w:rFonts w:ascii="Arial" w:hAnsi="Arial" w:cs="Arial" w:hint="cs"/>
           <w:color w:val="FF0000"/>
           <w:rtl/>
         </w:rPr>
-        <w:t xml:space="preserve">(במקרה הזה יהיה חייב </w:t>
-      </w:r>
-      <w:r>
-        <w:rPr>
-          <w:rFonts w:ascii="Arial" w:hAnsi="Arial" w:cs="Arial" w:hint="cs"/>
-          <w:color w:val="FF0000"/>
-          <w:rtl/>
-        </w:rPr>
-        <w:t>להיות</w:t>
-      </w:r>
-      <w:r>
-        <w:rPr>
-          <w:rFonts w:ascii="Arial" w:hAnsi="Arial" w:cs="Arial" w:hint="cs"/>
-          <w:color w:val="FF0000"/>
-          <w:rtl/>
-        </w:rPr>
-        <w:t xml:space="preserve"> 1)</w:t>
-      </w:r>
-      <w:r>
-        <w:rPr>
-          <w:rFonts w:ascii="Arial" w:hAnsi="Arial" w:cs="Arial" w:hint="cs"/>
-          <w:color w:val="252525"/>
-          <w:rtl/>
-        </w:rPr>
-        <w:t xml:space="preserve">. </w:t>
+        <w:t>(במקרה זה יהיה חייב להיות 0)</w:t>
+      </w:r>
+      <w:r>
+        <w:rPr>
+          <w:rFonts w:ascii="Arial" w:hAnsi="Arial" w:cs="Arial" w:hint="cs"/>
+          <w:color w:val="252525"/>
+          <w:rtl/>
+        </w:rPr>
+        <w:t>.</w:t>
+      </w:r>
+      <w:r>
+        <w:rPr>
+          <w:rFonts w:ascii="Arial" w:hAnsi="Arial" w:cs="Arial" w:hint="cs"/>
+          <w:color w:val="252525"/>
+          <w:rtl/>
+        </w:rPr>
+        <w:t xml:space="preserve"> </w:t>
       </w:r>
     </w:p>
     <w:p>
@@ -9044,6 +9085,111 @@
           <w:color w:val="252525"/>
           <w:u w:val="single"/>
         </w:rPr>
+        <w:t>YFT-</w:t>
+      </w:r>
+      <w:r>
+        <w:rPr>
+          <w:rFonts w:ascii="Arial" w:hAnsi="Arial" w:cs="Arial"/>
+          <w:b/>
+          <w:bCs/>
+          <w:color w:val="252525"/>
+          <w:u w:val="single"/>
+        </w:rPr>
+        <w:t>Upload-Piece</w:t>
+      </w:r>
+      <w:r>
+        <w:rPr>
+          <w:rFonts w:ascii="Arial" w:hAnsi="Arial" w:cs="Arial" w:hint="cs"/>
+          <w:b/>
+          <w:bCs/>
+          <w:color w:val="252525"/>
+          <w:u w:val="single"/>
+          <w:rtl/>
+        </w:rPr>
+        <w:t>-</w:t>
+      </w:r>
+      <w:r>
+        <w:rPr>
+          <w:rFonts w:ascii="Arial" w:hAnsi="Arial" w:cs="Arial" w:hint="cs"/>
+          <w:color w:val="252525"/>
+          <w:rtl/>
+        </w:rPr>
+        <w:t xml:space="preserve"> מכיל 1 אם הלקוח יכול להעלות חלק</w:t>
+      </w:r>
+      <w:r>
+        <w:rPr>
+          <w:rFonts w:ascii="Arial" w:hAnsi="Arial" w:cs="Arial" w:hint="cs"/>
+          <w:color w:val="252525"/>
+          <w:rtl/>
+        </w:rPr>
+        <w:t>/ים</w:t>
+      </w:r>
+      <w:r>
+        <w:rPr>
+          <w:rFonts w:ascii="Arial" w:hAnsi="Arial" w:cs="Arial" w:hint="cs"/>
+          <w:color w:val="252525"/>
+          <w:rtl/>
+        </w:rPr>
+        <w:t xml:space="preserve"> </w:t>
+      </w:r>
+      <w:r>
+        <w:rPr>
+          <w:rFonts w:ascii="Arial" w:hAnsi="Arial" w:cs="Arial" w:hint="cs"/>
+          <w:color w:val="FF0000"/>
+          <w:rtl/>
+        </w:rPr>
+        <w:t xml:space="preserve">(במקרה הזה יהיה חייב </w:t>
+      </w:r>
+      <w:r>
+        <w:rPr>
+          <w:rFonts w:ascii="Arial" w:hAnsi="Arial" w:cs="Arial" w:hint="cs"/>
+          <w:color w:val="FF0000"/>
+          <w:rtl/>
+        </w:rPr>
+        <w:t>להיות</w:t>
+      </w:r>
+      <w:r>
+        <w:rPr>
+          <w:rFonts w:ascii="Arial" w:hAnsi="Arial" w:cs="Arial" w:hint="cs"/>
+          <w:color w:val="FF0000"/>
+          <w:rtl/>
+        </w:rPr>
+        <w:t xml:space="preserve"> 1)</w:t>
+      </w:r>
+      <w:r>
+        <w:rPr>
+          <w:rFonts w:ascii="Arial" w:hAnsi="Arial" w:cs="Arial" w:hint="cs"/>
+          <w:color w:val="252525"/>
+          <w:rtl/>
+        </w:rPr>
+        <w:t xml:space="preserve">. </w:t>
+      </w:r>
+    </w:p>
+    <w:p>
+      <w:pPr>
+        <w:pStyle w:val="NormalWeb"/>
+        <w:numPr>
+          <w:ilvl w:val="0"/>
+          <w:numId w:val="13"/>
+        </w:numPr>
+        <w:shd w:val="clear" w:color="auto" w:fill="FFFFFF"/>
+        <w:bidi/>
+        <w:spacing w:before="120" w:beforeAutospacing="0" w:after="120" w:afterAutospacing="0" w:line="336" w:lineRule="atLeast"/>
+        <w:rPr>
+          <w:rFonts w:ascii="Arial" w:hAnsi="Arial" w:cs="Arial"/>
+          <w:color w:val="252525"/>
+          <w:sz w:val="28"/>
+          <w:szCs w:val="28"/>
+        </w:rPr>
+      </w:pPr>
+      <w:r>
+        <w:rPr>
+          <w:rFonts w:ascii="Arial" w:hAnsi="Arial" w:cs="Arial"/>
+          <w:b/>
+          <w:bCs/>
+          <w:color w:val="252525"/>
+          <w:u w:val="single"/>
+        </w:rPr>
         <w:t>Body</w:t>
       </w:r>
       <w:r>
@@ -9335,7 +9481,7 @@
         <w:bidi/>
         <w:spacing w:before="120" w:beforeAutospacing="0" w:after="120" w:afterAutospacing="0" w:line="336" w:lineRule="atLeast"/>
         <w:rPr>
-          <w:rFonts w:ascii="Arial" w:hAnsi="Arial" w:cs="Arial" w:hint="cs"/>
+          <w:rFonts w:ascii="Arial" w:hAnsi="Arial" w:cs="Arial"/>
           <w:color w:val="252525"/>
           <w:sz w:val="28"/>
           <w:szCs w:val="28"/>
@@ -9943,6 +10089,7 @@
                 <w:sz w:val="28"/>
                 <w:szCs w:val="28"/>
               </w:rPr>
+              <w:lastRenderedPageBreak/>
               <w:t>Info-Hash</w:t>
             </w:r>
           </w:p>
@@ -10032,7 +10179,6 @@
                             <w:sz w:val="20"/>
                             <w:szCs w:val="20"/>
                           </w:rPr>
-                          <w:lastRenderedPageBreak/>
                           <w:t>Peer-id</w:t>
                         </w:r>
                         <w:r>
@@ -10804,7 +10950,7 @@
         <w:bidi/>
         <w:spacing w:before="120" w:beforeAutospacing="0" w:after="120" w:afterAutospacing="0" w:line="336" w:lineRule="atLeast"/>
         <w:rPr>
-          <w:rFonts w:ascii="Arial" w:hAnsi="Arial" w:cs="Arial" w:hint="cs"/>
+          <w:rFonts w:ascii="Arial" w:hAnsi="Arial" w:cs="Arial"/>
           <w:color w:val="252525"/>
           <w:rtl/>
         </w:rPr>
@@ -11016,7 +11162,7 @@
         <w:bidi/>
         <w:spacing w:before="0" w:beforeAutospacing="0" w:after="120" w:afterAutospacing="0"/>
         <w:rPr>
-          <w:rFonts w:ascii="Arial" w:hAnsi="Arial" w:cs="Arial" w:hint="cs"/>
+          <w:rFonts w:ascii="Arial" w:hAnsi="Arial" w:cs="Arial"/>
           <w:color w:val="252525"/>
           <w:rtl/>
         </w:rPr>
@@ -11067,7 +11213,7 @@
         <w:bidi/>
         <w:spacing w:before="120" w:beforeAutospacing="0" w:after="120" w:afterAutospacing="0" w:line="336" w:lineRule="atLeast"/>
         <w:rPr>
-          <w:rFonts w:ascii="Arial" w:hAnsi="Arial" w:cs="Arial" w:hint="cs"/>
+          <w:rFonts w:ascii="Arial" w:hAnsi="Arial" w:cs="Arial"/>
           <w:b/>
           <w:bCs/>
           <w:color w:val="252525"/>
@@ -11102,7 +11248,7 @@
         <w:bidi/>
         <w:spacing w:before="120" w:beforeAutospacing="0" w:after="120" w:afterAutospacing="0" w:line="336" w:lineRule="atLeast"/>
         <w:rPr>
-          <w:rFonts w:ascii="Arial" w:hAnsi="Arial" w:cs="Arial" w:hint="cs"/>
+          <w:rFonts w:ascii="Arial" w:hAnsi="Arial" w:cs="Arial"/>
           <w:color w:val="252525"/>
           <w:sz w:val="28"/>
           <w:szCs w:val="28"/>
@@ -11267,23 +11413,7 @@
           <w:color w:val="252525"/>
           <w:rtl/>
         </w:rPr>
-        <w:t xml:space="preserve">זה המזהה של הקובץ המשותף שהמעלה </w:t>
-      </w:r>
-      <w:r>
-        <w:rPr>
-          <w:rFonts w:ascii="Arial" w:hAnsi="Arial" w:cs="Arial" w:hint="cs"/>
-          <w:color w:val="252525"/>
-          <w:rtl/>
-        </w:rPr>
-        <w:t>ישלח</w:t>
-      </w:r>
-      <w:r>
-        <w:rPr>
-          <w:rFonts w:ascii="Arial" w:hAnsi="Arial" w:cs="Arial" w:hint="cs"/>
-          <w:color w:val="252525"/>
-          <w:rtl/>
-        </w:rPr>
-        <w:t xml:space="preserve"> למוריד. </w:t>
+        <w:t xml:space="preserve">זה המזהה של הקובץ המשותף שהמעלה ישלח למוריד. </w:t>
       </w:r>
     </w:p>
     <w:p>
@@ -11914,6 +12044,7 @@
           <w:color w:val="252525"/>
           <w:rtl/>
         </w:rPr>
+        <w:lastRenderedPageBreak/>
         <w:t>יש את שרת ה-</w:t>
       </w:r>
       <w:r>
@@ -11982,7 +12113,6 @@
           <w:u w:val="single"/>
           <w:rtl/>
         </w:rPr>
-        <w:lastRenderedPageBreak/>
         <w:t>שונה:</w:t>
       </w:r>
       <w:r>
@@ -12893,6 +13023,7 @@
           <w:color w:val="252525"/>
           <w:rtl/>
         </w:rPr>
+        <w:lastRenderedPageBreak/>
         <w:t xml:space="preserve">ליישם לקוח שיוכל להוריד או להעלות כמה קבצים במקביל.   </w:t>
       </w:r>
     </w:p>
@@ -16432,7 +16563,7 @@
   <a:extraClrSchemeLst/>
   <a:extLst>
     <a:ext uri="{05A4C25C-085E-4340-85A3-A5531E510DB2}">
-      <thm15:themeFamily xmlns:thm15="http://schemas.microsoft.com/office/thememl/2012/main" xmlns="" name="Office Theme" id="{62F939B6-93AF-4DB8-9C6B-D6C7DFDC589F}" vid="{4A3C46E8-61CC-4603-A589-7422A47A8E4A}"/>
+      <thm15:themeFamily xmlns="" xmlns:thm15="http://schemas.microsoft.com/office/thememl/2012/main" name="Office Theme" id="{62F939B6-93AF-4DB8-9C6B-D6C7DFDC589F}" vid="{4A3C46E8-61CC-4603-A589-7422A47A8E4A}"/>
     </a:ext>
   </a:extLst>
 </a:theme>
@@ -16443,7 +16574,7 @@
 </file>
 
 <file path=customXml/itemProps1.xml><?xml version="1.0" encoding="utf-8"?>
-<ds:datastoreItem xmlns:ds="http://schemas.openxmlformats.org/officeDocument/2006/customXml" ds:itemID="{52C026DD-F3FD-4712-A3BB-3F9111AE1EBD}">
+<ds:datastoreItem xmlns:ds="http://schemas.openxmlformats.org/officeDocument/2006/customXml" ds:itemID="{4E17C366-FDA1-4B4F-8B5C-C9E58D6639FA}">
   <ds:schemaRefs>
     <ds:schemaRef ds:uri="http://schemas.openxmlformats.org/officeDocument/2006/bibliography"/>
   </ds:schemaRefs>

--- a/Other/פרויקט סייבר - שרת ולקוח לשיתוף קבצים חברתי.docx
+++ b/Other/פרויקט סייבר - שרת ולקוח לשיתוף קבצים חברתי.docx
@@ -8769,8 +8769,6 @@
         </w:rPr>
         <w:t>-</w:t>
       </w:r>
-      <w:bookmarkStart w:id="0" w:name="_GoBack"/>
-      <w:bookmarkEnd w:id="0"/>
       <w:r>
         <w:rPr>
           <w:rFonts w:ascii="Arial" w:hAnsi="Arial" w:cs="Arial" w:hint="cs"/>
@@ -9649,7 +9647,32 @@
           <w:color w:val="252525"/>
           <w:rtl/>
         </w:rPr>
-        <w:t xml:space="preserve">יכיל 1 אם הלקוח (שאליו נשלחת התגובה) הוא מעלה ו-0 אם הוא מוריד. </w:t>
+        <w:t>יכיל 1 אם הלקוח (שאליו נשלחת התגובה) הוא מעלה ו-0 אם הוא מוריד</w:t>
+      </w:r>
+      <w:r>
+        <w:rPr>
+          <w:rFonts w:ascii="Arial" w:hAnsi="Arial" w:cs="Arial"/>
+          <w:color w:val="252525"/>
+        </w:rPr>
+        <w:t xml:space="preserve"> </w:t>
+      </w:r>
+      <w:bookmarkStart w:id="0" w:name="_GoBack"/>
+      <w:bookmarkEnd w:id="0"/>
+      <w:r>
+        <w:rPr>
+          <w:rFonts w:ascii="Arial" w:hAnsi="Arial" w:cs="Arial" w:hint="cs"/>
+          <w:color w:val="FF0000"/>
+          <w:rtl/>
+        </w:rPr>
+        <w:t>(במקרה הזה יהיה 1)</w:t>
+      </w:r>
+      <w:r>
+        <w:rPr>
+          <w:rFonts w:ascii="Arial" w:hAnsi="Arial" w:cs="Arial" w:hint="cs"/>
+          <w:color w:val="252525"/>
+          <w:rtl/>
+        </w:rPr>
+        <w:t xml:space="preserve">. </w:t>
       </w:r>
     </w:p>
     <w:p>
@@ -16574,7 +16597,7 @@
 </file>
 
 <file path=customXml/itemProps1.xml><?xml version="1.0" encoding="utf-8"?>
-<ds:datastoreItem xmlns:ds="http://schemas.openxmlformats.org/officeDocument/2006/customXml" ds:itemID="{4E17C366-FDA1-4B4F-8B5C-C9E58D6639FA}">
+<ds:datastoreItem xmlns:ds="http://schemas.openxmlformats.org/officeDocument/2006/customXml" ds:itemID="{304C92D3-C358-4F01-89A0-FEAC8A7E484D}">
   <ds:schemaRefs>
     <ds:schemaRef ds:uri="http://schemas.openxmlformats.org/officeDocument/2006/bibliography"/>
   </ds:schemaRefs>

--- a/Other/פרויקט סייבר - שרת ולקוח לשיתוף קבצים חברתי.docx
+++ b/Other/פרויקט סייבר - שרת ולקוח לשיתוף קבצים חברתי.docx
@@ -9647,17 +9647,25 @@
           <w:color w:val="252525"/>
           <w:rtl/>
         </w:rPr>
-        <w:t>יכיל 1 אם הלקוח (שאליו נשלחת התגובה) הוא מעלה ו-0 אם הוא מוריד</w:t>
-      </w:r>
-      <w:r>
-        <w:rPr>
-          <w:rFonts w:ascii="Arial" w:hAnsi="Arial" w:cs="Arial"/>
-          <w:color w:val="252525"/>
-        </w:rPr>
-        <w:t xml:space="preserve"> </w:t>
+        <w:t xml:space="preserve">יכיל </w:t>
       </w:r>
       <w:bookmarkStart w:id="0" w:name="_GoBack"/>
       <w:bookmarkEnd w:id="0"/>
+      <w:r>
+        <w:rPr>
+          <w:rFonts w:ascii="Arial" w:hAnsi="Arial" w:cs="Arial" w:hint="cs"/>
+          <w:color w:val="252525"/>
+          <w:rtl/>
+        </w:rPr>
+        <w:t>1 אם הלקוח (שאליו נשלחת התגובה) הוא מעלה ו-0 אם הוא מוריד</w:t>
+      </w:r>
+      <w:r>
+        <w:rPr>
+          <w:rFonts w:ascii="Arial" w:hAnsi="Arial" w:cs="Arial"/>
+          <w:color w:val="252525"/>
+        </w:rPr>
+        <w:t xml:space="preserve"> </w:t>
+      </w:r>
       <w:r>
         <w:rPr>
           <w:rFonts w:ascii="Arial" w:hAnsi="Arial" w:cs="Arial" w:hint="cs"/>
@@ -16597,7 +16605,7 @@
 </file>
 
 <file path=customXml/itemProps1.xml><?xml version="1.0" encoding="utf-8"?>
-<ds:datastoreItem xmlns:ds="http://schemas.openxmlformats.org/officeDocument/2006/customXml" ds:itemID="{304C92D3-C358-4F01-89A0-FEAC8A7E484D}">
+<ds:datastoreItem xmlns:ds="http://schemas.openxmlformats.org/officeDocument/2006/customXml" ds:itemID="{7586CD5B-9BFC-445D-AFE8-051786B3830B}">
   <ds:schemaRefs>
     <ds:schemaRef ds:uri="http://schemas.openxmlformats.org/officeDocument/2006/bibliography"/>
   </ds:schemaRefs>

--- a/Other/פרויקט סייבר - שרת ולקוח לשיתוף קבצים חברתי.docx
+++ b/Other/פרויקט סייבר - שרת ולקוח לשיתוף קבצים חברתי.docx
@@ -9083,17 +9083,7 @@
           <w:color w:val="252525"/>
           <w:u w:val="single"/>
         </w:rPr>
-        <w:t>YFT-</w:t>
-      </w:r>
-      <w:r>
-        <w:rPr>
-          <w:rFonts w:ascii="Arial" w:hAnsi="Arial" w:cs="Arial"/>
-          <w:b/>
-          <w:bCs/>
-          <w:color w:val="252525"/>
-          <w:u w:val="single"/>
-        </w:rPr>
-        <w:t>Upload-Piece</w:t>
+        <w:t>YFT-Port</w:t>
       </w:r>
       <w:r>
         <w:rPr>
@@ -9106,26 +9096,12 @@
         </w:rPr>
         <w:t>-</w:t>
       </w:r>
-      <w:r>
-        <w:rPr>
-          <w:rFonts w:ascii="Arial" w:hAnsi="Arial" w:cs="Arial" w:hint="cs"/>
-          <w:color w:val="252525"/>
-          <w:rtl/>
-        </w:rPr>
-        <w:t xml:space="preserve"> מכיל 1 אם הלקוח יכול להעלות חלק</w:t>
-      </w:r>
-      <w:r>
-        <w:rPr>
-          <w:rFonts w:ascii="Arial" w:hAnsi="Arial" w:cs="Arial" w:hint="cs"/>
-          <w:color w:val="252525"/>
-          <w:rtl/>
-        </w:rPr>
-        <w:t>/ים</w:t>
-      </w:r>
-      <w:r>
-        <w:rPr>
-          <w:rFonts w:ascii="Arial" w:hAnsi="Arial" w:cs="Arial" w:hint="cs"/>
-          <w:color w:val="252525"/>
+      <w:bookmarkStart w:id="0" w:name="_GoBack"/>
+      <w:bookmarkEnd w:id="0"/>
+      <w:r>
+        <w:rPr>
+          <w:rFonts w:ascii="Arial" w:hAnsi="Arial" w:cs="Arial" w:hint="cs"/>
+          <w:color w:val="FF0000"/>
           <w:rtl/>
         </w:rPr>
         <w:t xml:space="preserve"> </w:t>
@@ -9133,34 +9109,10 @@
       <w:r>
         <w:rPr>
           <w:rFonts w:ascii="Arial" w:hAnsi="Arial" w:cs="Arial" w:hint="cs"/>
-          <w:color w:val="FF0000"/>
-          <w:rtl/>
-        </w:rPr>
-        <w:t xml:space="preserve">(במקרה הזה יהיה חייב </w:t>
-      </w:r>
-      <w:r>
-        <w:rPr>
-          <w:rFonts w:ascii="Arial" w:hAnsi="Arial" w:cs="Arial" w:hint="cs"/>
-          <w:color w:val="FF0000"/>
-          <w:rtl/>
-        </w:rPr>
-        <w:t>להיות</w:t>
-      </w:r>
-      <w:r>
-        <w:rPr>
-          <w:rFonts w:ascii="Arial" w:hAnsi="Arial" w:cs="Arial" w:hint="cs"/>
-          <w:color w:val="FF0000"/>
-          <w:rtl/>
-        </w:rPr>
-        <w:t xml:space="preserve"> 1)</w:t>
-      </w:r>
-      <w:r>
-        <w:rPr>
-          <w:rFonts w:ascii="Arial" w:hAnsi="Arial" w:cs="Arial" w:hint="cs"/>
-          <w:color w:val="252525"/>
-          <w:rtl/>
-        </w:rPr>
-        <w:t xml:space="preserve">. </w:t>
+          <w:color w:val="252525"/>
+          <w:rtl/>
+        </w:rPr>
+        <w:t xml:space="preserve">מספר הפורט שעליו הלקוח מאזין ומחכה לבקשה מלקוח אחר שמוריד. </w:t>
       </w:r>
     </w:p>
     <w:p>
@@ -9188,6 +9140,111 @@
           <w:color w:val="252525"/>
           <w:u w:val="single"/>
         </w:rPr>
+        <w:t>YFT-</w:t>
+      </w:r>
+      <w:r>
+        <w:rPr>
+          <w:rFonts w:ascii="Arial" w:hAnsi="Arial" w:cs="Arial"/>
+          <w:b/>
+          <w:bCs/>
+          <w:color w:val="252525"/>
+          <w:u w:val="single"/>
+        </w:rPr>
+        <w:t>Upload-Piece</w:t>
+      </w:r>
+      <w:r>
+        <w:rPr>
+          <w:rFonts w:ascii="Arial" w:hAnsi="Arial" w:cs="Arial" w:hint="cs"/>
+          <w:b/>
+          <w:bCs/>
+          <w:color w:val="252525"/>
+          <w:u w:val="single"/>
+          <w:rtl/>
+        </w:rPr>
+        <w:t>-</w:t>
+      </w:r>
+      <w:r>
+        <w:rPr>
+          <w:rFonts w:ascii="Arial" w:hAnsi="Arial" w:cs="Arial" w:hint="cs"/>
+          <w:color w:val="252525"/>
+          <w:rtl/>
+        </w:rPr>
+        <w:t xml:space="preserve"> מכיל 1 אם הלקוח יכול להעלות חלק</w:t>
+      </w:r>
+      <w:r>
+        <w:rPr>
+          <w:rFonts w:ascii="Arial" w:hAnsi="Arial" w:cs="Arial" w:hint="cs"/>
+          <w:color w:val="252525"/>
+          <w:rtl/>
+        </w:rPr>
+        <w:t>/ים</w:t>
+      </w:r>
+      <w:r>
+        <w:rPr>
+          <w:rFonts w:ascii="Arial" w:hAnsi="Arial" w:cs="Arial" w:hint="cs"/>
+          <w:color w:val="252525"/>
+          <w:rtl/>
+        </w:rPr>
+        <w:t xml:space="preserve"> </w:t>
+      </w:r>
+      <w:r>
+        <w:rPr>
+          <w:rFonts w:ascii="Arial" w:hAnsi="Arial" w:cs="Arial" w:hint="cs"/>
+          <w:color w:val="FF0000"/>
+          <w:rtl/>
+        </w:rPr>
+        <w:t xml:space="preserve">(במקרה הזה יהיה חייב </w:t>
+      </w:r>
+      <w:r>
+        <w:rPr>
+          <w:rFonts w:ascii="Arial" w:hAnsi="Arial" w:cs="Arial" w:hint="cs"/>
+          <w:color w:val="FF0000"/>
+          <w:rtl/>
+        </w:rPr>
+        <w:t>להיות</w:t>
+      </w:r>
+      <w:r>
+        <w:rPr>
+          <w:rFonts w:ascii="Arial" w:hAnsi="Arial" w:cs="Arial" w:hint="cs"/>
+          <w:color w:val="FF0000"/>
+          <w:rtl/>
+        </w:rPr>
+        <w:t xml:space="preserve"> 1)</w:t>
+      </w:r>
+      <w:r>
+        <w:rPr>
+          <w:rFonts w:ascii="Arial" w:hAnsi="Arial" w:cs="Arial" w:hint="cs"/>
+          <w:color w:val="252525"/>
+          <w:rtl/>
+        </w:rPr>
+        <w:t xml:space="preserve">. </w:t>
+      </w:r>
+    </w:p>
+    <w:p>
+      <w:pPr>
+        <w:pStyle w:val="NormalWeb"/>
+        <w:numPr>
+          <w:ilvl w:val="0"/>
+          <w:numId w:val="13"/>
+        </w:numPr>
+        <w:shd w:val="clear" w:color="auto" w:fill="FFFFFF"/>
+        <w:bidi/>
+        <w:spacing w:before="120" w:beforeAutospacing="0" w:after="120" w:afterAutospacing="0" w:line="336" w:lineRule="atLeast"/>
+        <w:rPr>
+          <w:rFonts w:ascii="Arial" w:hAnsi="Arial" w:cs="Arial"/>
+          <w:color w:val="252525"/>
+          <w:sz w:val="28"/>
+          <w:szCs w:val="28"/>
+        </w:rPr>
+      </w:pPr>
+      <w:r>
+        <w:rPr>
+          <w:rFonts w:ascii="Arial" w:hAnsi="Arial" w:cs="Arial"/>
+          <w:b/>
+          <w:bCs/>
+          <w:color w:val="252525"/>
+          <w:u w:val="single"/>
+        </w:rPr>
         <w:t>Body</w:t>
       </w:r>
       <w:r>
@@ -9647,17 +9704,7 @@
           <w:color w:val="252525"/>
           <w:rtl/>
         </w:rPr>
-        <w:t xml:space="preserve">יכיל </w:t>
-      </w:r>
-      <w:bookmarkStart w:id="0" w:name="_GoBack"/>
-      <w:bookmarkEnd w:id="0"/>
-      <w:r>
-        <w:rPr>
-          <w:rFonts w:ascii="Arial" w:hAnsi="Arial" w:cs="Arial" w:hint="cs"/>
-          <w:color w:val="252525"/>
-          <w:rtl/>
-        </w:rPr>
-        <w:t>1 אם הלקוח (שאליו נשלחת התגובה) הוא מעלה ו-0 אם הוא מוריד</w:t>
+        <w:t>יכיל 1 אם הלקוח (שאליו נשלחת התגובה) הוא מעלה ו-0 אם הוא מוריד</w:t>
       </w:r>
       <w:r>
         <w:rPr>
@@ -9981,6 +10028,7 @@
           <w:u w:val="single"/>
           <w:rtl/>
         </w:rPr>
+        <w:lastRenderedPageBreak/>
         <w:t>דוגמא לשני אובייקטים</w:t>
       </w:r>
       <w:r>
@@ -10120,7 +10168,6 @@
                 <w:sz w:val="28"/>
                 <w:szCs w:val="28"/>
               </w:rPr>
-              <w:lastRenderedPageBreak/>
               <w:t>Info-Hash</w:t>
             </w:r>
           </w:p>
@@ -11995,6 +12042,7 @@
           <w:u w:val="single"/>
           <w:rtl/>
         </w:rPr>
+        <w:lastRenderedPageBreak/>
         <w:t>דומה:</w:t>
       </w:r>
     </w:p>
@@ -12075,7 +12123,6 @@
           <w:color w:val="252525"/>
           <w:rtl/>
         </w:rPr>
-        <w:lastRenderedPageBreak/>
         <w:t>יש את שרת ה-</w:t>
       </w:r>
       <w:r>
@@ -13015,6 +13062,7 @@
           <w:color w:val="252525"/>
           <w:rtl/>
         </w:rPr>
+        <w:lastRenderedPageBreak/>
         <w:t xml:space="preserve">ליישם לקוח שיוכל לתקשר עם כמה שרתי </w:t>
       </w:r>
       <w:r>
@@ -13054,7 +13102,6 @@
           <w:color w:val="252525"/>
           <w:rtl/>
         </w:rPr>
-        <w:lastRenderedPageBreak/>
         <w:t xml:space="preserve">ליישם לקוח שיוכל להוריד או להעלות כמה קבצים במקביל.   </w:t>
       </w:r>
     </w:p>
@@ -16605,7 +16652,7 @@
 </file>
 
 <file path=customXml/itemProps1.xml><?xml version="1.0" encoding="utf-8"?>
-<ds:datastoreItem xmlns:ds="http://schemas.openxmlformats.org/officeDocument/2006/customXml" ds:itemID="{7586CD5B-9BFC-445D-AFE8-051786B3830B}">
+<ds:datastoreItem xmlns:ds="http://schemas.openxmlformats.org/officeDocument/2006/customXml" ds:itemID="{90037DC5-0567-43A2-B34A-C087C0EEC281}">
   <ds:schemaRefs>
     <ds:schemaRef ds:uri="http://schemas.openxmlformats.org/officeDocument/2006/bibliography"/>
   </ds:schemaRefs>

--- a/Other/פרויקט סייבר - שרת ולקוח לשיתוף קבצים חברתי.docx
+++ b/Other/פרויקט סייבר - שרת ולקוח לשיתוף קבצים חברתי.docx
@@ -7932,17 +7932,7 @@
           <w:color w:val="252525"/>
           <w:u w:val="single"/>
         </w:rPr>
-        <w:t>YFT-</w:t>
-      </w:r>
-      <w:r>
-        <w:rPr>
-          <w:rFonts w:ascii="Arial" w:hAnsi="Arial" w:cs="Arial"/>
-          <w:b/>
-          <w:bCs/>
-          <w:color w:val="252525"/>
-          <w:u w:val="single"/>
-        </w:rPr>
-        <w:t>Port</w:t>
+        <w:t>YFT-Port</w:t>
       </w:r>
       <w:r>
         <w:rPr>
@@ -7995,31 +7985,97 @@
           <w:color w:val="252525"/>
           <w:rtl/>
         </w:rPr>
-        <w:t xml:space="preserve">מספר הפורט שעליו מאזין </w:t>
-      </w:r>
-      <w:r>
-        <w:rPr>
-          <w:rFonts w:ascii="Arial" w:hAnsi="Arial" w:cs="Arial" w:hint="cs"/>
-          <w:color w:val="252525"/>
-          <w:rtl/>
-        </w:rPr>
-        <w:t>ה</w:t>
-      </w:r>
-      <w:r>
-        <w:rPr>
-          <w:rFonts w:ascii="Arial" w:hAnsi="Arial" w:cs="Arial" w:hint="cs"/>
-          <w:color w:val="252525"/>
-          <w:rtl/>
-        </w:rPr>
-        <w:t>לקוח</w:t>
-      </w:r>
-      <w:r>
-        <w:rPr>
-          <w:rFonts w:ascii="Arial" w:hAnsi="Arial" w:cs="Arial" w:hint="cs"/>
-          <w:color w:val="252525"/>
-          <w:rtl/>
-        </w:rPr>
-        <w:t xml:space="preserve"> המעלה ומחכה לבקשה מהמוריד</w:t>
+        <w:t xml:space="preserve">מספר הפורט שעליו מאזין הלקוח המעלה ומחכה לבקשה מהמוריד. </w:t>
+      </w:r>
+    </w:p>
+    <w:p>
+      <w:pPr>
+        <w:pStyle w:val="NormalWeb"/>
+        <w:numPr>
+          <w:ilvl w:val="0"/>
+          <w:numId w:val="14"/>
+        </w:numPr>
+        <w:shd w:val="clear" w:color="auto" w:fill="FFFFFF"/>
+        <w:bidi/>
+        <w:spacing w:before="120" w:beforeAutospacing="0" w:after="120" w:afterAutospacing="0" w:line="336" w:lineRule="atLeast"/>
+        <w:rPr>
+          <w:rFonts w:ascii="Arial" w:hAnsi="Arial" w:cs="Arial"/>
+          <w:color w:val="252525"/>
+          <w:sz w:val="28"/>
+          <w:szCs w:val="28"/>
+          <w:rtl/>
+        </w:rPr>
+      </w:pPr>
+      <w:r>
+        <w:rPr>
+          <w:rFonts w:ascii="Arial" w:hAnsi="Arial" w:cs="Arial"/>
+          <w:b/>
+          <w:bCs/>
+          <w:color w:val="252525"/>
+          <w:u w:val="single"/>
+        </w:rPr>
+        <w:t>YFT-Port</w:t>
+      </w:r>
+      <w:r>
+        <w:rPr>
+          <w:rFonts w:ascii="Arial" w:hAnsi="Arial" w:cs="Arial" w:hint="cs"/>
+          <w:b/>
+          <w:bCs/>
+          <w:color w:val="252525"/>
+          <w:u w:val="single"/>
+          <w:rtl/>
+        </w:rPr>
+        <w:t>-</w:t>
+      </w:r>
+      <w:r>
+        <w:rPr>
+          <w:rFonts w:ascii="Arial" w:hAnsi="Arial" w:cs="Arial" w:hint="cs"/>
+          <w:color w:val="252525"/>
+          <w:sz w:val="28"/>
+          <w:szCs w:val="28"/>
+          <w:rtl/>
+        </w:rPr>
+        <w:t xml:space="preserve"> </w:t>
+      </w:r>
+      <w:r>
+        <w:rPr>
+          <w:rFonts w:ascii="Arial" w:hAnsi="Arial" w:cs="Arial" w:hint="cs"/>
+          <w:color w:val="FF0000"/>
+          <w:rtl/>
+        </w:rPr>
+        <w:t xml:space="preserve">(במקרה והלקוח </w:t>
+      </w:r>
+      <w:r>
+        <w:rPr>
+          <w:rFonts w:ascii="Arial" w:hAnsi="Arial" w:cs="Arial" w:hint="cs"/>
+          <w:color w:val="FF0000"/>
+          <w:rtl/>
+        </w:rPr>
+        <w:t>מעלה</w:t>
+      </w:r>
+      <w:r>
+        <w:rPr>
+          <w:rFonts w:ascii="Arial" w:hAnsi="Arial" w:cs="Arial" w:hint="cs"/>
+          <w:color w:val="FF0000"/>
+          <w:rtl/>
+        </w:rPr>
+        <w:t xml:space="preserve">) </w:t>
+      </w:r>
+      <w:r>
+        <w:rPr>
+          <w:rFonts w:ascii="Arial" w:hAnsi="Arial" w:cs="Arial" w:hint="cs"/>
+          <w:color w:val="252525"/>
+          <w:rtl/>
+        </w:rPr>
+        <w:t>מספר הפורט</w:t>
+      </w:r>
+      <w:r>
+        <w:rPr>
+          <w:rFonts w:ascii="Arial" w:hAnsi="Arial" w:cs="Arial" w:hint="cs"/>
+          <w:color w:val="252525"/>
+          <w:rtl/>
+        </w:rPr>
+        <w:t xml:space="preserve"> הלקוח המעלה להאזין עד לסיום שיחתו עם המוריד</w:t>
       </w:r>
       <w:r>
         <w:rPr>
@@ -8204,6 +8260,7 @@
           <w:color w:val="252525"/>
           <w:rtl/>
         </w:rPr>
+        <w:lastRenderedPageBreak/>
         <w:t>הלקוח שולח בקשה לשרת שיחל לנהל את הקובץ שלו. הבקשה מכילה</w:t>
       </w:r>
       <w:r>
@@ -8324,7 +8381,6 @@
           <w:color w:val="252525"/>
           <w:rtl/>
         </w:rPr>
-        <w:lastRenderedPageBreak/>
         <w:t>האובייקט</w:t>
       </w:r>
       <w:r>
@@ -9096,8 +9152,6 @@
         </w:rPr>
         <w:t>-</w:t>
       </w:r>
-      <w:bookmarkStart w:id="0" w:name="_GoBack"/>
-      <w:bookmarkEnd w:id="0"/>
       <w:r>
         <w:rPr>
           <w:rFonts w:ascii="Arial" w:hAnsi="Arial" w:cs="Arial" w:hint="cs"/>
@@ -9661,7 +9715,7 @@
         <w:bidi/>
         <w:spacing w:before="120" w:beforeAutospacing="0" w:after="120" w:afterAutospacing="0" w:line="336" w:lineRule="atLeast"/>
         <w:rPr>
-          <w:rFonts w:ascii="Arial" w:hAnsi="Arial" w:cs="Arial"/>
+          <w:rFonts w:ascii="Arial" w:hAnsi="Arial" w:cs="Arial" w:hint="cs"/>
           <w:color w:val="252525"/>
           <w:sz w:val="28"/>
           <w:szCs w:val="28"/>
@@ -9729,6 +9783,89 @@
         </w:rPr>
         <w:t xml:space="preserve">. </w:t>
       </w:r>
+    </w:p>
+    <w:p>
+      <w:pPr>
+        <w:pStyle w:val="NormalWeb"/>
+        <w:numPr>
+          <w:ilvl w:val="0"/>
+          <w:numId w:val="13"/>
+        </w:numPr>
+        <w:shd w:val="clear" w:color="auto" w:fill="FFFFFF"/>
+        <w:bidi/>
+        <w:spacing w:before="120" w:beforeAutospacing="0" w:after="120" w:afterAutospacing="0" w:line="336" w:lineRule="atLeast"/>
+        <w:rPr>
+          <w:rFonts w:ascii="Arial" w:hAnsi="Arial" w:cs="Arial"/>
+          <w:color w:val="252525"/>
+          <w:sz w:val="28"/>
+          <w:szCs w:val="28"/>
+        </w:rPr>
+      </w:pPr>
+      <w:r>
+        <w:rPr>
+          <w:rFonts w:ascii="Arial" w:hAnsi="Arial" w:cs="Arial"/>
+          <w:b/>
+          <w:bCs/>
+          <w:color w:val="252525"/>
+          <w:u w:val="single"/>
+        </w:rPr>
+        <w:t>YFT-Port</w:t>
+      </w:r>
+      <w:r>
+        <w:rPr>
+          <w:rFonts w:ascii="Arial" w:hAnsi="Arial" w:cs="Arial" w:hint="cs"/>
+          <w:b/>
+          <w:bCs/>
+          <w:color w:val="252525"/>
+          <w:u w:val="single"/>
+          <w:rtl/>
+        </w:rPr>
+        <w:t>-</w:t>
+      </w:r>
+      <w:r>
+        <w:rPr>
+          <w:rFonts w:ascii="Arial" w:hAnsi="Arial" w:cs="Arial" w:hint="cs"/>
+          <w:color w:val="252525"/>
+          <w:sz w:val="28"/>
+          <w:szCs w:val="28"/>
+          <w:rtl/>
+        </w:rPr>
+        <w:t xml:space="preserve"> </w:t>
+      </w:r>
+      <w:r>
+        <w:rPr>
+          <w:rFonts w:ascii="Arial" w:hAnsi="Arial" w:cs="Arial" w:hint="cs"/>
+          <w:color w:val="FF0000"/>
+          <w:rtl/>
+        </w:rPr>
+        <w:t xml:space="preserve">(במקרה והלקוח </w:t>
+      </w:r>
+      <w:r>
+        <w:rPr>
+          <w:rFonts w:ascii="Arial" w:hAnsi="Arial" w:cs="Arial" w:hint="cs"/>
+          <w:color w:val="FF0000"/>
+          <w:rtl/>
+        </w:rPr>
+        <w:t>מעלה</w:t>
+      </w:r>
+      <w:r>
+        <w:rPr>
+          <w:rFonts w:ascii="Arial" w:hAnsi="Arial" w:cs="Arial" w:hint="cs"/>
+          <w:color w:val="FF0000"/>
+          <w:rtl/>
+        </w:rPr>
+        <w:t xml:space="preserve">) </w:t>
+      </w:r>
+      <w:r>
+        <w:rPr>
+          <w:rFonts w:ascii="Arial" w:hAnsi="Arial" w:cs="Arial" w:hint="cs"/>
+          <w:color w:val="252525"/>
+          <w:rtl/>
+        </w:rPr>
+        <w:t xml:space="preserve">מספר הפורט הלקוח המעלה להאזין עד לסיום שיחתו עם המוריד. </w:t>
+      </w:r>
+      <w:bookmarkStart w:id="0" w:name="_GoBack"/>
+      <w:bookmarkEnd w:id="0"/>
     </w:p>
     <w:p>
       <w:pPr>
@@ -9915,7 +10052,16 @@
           <w:color w:val="252525"/>
           <w:rtl/>
         </w:rPr>
-        <w:t xml:space="preserve">. כאשר לקוח מבקש להוריד חלק מסוים, השרת יחפש את המעלה המתאים ביותר על ידי כך שהוא יעבור על רשימת הלקוחות, יבדוק אם הם יכולים להעלות ואם הם יכולים להעלות את החלק המתאים. לקוח שיכול להעלות הוא לקוח ששלח לשרת בקשה עם </w:t>
+        <w:t xml:space="preserve">. כאשר לקוח מבקש להוריד חלק מסוים, השרת יחפש את המעלה המתאים ביותר על ידי כך שהוא יעבור על רשימת הלקוחות, יבדוק אם הם יכולים להעלות ואם הם יכולים להעלות את החלק המתאים. לקוח שיכול להעלות הוא לקוח ששלח לשרת </w:t>
+      </w:r>
+      <w:r>
+        <w:rPr>
+          <w:rFonts w:ascii="Arial" w:hAnsi="Arial" w:cs="Arial" w:hint="cs"/>
+          <w:color w:val="252525"/>
+          <w:rtl/>
+        </w:rPr>
+        <w:lastRenderedPageBreak/>
+        <w:t xml:space="preserve">בקשה עם </w:t>
       </w:r>
       <w:r>
         <w:rPr>
@@ -10028,7 +10174,6 @@
           <w:u w:val="single"/>
           <w:rtl/>
         </w:rPr>
-        <w:lastRenderedPageBreak/>
         <w:t>דוגמא לשני אובייקטים</w:t>
       </w:r>
       <w:r>
@@ -11841,6 +11986,7 @@
           <w:color w:val="252525"/>
           <w:u w:val="single"/>
         </w:rPr>
+        <w:lastRenderedPageBreak/>
         <w:t>Data</w:t>
       </w:r>
       <w:r>
@@ -12042,7 +12188,6 @@
           <w:u w:val="single"/>
           <w:rtl/>
         </w:rPr>
-        <w:lastRenderedPageBreak/>
         <w:t>דומה:</w:t>
       </w:r>
     </w:p>
@@ -12869,6 +13014,7 @@
           <w:color w:val="252525"/>
           <w:rtl/>
         </w:rPr>
+        <w:lastRenderedPageBreak/>
         <w:t>ליישם דרכים נוספות</w:t>
       </w:r>
       <w:r>
@@ -13062,7 +13208,6 @@
           <w:color w:val="252525"/>
           <w:rtl/>
         </w:rPr>
-        <w:lastRenderedPageBreak/>
         <w:t xml:space="preserve">ליישם לקוח שיוכל לתקשר עם כמה שרתי </w:t>
       </w:r>
       <w:r>
@@ -16652,7 +16797,7 @@
 </file>
 
 <file path=customXml/itemProps1.xml><?xml version="1.0" encoding="utf-8"?>
-<ds:datastoreItem xmlns:ds="http://schemas.openxmlformats.org/officeDocument/2006/customXml" ds:itemID="{90037DC5-0567-43A2-B34A-C087C0EEC281}">
+<ds:datastoreItem xmlns:ds="http://schemas.openxmlformats.org/officeDocument/2006/customXml" ds:itemID="{531F3BCD-5F11-44BC-9247-CC1D348416A6}">
   <ds:schemaRefs>
     <ds:schemaRef ds:uri="http://schemas.openxmlformats.org/officeDocument/2006/bibliography"/>
   </ds:schemaRefs>
